--- a/震宇体系文件/5.安全风险管控及隐患排查治理/15.风险分级和管控清单0515.docx
+++ b/震宇体系文件/5.安全风险管控及隐患排查治理/15.风险分级和管控清单0515.docx
@@ -1,6 +1,6 @@
 
 <file path=word/document.xml><?xml version="1.0" encoding="utf-8"?>
-<w:document xmlns:wpc="http://schemas.microsoft.com/office/word/2010/wordprocessingCanvas" xmlns:cx="http://schemas.microsoft.com/office/drawing/2014/chartex" xmlns:mc="http://schemas.openxmlformats.org/markup-compatibility/2006" xmlns:o="urn:schemas-microsoft-com:office:office" xmlns:r="http://schemas.openxmlformats.org/officeDocument/2006/relationships" xmlns:m="http://schemas.openxmlformats.org/officeDocument/2006/math" xmlns:v="urn:schemas-microsoft-com:vml" xmlns:wp14="http://schemas.microsoft.com/office/word/2010/wordprocessingDrawing" xmlns:wp="http://schemas.openxmlformats.org/drawingml/2006/wordprocessingDrawing" xmlns:w10="urn:schemas-microsoft-com:office:word" xmlns:w="http://schemas.openxmlformats.org/wordprocessingml/2006/main" xmlns:w14="http://schemas.microsoft.com/office/word/2010/wordml" xmlns:w15="http://schemas.microsoft.com/office/word/2012/wordml" xmlns:w16se="http://schemas.microsoft.com/office/word/2015/wordml/symex" xmlns:wpg="http://schemas.microsoft.com/office/word/2010/wordprocessingGroup" xmlns:wpi="http://schemas.microsoft.com/office/word/2010/wordprocessingInk" xmlns:wne="http://schemas.microsoft.com/office/word/2006/wordml" xmlns:wps="http://schemas.microsoft.com/office/word/2010/wordprocessingShape" mc:Ignorable="w14 w15 w16se wp14">
+<w:document xmlns:wpc="http://schemas.microsoft.com/office/word/2010/wordprocessingCanvas" xmlns:cx="http://schemas.microsoft.com/office/drawing/2014/chartex" xmlns:cx1="http://schemas.microsoft.com/office/drawing/2015/9/8/chartex" xmlns:cx2="http://schemas.microsoft.com/office/drawing/2015/10/21/chartex" xmlns:cx3="http://schemas.microsoft.com/office/drawing/2016/5/9/chartex" xmlns:cx4="http://schemas.microsoft.com/office/drawing/2016/5/10/chartex" xmlns:cx5="http://schemas.microsoft.com/office/drawing/2016/5/11/chartex" xmlns:cx6="http://schemas.microsoft.com/office/drawing/2016/5/12/chartex" xmlns:cx7="http://schemas.microsoft.com/office/drawing/2016/5/13/chartex" xmlns:cx8="http://schemas.microsoft.com/office/drawing/2016/5/14/chartex" xmlns:mc="http://schemas.openxmlformats.org/markup-compatibility/2006" xmlns:aink="http://schemas.microsoft.com/office/drawing/2016/ink" xmlns:am3d="http://schemas.microsoft.com/office/drawing/2017/model3d" xmlns:o="urn:schemas-microsoft-com:office:office" xmlns:r="http://schemas.openxmlformats.org/officeDocument/2006/relationships" xmlns:m="http://schemas.openxmlformats.org/officeDocument/2006/math" xmlns:v="urn:schemas-microsoft-com:vml" xmlns:wp14="http://schemas.microsoft.com/office/word/2010/wordprocessingDrawing" xmlns:wp="http://schemas.openxmlformats.org/drawingml/2006/wordprocessingDrawing" xmlns:w10="urn:schemas-microsoft-com:office:word" xmlns:w="http://schemas.openxmlformats.org/wordprocessingml/2006/main" xmlns:w14="http://schemas.microsoft.com/office/word/2010/wordml" xmlns:w15="http://schemas.microsoft.com/office/word/2012/wordml" xmlns:w16cex="http://schemas.microsoft.com/office/word/2018/wordml/cex" xmlns:w16cid="http://schemas.microsoft.com/office/word/2016/wordml/cid" xmlns:w16="http://schemas.microsoft.com/office/word/2018/wordml" xmlns:w16sdtdh="http://schemas.microsoft.com/office/word/2020/wordml/sdtdatahash" xmlns:w16se="http://schemas.microsoft.com/office/word/2015/wordml/symex" xmlns:wpg="http://schemas.microsoft.com/office/word/2010/wordprocessingGroup" xmlns:wpi="http://schemas.microsoft.com/office/word/2010/wordprocessingInk" xmlns:wne="http://schemas.microsoft.com/office/word/2006/wordml" xmlns:wps="http://schemas.microsoft.com/office/word/2010/wordprocessingShape" mc:Ignorable="w14 w15 w16se w16cid w16 w16cex w16sdtdh wp14">
   <w:body>
     <w:p>
       <w:pPr>
@@ -16,8 +16,6 @@
           <w:szCs w:val="32"/>
         </w:rPr>
       </w:pPr>
-      <w:bookmarkStart w:id="0" w:name="_GoBack"/>
-      <w:bookmarkEnd w:id="0"/>
       <w:r>
         <w:rPr>
           <w:rFonts w:hint="eastAsia"/>
@@ -28,7 +26,6 @@
         </w:rPr>
         <w:tab/>
       </w:r>
-      <w:proofErr w:type="gramStart"/>
       <w:r>
         <w:rPr>
           <w:rFonts w:hint="eastAsia"/>
@@ -37,18 +34,7 @@
           <w:sz w:val="32"/>
           <w:szCs w:val="32"/>
         </w:rPr>
-        <w:t>上饶市君立世</w:t>
-      </w:r>
-      <w:proofErr w:type="gramEnd"/>
-      <w:r>
-        <w:rPr>
-          <w:rFonts w:hint="eastAsia"/>
-          <w:b/>
-          <w:bCs/>
-          <w:sz w:val="32"/>
-          <w:szCs w:val="32"/>
-        </w:rPr>
-        <w:t>光学有限公司</w:t>
+        <w:t>江西省震宇再生资源有限公司</w:t>
       </w:r>
       <w:r>
         <w:rPr>
@@ -360,16 +346,7 @@
                 <w:sz w:val="21"/>
                 <w:szCs w:val="21"/>
               </w:rPr>
-              <w:t>责任部门</w:t>
-            </w:r>
-            <w:r>
-              <w:rPr>
-                <w:rFonts w:ascii="宋体" w:eastAsia="宋体" w:hAnsi="宋体" w:cs="FZHTK" w:hint="eastAsia"/>
-                <w:b/>
-                <w:sz w:val="21"/>
-                <w:szCs w:val="21"/>
-              </w:rPr>
-              <w:t>/</w:t>
+              <w:t>责任部门/</w:t>
             </w:r>
           </w:p>
           <w:p>
@@ -521,31 +498,7 @@
                 <w:sz w:val="21"/>
                 <w:szCs w:val="21"/>
               </w:rPr>
-              <w:t>B</w:t>
-            </w:r>
-            <w:r>
-              <w:rPr>
-                <w:rFonts w:ascii="宋体" w:eastAsia="宋体" w:hAnsi="宋体" w:cs="FZSSK" w:hint="eastAsia"/>
-                <w:sz w:val="21"/>
-                <w:szCs w:val="21"/>
-              </w:rPr>
-              <w:t>级</w:t>
-            </w:r>
-            <w:r>
-              <w:rPr>
-                <w:rFonts w:ascii="宋体" w:eastAsia="宋体" w:hAnsi="宋体" w:cs="FZSSK" w:hint="eastAsia"/>
-                <w:sz w:val="21"/>
-                <w:szCs w:val="21"/>
-              </w:rPr>
-              <w:t>/</w:t>
-            </w:r>
-            <w:r>
-              <w:rPr>
-                <w:rFonts w:ascii="宋体" w:eastAsia="宋体" w:hAnsi="宋体" w:cs="FZSSK" w:hint="eastAsia"/>
-                <w:sz w:val="21"/>
-                <w:szCs w:val="21"/>
-              </w:rPr>
-              <w:t>橙色</w:t>
+              <w:t>B级/橙色</w:t>
             </w:r>
           </w:p>
         </w:tc>
@@ -574,15 +527,7 @@
                 <w:sz w:val="21"/>
                 <w:szCs w:val="21"/>
               </w:rPr>
-              <w:t>放置玻璃渣的车子，不可放的过满</w:t>
-            </w:r>
-            <w:r>
-              <w:rPr>
-                <w:rFonts w:ascii="宋体" w:eastAsia="宋体" w:hAnsi="宋体" w:cs="FZSSK" w:hint="eastAsia"/>
-                <w:sz w:val="21"/>
-                <w:szCs w:val="21"/>
-              </w:rPr>
-              <w:t>。</w:t>
+              <w:t>放置玻璃渣的车子，不可放的过满。</w:t>
             </w:r>
           </w:p>
           <w:p>
@@ -697,55 +642,7 @@
                 <w:sz w:val="21"/>
                 <w:szCs w:val="21"/>
               </w:rPr>
-              <w:t>自动切割机作业运行时</w:t>
-            </w:r>
-            <w:r>
-              <w:rPr>
-                <w:rFonts w:ascii="宋体" w:eastAsia="宋体" w:hAnsi="宋体" w:cs="FZSSK" w:hint="eastAsia"/>
-                <w:sz w:val="21"/>
-                <w:szCs w:val="21"/>
-              </w:rPr>
-              <w:t>,</w:t>
-            </w:r>
-            <w:r>
-              <w:rPr>
-                <w:rFonts w:ascii="宋体" w:eastAsia="宋体" w:hAnsi="宋体" w:cs="FZSSK" w:hint="eastAsia"/>
-                <w:sz w:val="21"/>
-                <w:szCs w:val="21"/>
-              </w:rPr>
-              <w:t>操作人员应离开设备</w:t>
-            </w:r>
-            <w:r>
-              <w:rPr>
-                <w:rFonts w:ascii="宋体" w:eastAsia="宋体" w:hAnsi="宋体" w:cs="FZSSK" w:hint="eastAsia"/>
-                <w:sz w:val="21"/>
-                <w:szCs w:val="21"/>
-              </w:rPr>
-              <w:t>50cm</w:t>
-            </w:r>
-            <w:r>
-              <w:rPr>
-                <w:rFonts w:ascii="宋体" w:eastAsia="宋体" w:hAnsi="宋体" w:cs="FZSSK" w:hint="eastAsia"/>
-                <w:sz w:val="21"/>
-                <w:szCs w:val="21"/>
-              </w:rPr>
-              <w:t>以外</w:t>
-            </w:r>
-            <w:r>
-              <w:rPr>
-                <w:rFonts w:ascii="宋体" w:eastAsia="宋体" w:hAnsi="宋体" w:cs="FZSSK" w:hint="eastAsia"/>
-                <w:sz w:val="21"/>
-                <w:szCs w:val="21"/>
-              </w:rPr>
-              <w:t>,</w:t>
-            </w:r>
-            <w:r>
-              <w:rPr>
-                <w:rFonts w:ascii="宋体" w:eastAsia="宋体" w:hAnsi="宋体" w:cs="FZSSK" w:hint="eastAsia"/>
-                <w:sz w:val="21"/>
-                <w:szCs w:val="21"/>
-              </w:rPr>
-              <w:t>防止运行的设备伤人。</w:t>
+              <w:t>自动切割机作业运行时,操作人员应离开设备50cm以外,防止运行的设备伤人。</w:t>
             </w:r>
           </w:p>
           <w:p>
@@ -786,23 +683,7 @@
                 <w:sz w:val="21"/>
                 <w:szCs w:val="21"/>
               </w:rPr>
-              <w:t>吸盘吸附玻璃时</w:t>
-            </w:r>
-            <w:r>
-              <w:rPr>
-                <w:rFonts w:ascii="宋体" w:eastAsia="宋体" w:hAnsi="宋体" w:cs="FZSSK" w:hint="eastAsia"/>
-                <w:sz w:val="21"/>
-                <w:szCs w:val="21"/>
-              </w:rPr>
-              <w:t>,</w:t>
-            </w:r>
-            <w:r>
-              <w:rPr>
-                <w:rFonts w:ascii="宋体" w:eastAsia="宋体" w:hAnsi="宋体" w:cs="FZSSK" w:hint="eastAsia"/>
-                <w:sz w:val="21"/>
-                <w:szCs w:val="21"/>
-              </w:rPr>
-              <w:t>周围严禁站人，以免</w:t>
+              <w:t>吸盘吸附玻璃时,周围严禁站人，以免</w:t>
             </w:r>
             <w:proofErr w:type="gramStart"/>
             <w:r>
@@ -1008,31 +889,7 @@
                 <w:sz w:val="21"/>
                 <w:szCs w:val="21"/>
               </w:rPr>
-              <w:t>C</w:t>
-            </w:r>
-            <w:r>
-              <w:rPr>
-                <w:rFonts w:ascii="宋体" w:eastAsia="宋体" w:hAnsi="宋体" w:cs="SBCDEE+E-BZ" w:hint="eastAsia"/>
-                <w:sz w:val="21"/>
-                <w:szCs w:val="21"/>
-              </w:rPr>
-              <w:t>级</w:t>
-            </w:r>
-            <w:r>
-              <w:rPr>
-                <w:rFonts w:ascii="宋体" w:eastAsia="宋体" w:hAnsi="宋体" w:cs="SBCDEE+E-BZ" w:hint="eastAsia"/>
-                <w:sz w:val="21"/>
-                <w:szCs w:val="21"/>
-              </w:rPr>
-              <w:t>/</w:t>
-            </w:r>
-            <w:r>
-              <w:rPr>
-                <w:rFonts w:ascii="宋体" w:eastAsia="宋体" w:hAnsi="宋体" w:cs="SBCDEE+E-BZ" w:hint="eastAsia"/>
-                <w:sz w:val="21"/>
-                <w:szCs w:val="21"/>
-              </w:rPr>
-              <w:t>黄色</w:t>
+              <w:t>C级/黄色</w:t>
             </w:r>
           </w:p>
         </w:tc>
@@ -1079,15 +936,7 @@
                 <w:sz w:val="21"/>
                 <w:szCs w:val="21"/>
               </w:rPr>
-              <w:t>防护罩完好</w:t>
-            </w:r>
-            <w:r>
-              <w:rPr>
-                <w:rFonts w:ascii="宋体" w:eastAsia="宋体" w:hAnsi="宋体" w:cs="FZSSK" w:hint="eastAsia"/>
-                <w:sz w:val="21"/>
-                <w:szCs w:val="21"/>
-              </w:rPr>
-              <w:t>。</w:t>
+              <w:t>防护罩完好。</w:t>
             </w:r>
           </w:p>
           <w:p>
@@ -1161,15 +1010,7 @@
                 <w:sz w:val="21"/>
                 <w:szCs w:val="21"/>
               </w:rPr>
-              <w:t>避免水喷洒在控制柜上，要保持控制柜干燥，杜绝湿手触摸控制柜</w:t>
-            </w:r>
-            <w:r>
-              <w:rPr>
-                <w:rFonts w:ascii="宋体" w:eastAsia="宋体" w:hAnsi="宋体" w:cs="FZSSK" w:hint="eastAsia"/>
-                <w:sz w:val="21"/>
-                <w:szCs w:val="21"/>
-              </w:rPr>
-              <w:t>。</w:t>
+              <w:t>避免水喷洒在控制柜上，要保持控制柜干燥，杜绝湿手触摸控制柜。</w:t>
             </w:r>
           </w:p>
           <w:p>
@@ -1358,31 +1199,7 @@
                 <w:sz w:val="21"/>
                 <w:szCs w:val="21"/>
               </w:rPr>
-              <w:t>C</w:t>
-            </w:r>
-            <w:r>
-              <w:rPr>
-                <w:rFonts w:ascii="宋体" w:eastAsia="宋体" w:hAnsi="宋体" w:cs="SBCDEE+E-BZ" w:hint="eastAsia"/>
-                <w:sz w:val="21"/>
-                <w:szCs w:val="21"/>
-              </w:rPr>
-              <w:t>级</w:t>
-            </w:r>
-            <w:r>
-              <w:rPr>
-                <w:rFonts w:ascii="宋体" w:eastAsia="宋体" w:hAnsi="宋体" w:cs="SBCDEE+E-BZ" w:hint="eastAsia"/>
-                <w:sz w:val="21"/>
-                <w:szCs w:val="21"/>
-              </w:rPr>
-              <w:t>/</w:t>
-            </w:r>
-            <w:r>
-              <w:rPr>
-                <w:rFonts w:ascii="宋体" w:eastAsia="宋体" w:hAnsi="宋体" w:cs="SBCDEE+E-BZ" w:hint="eastAsia"/>
-                <w:sz w:val="21"/>
-                <w:szCs w:val="21"/>
-              </w:rPr>
-              <w:t>黄色</w:t>
+              <w:t>C级/黄色</w:t>
             </w:r>
           </w:p>
         </w:tc>
@@ -1722,31 +1539,7 @@
                 <w:sz w:val="21"/>
                 <w:szCs w:val="21"/>
               </w:rPr>
-              <w:t>C</w:t>
-            </w:r>
-            <w:r>
-              <w:rPr>
-                <w:rFonts w:ascii="宋体" w:eastAsia="宋体" w:hAnsi="宋体" w:cs="SBCDEE+E-BZ" w:hint="eastAsia"/>
-                <w:sz w:val="21"/>
-                <w:szCs w:val="21"/>
-              </w:rPr>
-              <w:t>级</w:t>
-            </w:r>
-            <w:r>
-              <w:rPr>
-                <w:rFonts w:ascii="宋体" w:eastAsia="宋体" w:hAnsi="宋体" w:cs="SBCDEE+E-BZ" w:hint="eastAsia"/>
-                <w:sz w:val="21"/>
-                <w:szCs w:val="21"/>
-              </w:rPr>
-              <w:t>/</w:t>
-            </w:r>
-            <w:r>
-              <w:rPr>
-                <w:rFonts w:ascii="宋体" w:eastAsia="宋体" w:hAnsi="宋体" w:cs="SBCDEE+E-BZ" w:hint="eastAsia"/>
-                <w:sz w:val="21"/>
-                <w:szCs w:val="21"/>
-              </w:rPr>
-              <w:t>黄色</w:t>
+              <w:t>C级/黄色</w:t>
             </w:r>
           </w:p>
         </w:tc>
@@ -1771,74 +1564,26 @@
                 <w:sz w:val="21"/>
                 <w:szCs w:val="21"/>
               </w:rPr>
-              <w:t>（</w:t>
-            </w:r>
-            <w:r>
-              <w:rPr>
-                <w:rFonts w:ascii="宋体" w:eastAsia="宋体" w:hAnsi="宋体" w:cs="FZSSK" w:hint="eastAsia"/>
-                <w:sz w:val="21"/>
-                <w:szCs w:val="21"/>
-              </w:rPr>
-              <w:t>1</w:t>
-            </w:r>
-            <w:r>
-              <w:rPr>
-                <w:rFonts w:ascii="宋体" w:eastAsia="宋体" w:hAnsi="宋体" w:cs="FZSSK" w:hint="eastAsia"/>
-                <w:sz w:val="21"/>
-                <w:szCs w:val="21"/>
-              </w:rPr>
-              <w:t>）</w:t>
-            </w:r>
-            <w:r>
-              <w:rPr>
-                <w:rFonts w:ascii="宋体" w:eastAsia="宋体" w:hAnsi="宋体" w:cs="FZSSK" w:hint="eastAsia"/>
-                <w:sz w:val="21"/>
-                <w:szCs w:val="21"/>
-              </w:rPr>
-              <w:t>在合片时应注意边角，确保各角边不与任何东西相碰撞。</w:t>
-            </w:r>
-          </w:p>
-          <w:p>
-            <w:pPr>
-              <w:pStyle w:val="Default"/>
-              <w:jc w:val="both"/>
-              <w:rPr>
-                <w:rFonts w:ascii="宋体" w:eastAsia="宋体" w:hAnsi="宋体" w:cs="FZSSK"/>
-                <w:sz w:val="21"/>
-                <w:szCs w:val="21"/>
-              </w:rPr>
-            </w:pPr>
-            <w:r>
-              <w:rPr>
-                <w:rFonts w:ascii="宋体" w:eastAsia="宋体" w:hAnsi="宋体" w:cs="FZSSK" w:hint="eastAsia"/>
-                <w:sz w:val="21"/>
-                <w:szCs w:val="21"/>
-              </w:rPr>
-              <w:t>（</w:t>
-            </w:r>
-            <w:r>
-              <w:rPr>
-                <w:rFonts w:ascii="宋体" w:eastAsia="宋体" w:hAnsi="宋体" w:cs="FZSSK" w:hint="eastAsia"/>
-                <w:sz w:val="21"/>
-                <w:szCs w:val="21"/>
-              </w:rPr>
-              <w:t>2</w:t>
-            </w:r>
-            <w:r>
-              <w:rPr>
-                <w:rFonts w:ascii="宋体" w:eastAsia="宋体" w:hAnsi="宋体" w:cs="FZSSK" w:hint="eastAsia"/>
-                <w:sz w:val="21"/>
-                <w:szCs w:val="21"/>
-              </w:rPr>
-              <w:t>）</w:t>
-            </w:r>
-            <w:r>
-              <w:rPr>
-                <w:rFonts w:ascii="宋体" w:eastAsia="宋体" w:hAnsi="宋体" w:cs="FZSSK" w:hint="eastAsia"/>
-                <w:sz w:val="21"/>
-                <w:szCs w:val="21"/>
-              </w:rPr>
-              <w:t>在做玻璃时要做到手不靠近链条并用链条盒将链条罩牢；调试压辊时，不要将手放入压辊下面，必要时用木板代替；玻璃通过辊压机时应检查玻璃的厚度、</w:t>
+              <w:t>（1）在合片时应注意边角，确保各角边不与任何东西相碰撞。</w:t>
+            </w:r>
+          </w:p>
+          <w:p>
+            <w:pPr>
+              <w:pStyle w:val="Default"/>
+              <w:jc w:val="both"/>
+              <w:rPr>
+                <w:rFonts w:ascii="宋体" w:eastAsia="宋体" w:hAnsi="宋体" w:cs="FZSSK"/>
+                <w:sz w:val="21"/>
+                <w:szCs w:val="21"/>
+              </w:rPr>
+            </w:pPr>
+            <w:r>
+              <w:rPr>
+                <w:rFonts w:ascii="宋体" w:eastAsia="宋体" w:hAnsi="宋体" w:cs="FZSSK" w:hint="eastAsia"/>
+                <w:sz w:val="21"/>
+                <w:szCs w:val="21"/>
+              </w:rPr>
+              <w:t>（2）在做玻璃时要做到手不靠近链条并用链条盒将链条罩牢；调试压辊时，不要将手放入压辊下面，必要时用木板代替；玻璃通过辊压机时应检查玻璃的厚度、</w:t>
             </w:r>
             <w:proofErr w:type="gramStart"/>
             <w:r>
@@ -1856,66 +1601,26 @@
                 <w:sz w:val="21"/>
                 <w:szCs w:val="21"/>
               </w:rPr>
-              <w:t>机的宽度不大于</w:t>
-            </w:r>
-            <w:r>
-              <w:rPr>
-                <w:rFonts w:ascii="宋体" w:eastAsia="宋体" w:hAnsi="宋体" w:cs="FZSSK" w:hint="eastAsia"/>
-                <w:sz w:val="21"/>
-                <w:szCs w:val="21"/>
-              </w:rPr>
-              <w:t>2.5m</w:t>
-            </w:r>
-            <w:r>
-              <w:rPr>
-                <w:rFonts w:ascii="宋体" w:eastAsia="宋体" w:hAnsi="宋体" w:cs="FZSSK" w:hint="eastAsia"/>
-                <w:sz w:val="21"/>
-                <w:szCs w:val="21"/>
-              </w:rPr>
-              <w:t>防止玻璃受阻伤害机器。</w:t>
-            </w:r>
-          </w:p>
-          <w:p>
-            <w:pPr>
-              <w:pStyle w:val="Default"/>
-              <w:jc w:val="both"/>
-              <w:rPr>
-                <w:rFonts w:ascii="宋体" w:eastAsia="宋体" w:hAnsi="宋体" w:cs="FZSSK"/>
-                <w:sz w:val="21"/>
-                <w:szCs w:val="21"/>
-              </w:rPr>
-            </w:pPr>
-            <w:r>
-              <w:rPr>
-                <w:rFonts w:ascii="宋体" w:eastAsia="宋体" w:hAnsi="宋体" w:cs="FZSSK" w:hint="eastAsia"/>
-                <w:sz w:val="21"/>
-                <w:szCs w:val="21"/>
-              </w:rPr>
-              <w:t>（</w:t>
-            </w:r>
-            <w:r>
-              <w:rPr>
-                <w:rFonts w:ascii="宋体" w:eastAsia="宋体" w:hAnsi="宋体" w:cs="FZSSK" w:hint="eastAsia"/>
-                <w:sz w:val="21"/>
-                <w:szCs w:val="21"/>
-              </w:rPr>
-              <w:t>3</w:t>
-            </w:r>
-            <w:r>
-              <w:rPr>
-                <w:rFonts w:ascii="宋体" w:eastAsia="宋体" w:hAnsi="宋体" w:cs="FZSSK" w:hint="eastAsia"/>
-                <w:sz w:val="21"/>
-                <w:szCs w:val="21"/>
-              </w:rPr>
-              <w:t>）</w:t>
-            </w:r>
-            <w:r>
-              <w:rPr>
-                <w:rFonts w:ascii="宋体" w:eastAsia="宋体" w:hAnsi="宋体" w:cs="FZSSK" w:hint="eastAsia"/>
-                <w:sz w:val="21"/>
-                <w:szCs w:val="21"/>
-              </w:rPr>
-              <w:t>在高压釜运行过程中，操作人员应坚守岗位，遇到温度、压力急剧上升情况时，应立即降温、紧急排气防止</w:t>
+              <w:t>机的宽度不大于2.5m防止玻璃受阻伤害机器。</w:t>
+            </w:r>
+          </w:p>
+          <w:p>
+            <w:pPr>
+              <w:pStyle w:val="Default"/>
+              <w:jc w:val="both"/>
+              <w:rPr>
+                <w:rFonts w:ascii="宋体" w:eastAsia="宋体" w:hAnsi="宋体" w:cs="FZSSK"/>
+                <w:sz w:val="21"/>
+                <w:szCs w:val="21"/>
+              </w:rPr>
+            </w:pPr>
+            <w:r>
+              <w:rPr>
+                <w:rFonts w:ascii="宋体" w:eastAsia="宋体" w:hAnsi="宋体" w:cs="FZSSK" w:hint="eastAsia"/>
+                <w:sz w:val="21"/>
+                <w:szCs w:val="21"/>
+              </w:rPr>
+              <w:t>（3）在高压釜运行过程中，操作人员应坚守岗位，遇到温度、压力急剧上升情况时，应立即降温、紧急排气防止</w:t>
             </w:r>
             <w:hyperlink r:id="rId8" w:history="1">
               <w:r>
@@ -1952,66 +1657,26 @@
                 <w:sz w:val="21"/>
                 <w:szCs w:val="21"/>
               </w:rPr>
-              <w:t>（</w:t>
-            </w:r>
-            <w:r>
-              <w:rPr>
-                <w:rFonts w:ascii="宋体" w:eastAsia="宋体" w:hAnsi="宋体" w:cs="FZSSK" w:hint="eastAsia"/>
-                <w:sz w:val="21"/>
-                <w:szCs w:val="21"/>
-              </w:rPr>
-              <w:t>4</w:t>
-            </w:r>
-            <w:r>
-              <w:rPr>
-                <w:rFonts w:ascii="宋体" w:eastAsia="宋体" w:hAnsi="宋体" w:cs="FZSSK" w:hint="eastAsia"/>
-                <w:sz w:val="21"/>
-                <w:szCs w:val="21"/>
-              </w:rPr>
-              <w:t>）</w:t>
-            </w:r>
-            <w:r>
-              <w:rPr>
-                <w:rFonts w:ascii="宋体" w:eastAsia="宋体" w:hAnsi="宋体" w:cs="FZSSK" w:hint="eastAsia"/>
-                <w:sz w:val="21"/>
-                <w:szCs w:val="21"/>
-              </w:rPr>
-              <w:t>压力容器应定期校验</w:t>
-            </w:r>
-            <w:r>
-              <w:rPr>
-                <w:rFonts w:ascii="宋体" w:eastAsia="宋体" w:hAnsi="宋体" w:cs="FZSSK" w:hint="eastAsia"/>
-                <w:sz w:val="21"/>
-                <w:szCs w:val="21"/>
-              </w:rPr>
-              <w:t>。</w:t>
-            </w:r>
-          </w:p>
-          <w:p>
-            <w:pPr>
-              <w:pStyle w:val="Default"/>
-              <w:jc w:val="both"/>
-              <w:rPr>
-                <w:rFonts w:ascii="宋体" w:eastAsia="宋体" w:hAnsi="宋体" w:cs="FZSSK"/>
-                <w:sz w:val="21"/>
-                <w:szCs w:val="21"/>
-              </w:rPr>
-            </w:pPr>
-            <w:r>
-              <w:rPr>
-                <w:rFonts w:ascii="宋体" w:eastAsia="宋体" w:hAnsi="宋体" w:cs="FZSSK" w:hint="eastAsia"/>
-                <w:sz w:val="21"/>
-                <w:szCs w:val="21"/>
-              </w:rPr>
-              <w:t>(5)</w:t>
-            </w:r>
-            <w:r>
-              <w:rPr>
-                <w:rFonts w:ascii="宋体" w:eastAsia="宋体" w:hAnsi="宋体" w:cs="FZSSK" w:hint="eastAsia"/>
-                <w:sz w:val="21"/>
-                <w:szCs w:val="21"/>
-              </w:rPr>
-              <w:t>切胶片时身子应避开，其他人员应与切</w:t>
+              <w:t>（4）压力容器应定期校验。</w:t>
+            </w:r>
+          </w:p>
+          <w:p>
+            <w:pPr>
+              <w:pStyle w:val="Default"/>
+              <w:jc w:val="both"/>
+              <w:rPr>
+                <w:rFonts w:ascii="宋体" w:eastAsia="宋体" w:hAnsi="宋体" w:cs="FZSSK"/>
+                <w:sz w:val="21"/>
+                <w:szCs w:val="21"/>
+              </w:rPr>
+            </w:pPr>
+            <w:r>
+              <w:rPr>
+                <w:rFonts w:ascii="宋体" w:eastAsia="宋体" w:hAnsi="宋体" w:cs="FZSSK" w:hint="eastAsia"/>
+                <w:sz w:val="21"/>
+                <w:szCs w:val="21"/>
+              </w:rPr>
+              <w:t>(5)切胶片时身子应避开，其他人员应与切</w:t>
             </w:r>
             <w:proofErr w:type="gramStart"/>
             <w:r>
@@ -2161,7 +1826,15 @@
                 <w:sz w:val="21"/>
                 <w:szCs w:val="21"/>
               </w:rPr>
-              <w:t>（</w:t>
+              <w:t>（1）</w:t>
+            </w:r>
+            <w:r>
+              <w:rPr>
+                <w:rFonts w:ascii="宋体" w:eastAsia="宋体" w:hAnsi="宋体" w:cs="FZSSK" w:hint="eastAsia"/>
+                <w:sz w:val="21"/>
+                <w:szCs w:val="21"/>
+              </w:rPr>
+              <w:t>玻璃堆垛旋转的机械手</w:t>
             </w:r>
             <w:r>
               <w:rPr>
@@ -2169,70 +1842,122 @@
                 <w:sz w:val="21"/>
                 <w:szCs w:val="21"/>
               </w:rPr>
-              <w:t>1</w:t>
-            </w:r>
+              <w:t>。</w:t>
+            </w:r>
+          </w:p>
+        </w:tc>
+        <w:tc>
+          <w:tcPr>
+            <w:tcW w:w="1772" w:type="dxa"/>
+            <w:vAlign w:val="center"/>
+          </w:tcPr>
+          <w:p>
+            <w:pPr>
+              <w:pStyle w:val="Default"/>
+              <w:jc w:val="both"/>
+              <w:rPr>
+                <w:rFonts w:ascii="宋体" w:eastAsia="宋体" w:hAnsi="宋体" w:cs="FZSSK"/>
+                <w:sz w:val="21"/>
+                <w:szCs w:val="21"/>
+              </w:rPr>
+            </w:pPr>
+            <w:r>
+              <w:rPr>
+                <w:rFonts w:ascii="宋体" w:eastAsia="宋体" w:hAnsi="宋体" w:cs="FZSSK" w:hint="eastAsia"/>
+                <w:sz w:val="21"/>
+                <w:szCs w:val="21"/>
+              </w:rPr>
+              <w:t>机械伤害</w:t>
+            </w:r>
+          </w:p>
+        </w:tc>
+        <w:tc>
+          <w:tcPr>
+            <w:tcW w:w="1262" w:type="dxa"/>
+            <w:vAlign w:val="center"/>
+          </w:tcPr>
+          <w:p>
+            <w:pPr>
+              <w:pStyle w:val="Default"/>
+              <w:jc w:val="center"/>
+              <w:rPr>
+                <w:rFonts w:ascii="宋体" w:eastAsia="宋体" w:hAnsi="宋体" w:cs="SBCDEE+E-BZ"/>
+                <w:sz w:val="21"/>
+                <w:szCs w:val="21"/>
+              </w:rPr>
+            </w:pPr>
             <w:r>
               <w:rPr>
                 <w:rFonts w:ascii="宋体" w:eastAsia="宋体" w:hAnsi="宋体" w:cs="SBCDEE+E-BZ" w:hint="eastAsia"/>
                 <w:sz w:val="21"/>
                 <w:szCs w:val="21"/>
               </w:rPr>
-              <w:t>）</w:t>
-            </w:r>
-            <w:r>
-              <w:rPr>
-                <w:rFonts w:ascii="宋体" w:eastAsia="宋体" w:hAnsi="宋体" w:cs="FZSSK" w:hint="eastAsia"/>
-                <w:sz w:val="21"/>
-                <w:szCs w:val="21"/>
-              </w:rPr>
-              <w:t>玻璃堆垛旋转的机械手</w:t>
-            </w:r>
+              <w:t>C级/黄色</w:t>
+            </w:r>
+          </w:p>
+        </w:tc>
+        <w:tc>
+          <w:tcPr>
+            <w:tcW w:w="3400" w:type="dxa"/>
+            <w:vAlign w:val="center"/>
+          </w:tcPr>
+          <w:p>
+            <w:pPr>
+              <w:pStyle w:val="Default"/>
+              <w:jc w:val="both"/>
+              <w:rPr>
+                <w:rFonts w:ascii="宋体" w:eastAsia="宋体" w:hAnsi="宋体" w:cs="SBCDEE+E-BZ"/>
+                <w:sz w:val="21"/>
+                <w:szCs w:val="21"/>
+              </w:rPr>
+            </w:pPr>
             <w:r>
               <w:rPr>
                 <w:rFonts w:ascii="宋体" w:eastAsia="宋体" w:hAnsi="宋体" w:cs="SBCDEE+E-BZ" w:hint="eastAsia"/>
                 <w:sz w:val="21"/>
                 <w:szCs w:val="21"/>
               </w:rPr>
+              <w:t>（1）</w:t>
+            </w:r>
+            <w:r>
+              <w:rPr>
+                <w:rFonts w:ascii="宋体" w:eastAsia="宋体" w:hAnsi="宋体" w:cs="FZSSK" w:hint="eastAsia"/>
+                <w:sz w:val="21"/>
+                <w:szCs w:val="21"/>
+              </w:rPr>
+              <w:t>用防护围栏遮护</w:t>
+            </w:r>
+            <w:r>
+              <w:rPr>
+                <w:rFonts w:ascii="宋体" w:eastAsia="宋体" w:hAnsi="宋体" w:cs="SBCDEE+E-BZ" w:hint="eastAsia"/>
+                <w:sz w:val="21"/>
+                <w:szCs w:val="21"/>
+              </w:rPr>
+              <w:t>，</w:t>
+            </w:r>
+            <w:r>
+              <w:rPr>
+                <w:rFonts w:ascii="宋体" w:eastAsia="宋体" w:hAnsi="宋体" w:cs="FZSSK" w:hint="eastAsia"/>
+                <w:sz w:val="21"/>
+                <w:szCs w:val="21"/>
+              </w:rPr>
+              <w:t>防护围栏的关开与机械手开关互为保护连锁</w:t>
+            </w:r>
+            <w:r>
+              <w:rPr>
+                <w:rFonts w:ascii="宋体" w:eastAsia="宋体" w:hAnsi="宋体" w:cs="SBCDEE+E-BZ" w:hint="eastAsia"/>
+                <w:sz w:val="21"/>
+                <w:szCs w:val="21"/>
+              </w:rPr>
               <w:t>。</w:t>
             </w:r>
           </w:p>
-        </w:tc>
-        <w:tc>
-          <w:tcPr>
-            <w:tcW w:w="1772" w:type="dxa"/>
-            <w:vAlign w:val="center"/>
-          </w:tcPr>
-          <w:p>
-            <w:pPr>
-              <w:pStyle w:val="Default"/>
-              <w:jc w:val="both"/>
-              <w:rPr>
-                <w:rFonts w:ascii="宋体" w:eastAsia="宋体" w:hAnsi="宋体" w:cs="FZSSK"/>
-                <w:sz w:val="21"/>
-                <w:szCs w:val="21"/>
-              </w:rPr>
-            </w:pPr>
-            <w:r>
-              <w:rPr>
-                <w:rFonts w:ascii="宋体" w:eastAsia="宋体" w:hAnsi="宋体" w:cs="FZSSK" w:hint="eastAsia"/>
-                <w:sz w:val="21"/>
-                <w:szCs w:val="21"/>
-              </w:rPr>
-              <w:t>机械伤害</w:t>
-            </w:r>
-          </w:p>
-        </w:tc>
-        <w:tc>
-          <w:tcPr>
-            <w:tcW w:w="1262" w:type="dxa"/>
-            <w:vAlign w:val="center"/>
-          </w:tcPr>
-          <w:p>
-            <w:pPr>
-              <w:pStyle w:val="Default"/>
-              <w:jc w:val="center"/>
-              <w:rPr>
-                <w:rFonts w:ascii="宋体" w:eastAsia="宋体" w:hAnsi="宋体" w:cs="SBCDEE+E-BZ"/>
+          <w:p>
+            <w:pPr>
+              <w:pStyle w:val="Default"/>
+              <w:jc w:val="both"/>
+              <w:rPr>
+                <w:rFonts w:ascii="宋体" w:eastAsia="宋体" w:hAnsi="宋体" w:cs="FZSSK"/>
                 <w:sz w:val="21"/>
                 <w:szCs w:val="21"/>
               </w:rPr>
@@ -2243,139 +1968,7 @@
                 <w:sz w:val="21"/>
                 <w:szCs w:val="21"/>
               </w:rPr>
-              <w:t>C</w:t>
-            </w:r>
-            <w:r>
-              <w:rPr>
-                <w:rFonts w:ascii="宋体" w:eastAsia="宋体" w:hAnsi="宋体" w:cs="SBCDEE+E-BZ" w:hint="eastAsia"/>
-                <w:sz w:val="21"/>
-                <w:szCs w:val="21"/>
-              </w:rPr>
-              <w:t>级</w:t>
-            </w:r>
-            <w:r>
-              <w:rPr>
-                <w:rFonts w:ascii="宋体" w:eastAsia="宋体" w:hAnsi="宋体" w:cs="SBCDEE+E-BZ" w:hint="eastAsia"/>
-                <w:sz w:val="21"/>
-                <w:szCs w:val="21"/>
-              </w:rPr>
-              <w:t>/</w:t>
-            </w:r>
-            <w:r>
-              <w:rPr>
-                <w:rFonts w:ascii="宋体" w:eastAsia="宋体" w:hAnsi="宋体" w:cs="SBCDEE+E-BZ" w:hint="eastAsia"/>
-                <w:sz w:val="21"/>
-                <w:szCs w:val="21"/>
-              </w:rPr>
-              <w:t>黄色</w:t>
-            </w:r>
-          </w:p>
-        </w:tc>
-        <w:tc>
-          <w:tcPr>
-            <w:tcW w:w="3400" w:type="dxa"/>
-            <w:vAlign w:val="center"/>
-          </w:tcPr>
-          <w:p>
-            <w:pPr>
-              <w:pStyle w:val="Default"/>
-              <w:jc w:val="both"/>
-              <w:rPr>
-                <w:rFonts w:ascii="宋体" w:eastAsia="宋体" w:hAnsi="宋体" w:cs="SBCDEE+E-BZ"/>
-                <w:sz w:val="21"/>
-                <w:szCs w:val="21"/>
-              </w:rPr>
-            </w:pPr>
-            <w:r>
-              <w:rPr>
-                <w:rFonts w:ascii="宋体" w:eastAsia="宋体" w:hAnsi="宋体" w:cs="SBCDEE+E-BZ" w:hint="eastAsia"/>
-                <w:sz w:val="21"/>
-                <w:szCs w:val="21"/>
-              </w:rPr>
-              <w:t>（</w:t>
-            </w:r>
-            <w:r>
-              <w:rPr>
-                <w:rFonts w:ascii="宋体" w:eastAsia="宋体" w:hAnsi="宋体" w:cs="SBCDEE+E-BZ" w:hint="eastAsia"/>
-                <w:sz w:val="21"/>
-                <w:szCs w:val="21"/>
-              </w:rPr>
-              <w:t>1</w:t>
-            </w:r>
-            <w:r>
-              <w:rPr>
-                <w:rFonts w:ascii="宋体" w:eastAsia="宋体" w:hAnsi="宋体" w:cs="SBCDEE+E-BZ" w:hint="eastAsia"/>
-                <w:sz w:val="21"/>
-                <w:szCs w:val="21"/>
-              </w:rPr>
-              <w:t>）</w:t>
-            </w:r>
-            <w:r>
-              <w:rPr>
-                <w:rFonts w:ascii="宋体" w:eastAsia="宋体" w:hAnsi="宋体" w:cs="FZSSK" w:hint="eastAsia"/>
-                <w:sz w:val="21"/>
-                <w:szCs w:val="21"/>
-              </w:rPr>
-              <w:t>用防护围栏遮护</w:t>
-            </w:r>
-            <w:r>
-              <w:rPr>
-                <w:rFonts w:ascii="宋体" w:eastAsia="宋体" w:hAnsi="宋体" w:cs="SBCDEE+E-BZ" w:hint="eastAsia"/>
-                <w:sz w:val="21"/>
-                <w:szCs w:val="21"/>
-              </w:rPr>
-              <w:t>，</w:t>
-            </w:r>
-            <w:r>
-              <w:rPr>
-                <w:rFonts w:ascii="宋体" w:eastAsia="宋体" w:hAnsi="宋体" w:cs="FZSSK" w:hint="eastAsia"/>
-                <w:sz w:val="21"/>
-                <w:szCs w:val="21"/>
-              </w:rPr>
-              <w:t>防护围栏的关开与机械手开关互为保护连锁</w:t>
-            </w:r>
-            <w:r>
-              <w:rPr>
-                <w:rFonts w:ascii="宋体" w:eastAsia="宋体" w:hAnsi="宋体" w:cs="SBCDEE+E-BZ" w:hint="eastAsia"/>
-                <w:sz w:val="21"/>
-                <w:szCs w:val="21"/>
-              </w:rPr>
-              <w:t>。</w:t>
-            </w:r>
-          </w:p>
-          <w:p>
-            <w:pPr>
-              <w:pStyle w:val="Default"/>
-              <w:jc w:val="both"/>
-              <w:rPr>
-                <w:rFonts w:ascii="宋体" w:eastAsia="宋体" w:hAnsi="宋体" w:cs="FZSSK"/>
-                <w:sz w:val="21"/>
-                <w:szCs w:val="21"/>
-              </w:rPr>
-            </w:pPr>
-            <w:r>
-              <w:rPr>
-                <w:rFonts w:ascii="宋体" w:eastAsia="宋体" w:hAnsi="宋体" w:cs="SBCDEE+E-BZ" w:hint="eastAsia"/>
-                <w:sz w:val="21"/>
-                <w:szCs w:val="21"/>
-              </w:rPr>
-              <w:t>（</w:t>
-            </w:r>
-            <w:r>
-              <w:rPr>
-                <w:rFonts w:ascii="宋体" w:eastAsia="宋体" w:hAnsi="宋体" w:cs="SBCDEE+E-BZ" w:hint="eastAsia"/>
-                <w:sz w:val="21"/>
-                <w:szCs w:val="21"/>
-              </w:rPr>
-              <w:t>2</w:t>
-            </w:r>
-            <w:r>
-              <w:rPr>
-                <w:rFonts w:ascii="宋体" w:eastAsia="宋体" w:hAnsi="宋体" w:cs="SBCDEE+E-BZ" w:hint="eastAsia"/>
-                <w:sz w:val="21"/>
-                <w:szCs w:val="21"/>
-              </w:rPr>
-              <w:t>）</w:t>
+              <w:t>（2）</w:t>
             </w:r>
             <w:r>
               <w:rPr>
@@ -2490,7 +2083,15 @@
                 <w:sz w:val="21"/>
                 <w:szCs w:val="21"/>
               </w:rPr>
-              <w:t>（</w:t>
+              <w:t>（2）</w:t>
+            </w:r>
+            <w:r>
+              <w:rPr>
+                <w:rFonts w:ascii="宋体" w:eastAsia="宋体" w:hAnsi="宋体" w:cs="FZSSK" w:hint="eastAsia"/>
+                <w:sz w:val="21"/>
+                <w:szCs w:val="21"/>
+              </w:rPr>
+              <w:t>玻璃木箱吊装</w:t>
             </w:r>
             <w:r>
               <w:rPr>
@@ -2498,7 +2099,15 @@
                 <w:sz w:val="21"/>
                 <w:szCs w:val="21"/>
               </w:rPr>
-              <w:t>2</w:t>
+              <w:t>，</w:t>
+            </w:r>
+            <w:r>
+              <w:rPr>
+                <w:rFonts w:ascii="宋体" w:eastAsia="宋体" w:hAnsi="宋体" w:cs="FZSSK" w:hint="eastAsia"/>
+                <w:sz w:val="21"/>
+                <w:szCs w:val="21"/>
+              </w:rPr>
+              <w:t>钢带断裂木箱破损</w:t>
             </w:r>
             <w:r>
               <w:rPr>
@@ -2506,22 +2115,199 @@
                 <w:sz w:val="21"/>
                 <w:szCs w:val="21"/>
               </w:rPr>
-              <w:t>）</w:t>
-            </w:r>
-            <w:r>
-              <w:rPr>
-                <w:rFonts w:ascii="宋体" w:eastAsia="宋体" w:hAnsi="宋体" w:cs="FZSSK" w:hint="eastAsia"/>
-                <w:sz w:val="21"/>
-                <w:szCs w:val="21"/>
-              </w:rPr>
-              <w:t>玻璃木箱吊装</w:t>
-            </w:r>
+              <w:t>。</w:t>
+            </w:r>
+          </w:p>
+        </w:tc>
+        <w:tc>
+          <w:tcPr>
+            <w:tcW w:w="1772" w:type="dxa"/>
+            <w:vAlign w:val="center"/>
+          </w:tcPr>
+          <w:p>
+            <w:pPr>
+              <w:pStyle w:val="Default"/>
+              <w:jc w:val="both"/>
+              <w:rPr>
+                <w:rFonts w:ascii="宋体" w:eastAsia="宋体" w:hAnsi="宋体" w:cs="FZSSK"/>
+                <w:sz w:val="21"/>
+                <w:szCs w:val="21"/>
+              </w:rPr>
+            </w:pPr>
+            <w:r>
+              <w:rPr>
+                <w:rFonts w:ascii="宋体" w:eastAsia="宋体" w:hAnsi="宋体" w:cs="FZSSK" w:hint="eastAsia"/>
+                <w:sz w:val="21"/>
+                <w:szCs w:val="21"/>
+              </w:rPr>
+              <w:t>起重伤害</w:t>
+            </w:r>
+          </w:p>
+        </w:tc>
+        <w:tc>
+          <w:tcPr>
+            <w:tcW w:w="1262" w:type="dxa"/>
+            <w:vAlign w:val="center"/>
+          </w:tcPr>
+          <w:p>
+            <w:pPr>
+              <w:pStyle w:val="Default"/>
+              <w:jc w:val="center"/>
+              <w:rPr>
+                <w:rFonts w:ascii="宋体" w:eastAsia="宋体" w:hAnsi="宋体" w:cs="SBCDEE+E-BZ"/>
+                <w:sz w:val="21"/>
+                <w:szCs w:val="21"/>
+              </w:rPr>
+            </w:pPr>
             <w:r>
               <w:rPr>
                 <w:rFonts w:ascii="宋体" w:eastAsia="宋体" w:hAnsi="宋体" w:cs="SBCDEE+E-BZ" w:hint="eastAsia"/>
                 <w:sz w:val="21"/>
                 <w:szCs w:val="21"/>
               </w:rPr>
+              <w:t>C级/黄色</w:t>
+            </w:r>
+          </w:p>
+        </w:tc>
+        <w:tc>
+          <w:tcPr>
+            <w:tcW w:w="3400" w:type="dxa"/>
+            <w:vAlign w:val="center"/>
+          </w:tcPr>
+          <w:p>
+            <w:pPr>
+              <w:pStyle w:val="Default"/>
+              <w:jc w:val="both"/>
+              <w:rPr>
+                <w:rFonts w:ascii="宋体" w:eastAsia="宋体" w:hAnsi="宋体" w:cs="SBCDEE+E-BZ"/>
+                <w:sz w:val="21"/>
+                <w:szCs w:val="21"/>
+              </w:rPr>
+            </w:pPr>
+            <w:r>
+              <w:rPr>
+                <w:rFonts w:ascii="宋体" w:eastAsia="宋体" w:hAnsi="宋体" w:cs="SBCDEE+E-BZ" w:hint="eastAsia"/>
+                <w:sz w:val="21"/>
+                <w:szCs w:val="21"/>
+              </w:rPr>
+              <w:t>（1）</w:t>
+            </w:r>
+            <w:r>
+              <w:rPr>
+                <w:rFonts w:ascii="宋体" w:eastAsia="宋体" w:hAnsi="宋体" w:cs="FZSSK" w:hint="eastAsia"/>
+                <w:sz w:val="21"/>
+                <w:szCs w:val="21"/>
+              </w:rPr>
+              <w:t>吊装前应检查木箱是否有卡</w:t>
+            </w:r>
+            <w:r>
+              <w:rPr>
+                <w:rFonts w:ascii="宋体" w:eastAsia="宋体" w:hAnsi="宋体" w:cs="SBCDEE+E-BZ" w:hint="eastAsia"/>
+                <w:sz w:val="21"/>
+                <w:szCs w:val="21"/>
+              </w:rPr>
+              <w:t>、</w:t>
+            </w:r>
+            <w:r>
+              <w:rPr>
+                <w:rFonts w:ascii="宋体" w:eastAsia="宋体" w:hAnsi="宋体" w:cs="FZSSK" w:hint="eastAsia"/>
+                <w:sz w:val="21"/>
+                <w:szCs w:val="21"/>
+              </w:rPr>
+              <w:t>碰的情况</w:t>
+            </w:r>
+            <w:r>
+              <w:rPr>
+                <w:rFonts w:ascii="宋体" w:eastAsia="宋体" w:hAnsi="宋体" w:cs="SBCDEE+E-BZ" w:hint="eastAsia"/>
+                <w:sz w:val="21"/>
+                <w:szCs w:val="21"/>
+              </w:rPr>
+              <w:t>。</w:t>
+            </w:r>
+          </w:p>
+          <w:p>
+            <w:pPr>
+              <w:pStyle w:val="Default"/>
+              <w:jc w:val="both"/>
+              <w:rPr>
+                <w:rFonts w:ascii="宋体" w:eastAsia="宋体" w:hAnsi="宋体" w:cs="SBCDEE+E-BZ"/>
+                <w:sz w:val="21"/>
+                <w:szCs w:val="21"/>
+              </w:rPr>
+            </w:pPr>
+            <w:r>
+              <w:rPr>
+                <w:rFonts w:ascii="宋体" w:eastAsia="宋体" w:hAnsi="宋体" w:cs="SBCDEE+E-BZ" w:hint="eastAsia"/>
+                <w:sz w:val="21"/>
+                <w:szCs w:val="21"/>
+              </w:rPr>
+              <w:t>（2）</w:t>
+            </w:r>
+            <w:r>
+              <w:rPr>
+                <w:rFonts w:ascii="宋体" w:eastAsia="宋体" w:hAnsi="宋体" w:cs="FZSSK" w:hint="eastAsia"/>
+                <w:sz w:val="21"/>
+                <w:szCs w:val="21"/>
+              </w:rPr>
+              <w:t>吊装前应检查木箱</w:t>
+            </w:r>
+            <w:r>
+              <w:rPr>
+                <w:rFonts w:ascii="宋体" w:eastAsia="宋体" w:hAnsi="宋体" w:cs="SBCDEE+E-BZ" w:hint="eastAsia"/>
+                <w:sz w:val="21"/>
+                <w:szCs w:val="21"/>
+              </w:rPr>
+              <w:t>、</w:t>
+            </w:r>
+            <w:r>
+              <w:rPr>
+                <w:rFonts w:ascii="宋体" w:eastAsia="宋体" w:hAnsi="宋体" w:cs="FZSSK" w:hint="eastAsia"/>
+                <w:sz w:val="21"/>
+                <w:szCs w:val="21"/>
+              </w:rPr>
+              <w:t>钢带的安全性</w:t>
+            </w:r>
+            <w:r>
+              <w:rPr>
+                <w:rFonts w:ascii="宋体" w:eastAsia="宋体" w:hAnsi="宋体" w:cs="SBCDEE+E-BZ" w:hint="eastAsia"/>
+                <w:sz w:val="21"/>
+                <w:szCs w:val="21"/>
+              </w:rPr>
+              <w:t>。</w:t>
+            </w:r>
+          </w:p>
+          <w:p>
+            <w:pPr>
+              <w:pStyle w:val="Default"/>
+              <w:jc w:val="both"/>
+              <w:rPr>
+                <w:rFonts w:ascii="宋体" w:eastAsia="宋体" w:hAnsi="宋体" w:cs="SBCDEE+E-BZ"/>
+                <w:sz w:val="21"/>
+                <w:szCs w:val="21"/>
+              </w:rPr>
+            </w:pPr>
+            <w:r>
+              <w:rPr>
+                <w:rFonts w:ascii="宋体" w:eastAsia="宋体" w:hAnsi="宋体" w:cs="SBCDEE+E-BZ" w:hint="eastAsia"/>
+                <w:sz w:val="21"/>
+                <w:szCs w:val="21"/>
+              </w:rPr>
+              <w:t>（3）</w:t>
+            </w:r>
+            <w:r>
+              <w:rPr>
+                <w:rFonts w:ascii="宋体" w:eastAsia="宋体" w:hAnsi="宋体" w:cs="FZSSK" w:hint="eastAsia"/>
+                <w:sz w:val="21"/>
+                <w:szCs w:val="21"/>
+              </w:rPr>
+              <w:t>吊装路径应无人员通过</w:t>
+            </w:r>
+            <w:r>
+              <w:rPr>
+                <w:rFonts w:ascii="宋体" w:eastAsia="宋体" w:hAnsi="宋体" w:cs="SBCDEE+E-BZ" w:hint="eastAsia"/>
+                <w:sz w:val="21"/>
+                <w:szCs w:val="21"/>
+              </w:rPr>
               <w:t>，</w:t>
             </w:r>
             <w:r>
@@ -2530,7 +2316,7 @@
                 <w:sz w:val="21"/>
                 <w:szCs w:val="21"/>
               </w:rPr>
-              <w:t>钢带断裂木箱破损</w:t>
+              <w:t>作业场所空间满足吊装要求</w:t>
             </w:r>
             <w:r>
               <w:rPr>
@@ -2541,41 +2327,10 @@
               <w:t>。</w:t>
             </w:r>
           </w:p>
-        </w:tc>
-        <w:tc>
-          <w:tcPr>
-            <w:tcW w:w="1772" w:type="dxa"/>
-            <w:vAlign w:val="center"/>
-          </w:tcPr>
-          <w:p>
-            <w:pPr>
-              <w:pStyle w:val="Default"/>
-              <w:jc w:val="both"/>
-              <w:rPr>
-                <w:rFonts w:ascii="宋体" w:eastAsia="宋体" w:hAnsi="宋体" w:cs="FZSSK"/>
-                <w:sz w:val="21"/>
-                <w:szCs w:val="21"/>
-              </w:rPr>
-            </w:pPr>
-            <w:r>
-              <w:rPr>
-                <w:rFonts w:ascii="宋体" w:eastAsia="宋体" w:hAnsi="宋体" w:cs="FZSSK" w:hint="eastAsia"/>
-                <w:sz w:val="21"/>
-                <w:szCs w:val="21"/>
-              </w:rPr>
-              <w:t>起重伤害</w:t>
-            </w:r>
-          </w:p>
-        </w:tc>
-        <w:tc>
-          <w:tcPr>
-            <w:tcW w:w="1262" w:type="dxa"/>
-            <w:vAlign w:val="center"/>
-          </w:tcPr>
-          <w:p>
-            <w:pPr>
-              <w:pStyle w:val="Default"/>
-              <w:jc w:val="center"/>
+          <w:p>
+            <w:pPr>
+              <w:pStyle w:val="Default"/>
+              <w:jc w:val="both"/>
               <w:rPr>
                 <w:rFonts w:ascii="宋体" w:eastAsia="宋体" w:hAnsi="宋体" w:cs="SBCDEE+E-BZ"/>
                 <w:sz w:val="21"/>
@@ -2588,7 +2343,15 @@
                 <w:sz w:val="21"/>
                 <w:szCs w:val="21"/>
               </w:rPr>
-              <w:t>C</w:t>
+              <w:t>（4）</w:t>
+            </w:r>
+            <w:r>
+              <w:rPr>
+                <w:rFonts w:ascii="宋体" w:eastAsia="宋体" w:hAnsi="宋体" w:cs="FZSSK" w:hint="eastAsia"/>
+                <w:sz w:val="21"/>
+                <w:szCs w:val="21"/>
+              </w:rPr>
+              <w:t>吊装作业应有专人负责</w:t>
             </w:r>
             <w:r>
               <w:rPr>
@@ -2596,15 +2359,59 @@
                 <w:sz w:val="21"/>
                 <w:szCs w:val="21"/>
               </w:rPr>
-              <w:t>级</w:t>
-            </w:r>
+              <w:t>。</w:t>
+            </w:r>
+          </w:p>
+          <w:p>
+            <w:pPr>
+              <w:pStyle w:val="Default"/>
+              <w:jc w:val="both"/>
+              <w:rPr>
+                <w:rFonts w:ascii="宋体" w:eastAsia="宋体" w:hAnsi="宋体" w:cs="SBCDEE+E-BZ"/>
+                <w:sz w:val="21"/>
+                <w:szCs w:val="21"/>
+              </w:rPr>
+            </w:pPr>
+            <w:r>
+              <w:rPr>
+                <w:rFonts w:ascii="宋体" w:eastAsia="宋体" w:hAnsi="宋体" w:cs="FZSSK" w:hint="eastAsia"/>
+                <w:sz w:val="21"/>
+                <w:szCs w:val="21"/>
+              </w:rPr>
+              <w:t>（5）穿戴好个人防护用品</w:t>
+            </w:r>
+          </w:p>
+        </w:tc>
+        <w:tc>
+          <w:tcPr>
+            <w:tcW w:w="1889" w:type="dxa"/>
+            <w:vAlign w:val="center"/>
+          </w:tcPr>
+          <w:p>
+            <w:pPr>
+              <w:pStyle w:val="Default"/>
+              <w:jc w:val="both"/>
+              <w:rPr>
+                <w:rFonts w:ascii="宋体" w:eastAsia="宋体" w:hAnsi="宋体" w:cs="FZSSK"/>
+                <w:sz w:val="21"/>
+                <w:szCs w:val="21"/>
+              </w:rPr>
+            </w:pPr>
             <w:r>
               <w:rPr>
                 <w:rFonts w:ascii="宋体" w:eastAsia="宋体" w:hAnsi="宋体" w:cs="SBCDEE+E-BZ" w:hint="eastAsia"/>
                 <w:sz w:val="21"/>
                 <w:szCs w:val="21"/>
               </w:rPr>
-              <w:t>/</w:t>
+              <w:t>《</w:t>
+            </w:r>
+            <w:r>
+              <w:rPr>
+                <w:rFonts w:ascii="宋体" w:eastAsia="宋体" w:hAnsi="宋体" w:cs="FZSSK" w:hint="eastAsia"/>
+                <w:sz w:val="21"/>
+                <w:szCs w:val="21"/>
+              </w:rPr>
+              <w:t>起重机械使用管理规则</w:t>
             </w:r>
             <w:r>
               <w:rPr>
@@ -2612,365 +2419,7 @@
                 <w:sz w:val="21"/>
                 <w:szCs w:val="21"/>
               </w:rPr>
-              <w:t>黄色</w:t>
-            </w:r>
-          </w:p>
-        </w:tc>
-        <w:tc>
-          <w:tcPr>
-            <w:tcW w:w="3400" w:type="dxa"/>
-            <w:vAlign w:val="center"/>
-          </w:tcPr>
-          <w:p>
-            <w:pPr>
-              <w:pStyle w:val="Default"/>
-              <w:jc w:val="both"/>
-              <w:rPr>
-                <w:rFonts w:ascii="宋体" w:eastAsia="宋体" w:hAnsi="宋体" w:cs="SBCDEE+E-BZ"/>
-                <w:sz w:val="21"/>
-                <w:szCs w:val="21"/>
-              </w:rPr>
-            </w:pPr>
-            <w:r>
-              <w:rPr>
-                <w:rFonts w:ascii="宋体" w:eastAsia="宋体" w:hAnsi="宋体" w:cs="SBCDEE+E-BZ" w:hint="eastAsia"/>
-                <w:sz w:val="21"/>
-                <w:szCs w:val="21"/>
-              </w:rPr>
-              <w:t>（</w:t>
-            </w:r>
-            <w:r>
-              <w:rPr>
-                <w:rFonts w:ascii="宋体" w:eastAsia="宋体" w:hAnsi="宋体" w:cs="SBCDEE+E-BZ" w:hint="eastAsia"/>
-                <w:sz w:val="21"/>
-                <w:szCs w:val="21"/>
-              </w:rPr>
-              <w:t>1</w:t>
-            </w:r>
-            <w:r>
-              <w:rPr>
-                <w:rFonts w:ascii="宋体" w:eastAsia="宋体" w:hAnsi="宋体" w:cs="SBCDEE+E-BZ" w:hint="eastAsia"/>
-                <w:sz w:val="21"/>
-                <w:szCs w:val="21"/>
-              </w:rPr>
-              <w:t>）</w:t>
-            </w:r>
-            <w:r>
-              <w:rPr>
-                <w:rFonts w:ascii="宋体" w:eastAsia="宋体" w:hAnsi="宋体" w:cs="FZSSK" w:hint="eastAsia"/>
-                <w:sz w:val="21"/>
-                <w:szCs w:val="21"/>
-              </w:rPr>
-              <w:t>吊装前应检查木箱是否有卡</w:t>
-            </w:r>
-            <w:r>
-              <w:rPr>
-                <w:rFonts w:ascii="宋体" w:eastAsia="宋体" w:hAnsi="宋体" w:cs="SBCDEE+E-BZ" w:hint="eastAsia"/>
-                <w:sz w:val="21"/>
-                <w:szCs w:val="21"/>
-              </w:rPr>
-              <w:t>、</w:t>
-            </w:r>
-            <w:r>
-              <w:rPr>
-                <w:rFonts w:ascii="宋体" w:eastAsia="宋体" w:hAnsi="宋体" w:cs="FZSSK" w:hint="eastAsia"/>
-                <w:sz w:val="21"/>
-                <w:szCs w:val="21"/>
-              </w:rPr>
-              <w:t>碰的情况</w:t>
-            </w:r>
-            <w:r>
-              <w:rPr>
-                <w:rFonts w:ascii="宋体" w:eastAsia="宋体" w:hAnsi="宋体" w:cs="SBCDEE+E-BZ" w:hint="eastAsia"/>
-                <w:sz w:val="21"/>
-                <w:szCs w:val="21"/>
-              </w:rPr>
-              <w:t>。</w:t>
-            </w:r>
-          </w:p>
-          <w:p>
-            <w:pPr>
-              <w:pStyle w:val="Default"/>
-              <w:jc w:val="both"/>
-              <w:rPr>
-                <w:rFonts w:ascii="宋体" w:eastAsia="宋体" w:hAnsi="宋体" w:cs="SBCDEE+E-BZ"/>
-                <w:sz w:val="21"/>
-                <w:szCs w:val="21"/>
-              </w:rPr>
-            </w:pPr>
-            <w:r>
-              <w:rPr>
-                <w:rFonts w:ascii="宋体" w:eastAsia="宋体" w:hAnsi="宋体" w:cs="SBCDEE+E-BZ" w:hint="eastAsia"/>
-                <w:sz w:val="21"/>
-                <w:szCs w:val="21"/>
-              </w:rPr>
-              <w:t>（</w:t>
-            </w:r>
-            <w:r>
-              <w:rPr>
-                <w:rFonts w:ascii="宋体" w:eastAsia="宋体" w:hAnsi="宋体" w:cs="SBCDEE+E-BZ" w:hint="eastAsia"/>
-                <w:sz w:val="21"/>
-                <w:szCs w:val="21"/>
-              </w:rPr>
-              <w:t>2</w:t>
-            </w:r>
-            <w:r>
-              <w:rPr>
-                <w:rFonts w:ascii="宋体" w:eastAsia="宋体" w:hAnsi="宋体" w:cs="SBCDEE+E-BZ" w:hint="eastAsia"/>
-                <w:sz w:val="21"/>
-                <w:szCs w:val="21"/>
-              </w:rPr>
-              <w:t>）</w:t>
-            </w:r>
-            <w:r>
-              <w:rPr>
-                <w:rFonts w:ascii="宋体" w:eastAsia="宋体" w:hAnsi="宋体" w:cs="FZSSK" w:hint="eastAsia"/>
-                <w:sz w:val="21"/>
-                <w:szCs w:val="21"/>
-              </w:rPr>
-              <w:t>吊装前应检查木箱</w:t>
-            </w:r>
-            <w:r>
-              <w:rPr>
-                <w:rFonts w:ascii="宋体" w:eastAsia="宋体" w:hAnsi="宋体" w:cs="SBCDEE+E-BZ" w:hint="eastAsia"/>
-                <w:sz w:val="21"/>
-                <w:szCs w:val="21"/>
-              </w:rPr>
-              <w:t>、</w:t>
-            </w:r>
-            <w:r>
-              <w:rPr>
-                <w:rFonts w:ascii="宋体" w:eastAsia="宋体" w:hAnsi="宋体" w:cs="FZSSK" w:hint="eastAsia"/>
-                <w:sz w:val="21"/>
-                <w:szCs w:val="21"/>
-              </w:rPr>
-              <w:t>钢带的安全性</w:t>
-            </w:r>
-            <w:r>
-              <w:rPr>
-                <w:rFonts w:ascii="宋体" w:eastAsia="宋体" w:hAnsi="宋体" w:cs="SBCDEE+E-BZ" w:hint="eastAsia"/>
-                <w:sz w:val="21"/>
-                <w:szCs w:val="21"/>
-              </w:rPr>
-              <w:t>。</w:t>
-            </w:r>
-          </w:p>
-          <w:p>
-            <w:pPr>
-              <w:pStyle w:val="Default"/>
-              <w:jc w:val="both"/>
-              <w:rPr>
-                <w:rFonts w:ascii="宋体" w:eastAsia="宋体" w:hAnsi="宋体" w:cs="SBCDEE+E-BZ"/>
-                <w:sz w:val="21"/>
-                <w:szCs w:val="21"/>
-              </w:rPr>
-            </w:pPr>
-            <w:r>
-              <w:rPr>
-                <w:rFonts w:ascii="宋体" w:eastAsia="宋体" w:hAnsi="宋体" w:cs="SBCDEE+E-BZ" w:hint="eastAsia"/>
-                <w:sz w:val="21"/>
-                <w:szCs w:val="21"/>
-              </w:rPr>
-              <w:t>（</w:t>
-            </w:r>
-            <w:r>
-              <w:rPr>
-                <w:rFonts w:ascii="宋体" w:eastAsia="宋体" w:hAnsi="宋体" w:cs="SBCDEE+E-BZ" w:hint="eastAsia"/>
-                <w:sz w:val="21"/>
-                <w:szCs w:val="21"/>
-              </w:rPr>
-              <w:t>3</w:t>
-            </w:r>
-            <w:r>
-              <w:rPr>
-                <w:rFonts w:ascii="宋体" w:eastAsia="宋体" w:hAnsi="宋体" w:cs="SBCDEE+E-BZ" w:hint="eastAsia"/>
-                <w:sz w:val="21"/>
-                <w:szCs w:val="21"/>
-              </w:rPr>
-              <w:t>）</w:t>
-            </w:r>
-            <w:r>
-              <w:rPr>
-                <w:rFonts w:ascii="宋体" w:eastAsia="宋体" w:hAnsi="宋体" w:cs="FZSSK" w:hint="eastAsia"/>
-                <w:sz w:val="21"/>
-                <w:szCs w:val="21"/>
-              </w:rPr>
-              <w:t>吊装路径应无人员通过</w:t>
-            </w:r>
-            <w:r>
-              <w:rPr>
-                <w:rFonts w:ascii="宋体" w:eastAsia="宋体" w:hAnsi="宋体" w:cs="SBCDEE+E-BZ" w:hint="eastAsia"/>
-                <w:sz w:val="21"/>
-                <w:szCs w:val="21"/>
-              </w:rPr>
-              <w:t>，</w:t>
-            </w:r>
-            <w:r>
-              <w:rPr>
-                <w:rFonts w:ascii="宋体" w:eastAsia="宋体" w:hAnsi="宋体" w:cs="FZSSK" w:hint="eastAsia"/>
-                <w:sz w:val="21"/>
-                <w:szCs w:val="21"/>
-              </w:rPr>
-              <w:t>作业场所空间满足吊装要求</w:t>
-            </w:r>
-            <w:r>
-              <w:rPr>
-                <w:rFonts w:ascii="宋体" w:eastAsia="宋体" w:hAnsi="宋体" w:cs="SBCDEE+E-BZ" w:hint="eastAsia"/>
-                <w:sz w:val="21"/>
-                <w:szCs w:val="21"/>
-              </w:rPr>
-              <w:t>。</w:t>
-            </w:r>
-          </w:p>
-          <w:p>
-            <w:pPr>
-              <w:pStyle w:val="Default"/>
-              <w:jc w:val="both"/>
-              <w:rPr>
-                <w:rFonts w:ascii="宋体" w:eastAsia="宋体" w:hAnsi="宋体" w:cs="SBCDEE+E-BZ"/>
-                <w:sz w:val="21"/>
-                <w:szCs w:val="21"/>
-              </w:rPr>
-            </w:pPr>
-            <w:r>
-              <w:rPr>
-                <w:rFonts w:ascii="宋体" w:eastAsia="宋体" w:hAnsi="宋体" w:cs="SBCDEE+E-BZ" w:hint="eastAsia"/>
-                <w:sz w:val="21"/>
-                <w:szCs w:val="21"/>
-              </w:rPr>
-              <w:t>（</w:t>
-            </w:r>
-            <w:r>
-              <w:rPr>
-                <w:rFonts w:ascii="宋体" w:eastAsia="宋体" w:hAnsi="宋体" w:cs="SBCDEE+E-BZ" w:hint="eastAsia"/>
-                <w:sz w:val="21"/>
-                <w:szCs w:val="21"/>
-              </w:rPr>
-              <w:t>4</w:t>
-            </w:r>
-            <w:r>
-              <w:rPr>
-                <w:rFonts w:ascii="宋体" w:eastAsia="宋体" w:hAnsi="宋体" w:cs="SBCDEE+E-BZ" w:hint="eastAsia"/>
-                <w:sz w:val="21"/>
-                <w:szCs w:val="21"/>
-              </w:rPr>
-              <w:t>）</w:t>
-            </w:r>
-            <w:r>
-              <w:rPr>
-                <w:rFonts w:ascii="宋体" w:eastAsia="宋体" w:hAnsi="宋体" w:cs="FZSSK" w:hint="eastAsia"/>
-                <w:sz w:val="21"/>
-                <w:szCs w:val="21"/>
-              </w:rPr>
-              <w:t>吊装作业应有专人负责</w:t>
-            </w:r>
-            <w:r>
-              <w:rPr>
-                <w:rFonts w:ascii="宋体" w:eastAsia="宋体" w:hAnsi="宋体" w:cs="SBCDEE+E-BZ" w:hint="eastAsia"/>
-                <w:sz w:val="21"/>
-                <w:szCs w:val="21"/>
-              </w:rPr>
-              <w:t>。</w:t>
-            </w:r>
-          </w:p>
-          <w:p>
-            <w:pPr>
-              <w:pStyle w:val="Default"/>
-              <w:jc w:val="both"/>
-              <w:rPr>
-                <w:rFonts w:ascii="宋体" w:eastAsia="宋体" w:hAnsi="宋体" w:cs="SBCDEE+E-BZ"/>
-                <w:sz w:val="21"/>
-                <w:szCs w:val="21"/>
-              </w:rPr>
-            </w:pPr>
-            <w:r>
-              <w:rPr>
-                <w:rFonts w:ascii="宋体" w:eastAsia="宋体" w:hAnsi="宋体" w:cs="FZSSK" w:hint="eastAsia"/>
-                <w:sz w:val="21"/>
-                <w:szCs w:val="21"/>
-              </w:rPr>
-              <w:t>（</w:t>
-            </w:r>
-            <w:r>
-              <w:rPr>
-                <w:rFonts w:ascii="宋体" w:eastAsia="宋体" w:hAnsi="宋体" w:cs="FZSSK" w:hint="eastAsia"/>
-                <w:sz w:val="21"/>
-                <w:szCs w:val="21"/>
-              </w:rPr>
-              <w:t>5</w:t>
-            </w:r>
-            <w:r>
-              <w:rPr>
-                <w:rFonts w:ascii="宋体" w:eastAsia="宋体" w:hAnsi="宋体" w:cs="FZSSK" w:hint="eastAsia"/>
-                <w:sz w:val="21"/>
-                <w:szCs w:val="21"/>
-              </w:rPr>
-              <w:t>）</w:t>
-            </w:r>
-            <w:r>
-              <w:rPr>
-                <w:rFonts w:ascii="宋体" w:eastAsia="宋体" w:hAnsi="宋体" w:cs="FZSSK" w:hint="eastAsia"/>
-                <w:sz w:val="21"/>
-                <w:szCs w:val="21"/>
-              </w:rPr>
-              <w:t>穿戴好个人防护用品</w:t>
-            </w:r>
-          </w:p>
-        </w:tc>
-        <w:tc>
-          <w:tcPr>
-            <w:tcW w:w="1889" w:type="dxa"/>
-            <w:vAlign w:val="center"/>
-          </w:tcPr>
-          <w:p>
-            <w:pPr>
-              <w:pStyle w:val="Default"/>
-              <w:jc w:val="both"/>
-              <w:rPr>
-                <w:rFonts w:ascii="宋体" w:eastAsia="宋体" w:hAnsi="宋体" w:cs="FZSSK"/>
-                <w:sz w:val="21"/>
-                <w:szCs w:val="21"/>
-              </w:rPr>
-            </w:pPr>
-            <w:r>
-              <w:rPr>
-                <w:rFonts w:ascii="宋体" w:eastAsia="宋体" w:hAnsi="宋体" w:cs="SBCDEE+E-BZ" w:hint="eastAsia"/>
-                <w:sz w:val="21"/>
-                <w:szCs w:val="21"/>
-              </w:rPr>
-              <w:t>《</w:t>
-            </w:r>
-            <w:r>
-              <w:rPr>
-                <w:rFonts w:ascii="宋体" w:eastAsia="宋体" w:hAnsi="宋体" w:cs="FZSSK" w:hint="eastAsia"/>
-                <w:sz w:val="21"/>
-                <w:szCs w:val="21"/>
-              </w:rPr>
-              <w:t>起重机械使用管理规则</w:t>
-            </w:r>
-            <w:r>
-              <w:rPr>
-                <w:rFonts w:ascii="宋体" w:eastAsia="宋体" w:hAnsi="宋体" w:cs="SBCDEE+E-BZ" w:hint="eastAsia"/>
-                <w:sz w:val="21"/>
-                <w:szCs w:val="21"/>
-              </w:rPr>
-              <w:t>》（</w:t>
-            </w:r>
-            <w:r>
-              <w:rPr>
-                <w:rFonts w:ascii="宋体" w:eastAsia="宋体" w:hAnsi="宋体" w:cs="SBCDEE+E-BZ" w:hint="eastAsia"/>
-                <w:sz w:val="21"/>
-                <w:szCs w:val="21"/>
-              </w:rPr>
-              <w:t>TSGQ5001</w:t>
-            </w:r>
-            <w:r>
-              <w:rPr>
-                <w:rFonts w:ascii="宋体" w:eastAsia="宋体" w:hAnsi="宋体" w:cs="SBCDEE+E-BZ" w:hint="eastAsia"/>
-                <w:sz w:val="21"/>
-                <w:szCs w:val="21"/>
-              </w:rPr>
-              <w:t>）</w:t>
+              <w:t>》（TSGQ5001）</w:t>
             </w:r>
             <w:r>
               <w:rPr>
@@ -3126,31 +2575,7 @@
                 <w:sz w:val="21"/>
                 <w:szCs w:val="21"/>
               </w:rPr>
-              <w:t>C</w:t>
-            </w:r>
-            <w:r>
-              <w:rPr>
-                <w:rFonts w:ascii="宋体" w:eastAsia="宋体" w:hAnsi="宋体" w:cs="SBCDEE+E-BZ" w:hint="eastAsia"/>
-                <w:sz w:val="21"/>
-                <w:szCs w:val="21"/>
-              </w:rPr>
-              <w:t>级</w:t>
-            </w:r>
-            <w:r>
-              <w:rPr>
-                <w:rFonts w:ascii="宋体" w:eastAsia="宋体" w:hAnsi="宋体" w:cs="SBCDEE+E-BZ" w:hint="eastAsia"/>
-                <w:sz w:val="21"/>
-                <w:szCs w:val="21"/>
-              </w:rPr>
-              <w:t>/</w:t>
-            </w:r>
-            <w:r>
-              <w:rPr>
-                <w:rFonts w:ascii="宋体" w:eastAsia="宋体" w:hAnsi="宋体" w:cs="SBCDEE+E-BZ" w:hint="eastAsia"/>
-                <w:sz w:val="21"/>
-                <w:szCs w:val="21"/>
-              </w:rPr>
-              <w:t>黄色</w:t>
+              <w:t>C级/黄色</w:t>
             </w:r>
           </w:p>
         </w:tc>
@@ -3194,160 +2619,51 @@
                 <w:rFonts w:ascii="宋体" w:eastAsia="宋体" w:hAnsi="宋体" w:cs="宋体" w:hint="eastAsia"/>
                 <w:szCs w:val="21"/>
               </w:rPr>
-              <w:t>（</w:t>
-            </w:r>
+              <w:t>（2）安装满足线路通（断）能力的开关、短路保护、过负荷保护和接地故障保护等装置。</w:t>
+            </w:r>
+          </w:p>
+          <w:p>
+            <w:pPr>
+              <w:pStyle w:val="Default"/>
+              <w:jc w:val="both"/>
+              <w:rPr>
+                <w:rFonts w:ascii="宋体" w:eastAsia="宋体" w:hAnsi="宋体" w:cs="宋体"/>
+                <w:sz w:val="21"/>
+                <w:szCs w:val="21"/>
+              </w:rPr>
+            </w:pPr>
             <w:r>
               <w:rPr>
                 <w:rFonts w:ascii="宋体" w:eastAsia="宋体" w:hAnsi="宋体" w:cs="宋体" w:hint="eastAsia"/>
-                <w:szCs w:val="21"/>
-              </w:rPr>
-              <w:t>2</w:t>
-            </w:r>
+                <w:sz w:val="21"/>
+                <w:szCs w:val="21"/>
+              </w:rPr>
+              <w:t>（3）接地可靠</w:t>
+            </w:r>
+          </w:p>
+        </w:tc>
+        <w:tc>
+          <w:tcPr>
+            <w:tcW w:w="1889" w:type="dxa"/>
+            <w:vAlign w:val="center"/>
+          </w:tcPr>
+          <w:p>
+            <w:pPr>
+              <w:pStyle w:val="Default"/>
+              <w:jc w:val="both"/>
+              <w:rPr>
+                <w:rFonts w:ascii="宋体" w:eastAsia="宋体" w:hAnsi="宋体" w:cs="SBCDEE+E-BZ"/>
+                <w:sz w:val="21"/>
+                <w:szCs w:val="21"/>
+              </w:rPr>
+            </w:pPr>
             <w:r>
               <w:rPr>
                 <w:rFonts w:ascii="宋体" w:eastAsia="宋体" w:hAnsi="宋体" w:cs="宋体" w:hint="eastAsia"/>
-                <w:szCs w:val="21"/>
-              </w:rPr>
-              <w:t>）</w:t>
-            </w:r>
-            <w:r>
-              <w:rPr>
-                <w:rFonts w:ascii="宋体" w:eastAsia="宋体" w:hAnsi="宋体" w:cs="宋体" w:hint="eastAsia"/>
-                <w:szCs w:val="21"/>
-              </w:rPr>
-              <w:t>安装满足线路通（断）能力的开关、短路保护、过负荷保护和接地故障保护等装置。</w:t>
-            </w:r>
-          </w:p>
-          <w:p>
-            <w:pPr>
-              <w:pStyle w:val="Default"/>
-              <w:jc w:val="both"/>
-              <w:rPr>
-                <w:rFonts w:ascii="宋体" w:eastAsia="宋体" w:hAnsi="宋体" w:cs="宋体"/>
-                <w:sz w:val="21"/>
-                <w:szCs w:val="21"/>
-              </w:rPr>
-            </w:pPr>
-            <w:r>
-              <w:rPr>
-                <w:rFonts w:ascii="宋体" w:eastAsia="宋体" w:hAnsi="宋体" w:cs="宋体" w:hint="eastAsia"/>
-                <w:sz w:val="21"/>
-                <w:szCs w:val="21"/>
-              </w:rPr>
-              <w:t>（</w:t>
-            </w:r>
-            <w:r>
-              <w:rPr>
-                <w:rFonts w:ascii="宋体" w:eastAsia="宋体" w:hAnsi="宋体" w:cs="宋体" w:hint="eastAsia"/>
-                <w:sz w:val="21"/>
-                <w:szCs w:val="21"/>
-              </w:rPr>
-              <w:t>3</w:t>
-            </w:r>
-            <w:r>
-              <w:rPr>
-                <w:rFonts w:ascii="宋体" w:eastAsia="宋体" w:hAnsi="宋体" w:cs="宋体" w:hint="eastAsia"/>
-                <w:sz w:val="21"/>
-                <w:szCs w:val="21"/>
-              </w:rPr>
-              <w:t>）接地可靠</w:t>
-            </w:r>
-          </w:p>
-        </w:tc>
-        <w:tc>
-          <w:tcPr>
-            <w:tcW w:w="1889" w:type="dxa"/>
-            <w:vAlign w:val="center"/>
-          </w:tcPr>
-          <w:p>
-            <w:pPr>
-              <w:pStyle w:val="Default"/>
-              <w:jc w:val="both"/>
-              <w:rPr>
-                <w:rFonts w:ascii="宋体" w:eastAsia="宋体" w:hAnsi="宋体" w:cs="SBCDEE+E-BZ"/>
-                <w:sz w:val="21"/>
-                <w:szCs w:val="21"/>
-              </w:rPr>
-            </w:pPr>
-            <w:r>
-              <w:rPr>
-                <w:rFonts w:ascii="宋体" w:eastAsia="宋体" w:hAnsi="宋体" w:cs="宋体" w:hint="eastAsia"/>
-                <w:sz w:val="21"/>
-                <w:szCs w:val="21"/>
-              </w:rPr>
-              <w:t>《低压配电设计规范》</w:t>
-            </w:r>
-            <w:r>
-              <w:rPr>
-                <w:rFonts w:ascii="宋体" w:eastAsia="宋体" w:hAnsi="宋体" w:cs="宋体" w:hint="eastAsia"/>
-                <w:sz w:val="21"/>
-                <w:szCs w:val="21"/>
-              </w:rPr>
-              <w:t>(GB</w:t>
-            </w:r>
-            <w:r>
-              <w:rPr>
-                <w:rFonts w:ascii="宋体" w:eastAsia="宋体" w:hAnsi="宋体" w:cs="宋体" w:hint="eastAsia"/>
-                <w:sz w:val="21"/>
-                <w:szCs w:val="21"/>
-              </w:rPr>
-              <w:t xml:space="preserve"> 50054)</w:t>
-            </w:r>
-            <w:r>
-              <w:rPr>
-                <w:rFonts w:ascii="宋体" w:eastAsia="宋体" w:hAnsi="宋体" w:cs="宋体" w:hint="eastAsia"/>
-                <w:sz w:val="21"/>
-                <w:szCs w:val="21"/>
-              </w:rPr>
-              <w:t>、</w:t>
-            </w:r>
-            <w:r>
-              <w:rPr>
-                <w:rFonts w:ascii="宋体" w:eastAsia="宋体" w:hAnsi="宋体" w:cs="宋体" w:hint="eastAsia"/>
-                <w:sz w:val="21"/>
-                <w:szCs w:val="21"/>
-              </w:rPr>
-              <w:t>《建筑物防雷设计规范</w:t>
-            </w:r>
-            <w:r>
-              <w:rPr>
-                <w:rFonts w:ascii="宋体" w:eastAsia="宋体" w:hAnsi="宋体" w:cs="宋体" w:hint="eastAsia"/>
-                <w:sz w:val="21"/>
-                <w:szCs w:val="21"/>
-              </w:rPr>
-              <w:t>》</w:t>
-            </w:r>
-            <w:r>
-              <w:rPr>
-                <w:rFonts w:ascii="宋体" w:eastAsia="宋体" w:hAnsi="宋体" w:cs="宋体" w:hint="eastAsia"/>
-                <w:sz w:val="21"/>
-                <w:szCs w:val="21"/>
-              </w:rPr>
-              <w:t>（</w:t>
-            </w:r>
-            <w:r>
-              <w:rPr>
-                <w:rFonts w:ascii="宋体" w:eastAsia="宋体" w:hAnsi="宋体" w:cs="宋体" w:hint="eastAsia"/>
-                <w:sz w:val="21"/>
-                <w:szCs w:val="21"/>
-              </w:rPr>
-              <w:t>GB</w:t>
-            </w:r>
-            <w:r>
-              <w:rPr>
-                <w:rFonts w:ascii="宋体" w:eastAsia="宋体" w:hAnsi="宋体" w:cs="宋体" w:hint="eastAsia"/>
-                <w:sz w:val="21"/>
-                <w:szCs w:val="21"/>
-              </w:rPr>
-              <w:t xml:space="preserve"> </w:t>
-            </w:r>
-            <w:r>
-              <w:rPr>
-                <w:rFonts w:ascii="宋体" w:eastAsia="宋体" w:hAnsi="宋体" w:cs="宋体" w:hint="eastAsia"/>
-                <w:sz w:val="21"/>
-                <w:szCs w:val="21"/>
-              </w:rPr>
-              <w:t>50057 )</w:t>
+                <w:sz w:val="21"/>
+                <w:szCs w:val="21"/>
+              </w:rPr>
+              <w:t>《低压配电设计规范》(GB 50054)、《建筑物防雷设计规范》（GB 50057 )</w:t>
             </w:r>
           </w:p>
         </w:tc>
@@ -3384,7 +2700,7 @@
 </file>
 
 <file path=word/endnotes.xml><?xml version="1.0" encoding="utf-8"?>
-<w:endnotes xmlns:wpc="http://schemas.microsoft.com/office/word/2010/wordprocessingCanvas" xmlns:cx="http://schemas.microsoft.com/office/drawing/2014/chartex" xmlns:mc="http://schemas.openxmlformats.org/markup-compatibility/2006" xmlns:o="urn:schemas-microsoft-com:office:office" xmlns:r="http://schemas.openxmlformats.org/officeDocument/2006/relationships" xmlns:m="http://schemas.openxmlformats.org/officeDocument/2006/math" xmlns:v="urn:schemas-microsoft-com:vml" xmlns:wp14="http://schemas.microsoft.com/office/word/2010/wordprocessingDrawing" xmlns:wp="http://schemas.openxmlformats.org/drawingml/2006/wordprocessingDrawing" xmlns:w10="urn:schemas-microsoft-com:office:word" xmlns:w="http://schemas.openxmlformats.org/wordprocessingml/2006/main" xmlns:w14="http://schemas.microsoft.com/office/word/2010/wordml" xmlns:w15="http://schemas.microsoft.com/office/word/2012/wordml" xmlns:w16se="http://schemas.microsoft.com/office/word/2015/wordml/symex" xmlns:wpg="http://schemas.microsoft.com/office/word/2010/wordprocessingGroup" xmlns:wpi="http://schemas.microsoft.com/office/word/2010/wordprocessingInk" xmlns:wne="http://schemas.microsoft.com/office/word/2006/wordml" xmlns:wps="http://schemas.microsoft.com/office/word/2010/wordprocessingShape" mc:Ignorable="w14 w15 w16se wp14">
+<w:endnotes xmlns:wpc="http://schemas.microsoft.com/office/word/2010/wordprocessingCanvas" xmlns:cx="http://schemas.microsoft.com/office/drawing/2014/chartex" xmlns:cx1="http://schemas.microsoft.com/office/drawing/2015/9/8/chartex" xmlns:cx2="http://schemas.microsoft.com/office/drawing/2015/10/21/chartex" xmlns:cx3="http://schemas.microsoft.com/office/drawing/2016/5/9/chartex" xmlns:cx4="http://schemas.microsoft.com/office/drawing/2016/5/10/chartex" xmlns:cx5="http://schemas.microsoft.com/office/drawing/2016/5/11/chartex" xmlns:cx6="http://schemas.microsoft.com/office/drawing/2016/5/12/chartex" xmlns:cx7="http://schemas.microsoft.com/office/drawing/2016/5/13/chartex" xmlns:cx8="http://schemas.microsoft.com/office/drawing/2016/5/14/chartex" xmlns:mc="http://schemas.openxmlformats.org/markup-compatibility/2006" xmlns:aink="http://schemas.microsoft.com/office/drawing/2016/ink" xmlns:am3d="http://schemas.microsoft.com/office/drawing/2017/model3d" xmlns:o="urn:schemas-microsoft-com:office:office" xmlns:r="http://schemas.openxmlformats.org/officeDocument/2006/relationships" xmlns:m="http://schemas.openxmlformats.org/officeDocument/2006/math" xmlns:v="urn:schemas-microsoft-com:vml" xmlns:wp14="http://schemas.microsoft.com/office/word/2010/wordprocessingDrawing" xmlns:wp="http://schemas.openxmlformats.org/drawingml/2006/wordprocessingDrawing" xmlns:w10="urn:schemas-microsoft-com:office:word" xmlns:w="http://schemas.openxmlformats.org/wordprocessingml/2006/main" xmlns:w14="http://schemas.microsoft.com/office/word/2010/wordml" xmlns:w15="http://schemas.microsoft.com/office/word/2012/wordml" xmlns:w16cex="http://schemas.microsoft.com/office/word/2018/wordml/cex" xmlns:w16cid="http://schemas.microsoft.com/office/word/2016/wordml/cid" xmlns:w16="http://schemas.microsoft.com/office/word/2018/wordml" xmlns:w16sdtdh="http://schemas.microsoft.com/office/word/2020/wordml/sdtdatahash" xmlns:w16se="http://schemas.microsoft.com/office/word/2015/wordml/symex" xmlns:wpg="http://schemas.microsoft.com/office/word/2010/wordprocessingGroup" xmlns:wpi="http://schemas.microsoft.com/office/word/2010/wordprocessingInk" xmlns:wne="http://schemas.microsoft.com/office/word/2006/wordml" xmlns:wps="http://schemas.microsoft.com/office/word/2010/wordprocessingShape" mc:Ignorable="w14 w15 w16se w16cid w16 w16cex w16sdtdh wp14">
   <w:endnote w:type="separator" w:id="-1">
     <w:p>
       <w:r>
@@ -3403,7 +2719,7 @@
 </file>
 
 <file path=word/footnotes.xml><?xml version="1.0" encoding="utf-8"?>
-<w:footnotes xmlns:wpc="http://schemas.microsoft.com/office/word/2010/wordprocessingCanvas" xmlns:cx="http://schemas.microsoft.com/office/drawing/2014/chartex" xmlns:mc="http://schemas.openxmlformats.org/markup-compatibility/2006" xmlns:o="urn:schemas-microsoft-com:office:office" xmlns:r="http://schemas.openxmlformats.org/officeDocument/2006/relationships" xmlns:m="http://schemas.openxmlformats.org/officeDocument/2006/math" xmlns:v="urn:schemas-microsoft-com:vml" xmlns:wp14="http://schemas.microsoft.com/office/word/2010/wordprocessingDrawing" xmlns:wp="http://schemas.openxmlformats.org/drawingml/2006/wordprocessingDrawing" xmlns:w10="urn:schemas-microsoft-com:office:word" xmlns:w="http://schemas.openxmlformats.org/wordprocessingml/2006/main" xmlns:w14="http://schemas.microsoft.com/office/word/2010/wordml" xmlns:w15="http://schemas.microsoft.com/office/word/2012/wordml" xmlns:w16se="http://schemas.microsoft.com/office/word/2015/wordml/symex" xmlns:wpg="http://schemas.microsoft.com/office/word/2010/wordprocessingGroup" xmlns:wpi="http://schemas.microsoft.com/office/word/2010/wordprocessingInk" xmlns:wne="http://schemas.microsoft.com/office/word/2006/wordml" xmlns:wps="http://schemas.microsoft.com/office/word/2010/wordprocessingShape" mc:Ignorable="w14 w15 w16se wp14">
+<w:footnotes xmlns:wpc="http://schemas.microsoft.com/office/word/2010/wordprocessingCanvas" xmlns:cx="http://schemas.microsoft.com/office/drawing/2014/chartex" xmlns:cx1="http://schemas.microsoft.com/office/drawing/2015/9/8/chartex" xmlns:cx2="http://schemas.microsoft.com/office/drawing/2015/10/21/chartex" xmlns:cx3="http://schemas.microsoft.com/office/drawing/2016/5/9/chartex" xmlns:cx4="http://schemas.microsoft.com/office/drawing/2016/5/10/chartex" xmlns:cx5="http://schemas.microsoft.com/office/drawing/2016/5/11/chartex" xmlns:cx6="http://schemas.microsoft.com/office/drawing/2016/5/12/chartex" xmlns:cx7="http://schemas.microsoft.com/office/drawing/2016/5/13/chartex" xmlns:cx8="http://schemas.microsoft.com/office/drawing/2016/5/14/chartex" xmlns:mc="http://schemas.openxmlformats.org/markup-compatibility/2006" xmlns:aink="http://schemas.microsoft.com/office/drawing/2016/ink" xmlns:am3d="http://schemas.microsoft.com/office/drawing/2017/model3d" xmlns:o="urn:schemas-microsoft-com:office:office" xmlns:r="http://schemas.openxmlformats.org/officeDocument/2006/relationships" xmlns:m="http://schemas.openxmlformats.org/officeDocument/2006/math" xmlns:v="urn:schemas-microsoft-com:vml" xmlns:wp14="http://schemas.microsoft.com/office/word/2010/wordprocessingDrawing" xmlns:wp="http://schemas.openxmlformats.org/drawingml/2006/wordprocessingDrawing" xmlns:w10="urn:schemas-microsoft-com:office:word" xmlns:w="http://schemas.openxmlformats.org/wordprocessingml/2006/main" xmlns:w14="http://schemas.microsoft.com/office/word/2010/wordml" xmlns:w15="http://schemas.microsoft.com/office/word/2012/wordml" xmlns:w16cex="http://schemas.microsoft.com/office/word/2018/wordml/cex" xmlns:w16cid="http://schemas.microsoft.com/office/word/2016/wordml/cid" xmlns:w16="http://schemas.microsoft.com/office/word/2018/wordml" xmlns:w16sdtdh="http://schemas.microsoft.com/office/word/2020/wordml/sdtdatahash" xmlns:w16se="http://schemas.microsoft.com/office/word/2015/wordml/symex" xmlns:wpg="http://schemas.microsoft.com/office/word/2010/wordprocessingGroup" xmlns:wpi="http://schemas.microsoft.com/office/word/2010/wordprocessingInk" xmlns:wne="http://schemas.microsoft.com/office/word/2006/wordml" xmlns:wps="http://schemas.microsoft.com/office/word/2010/wordprocessingShape" mc:Ignorable="w14 w15 w16se w16cid w16 w16cex w16sdtdh wp14">
   <w:footnote w:type="separator" w:id="-1">
     <w:p>
       <w:r>
@@ -3422,7 +2738,7 @@
 </file>
 
 <file path=word/header1.xml><?xml version="1.0" encoding="utf-8"?>
-<w:hdr xmlns:wpc="http://schemas.microsoft.com/office/word/2010/wordprocessingCanvas" xmlns:cx="http://schemas.microsoft.com/office/drawing/2014/chartex" xmlns:mc="http://schemas.openxmlformats.org/markup-compatibility/2006" xmlns:o="urn:schemas-microsoft-com:office:office" xmlns:r="http://schemas.openxmlformats.org/officeDocument/2006/relationships" xmlns:m="http://schemas.openxmlformats.org/officeDocument/2006/math" xmlns:v="urn:schemas-microsoft-com:vml" xmlns:wp14="http://schemas.microsoft.com/office/word/2010/wordprocessingDrawing" xmlns:wp="http://schemas.openxmlformats.org/drawingml/2006/wordprocessingDrawing" xmlns:w10="urn:schemas-microsoft-com:office:word" xmlns:w="http://schemas.openxmlformats.org/wordprocessingml/2006/main" xmlns:w14="http://schemas.microsoft.com/office/word/2010/wordml" xmlns:w15="http://schemas.microsoft.com/office/word/2012/wordml" xmlns:w16se="http://schemas.microsoft.com/office/word/2015/wordml/symex" xmlns:wpg="http://schemas.microsoft.com/office/word/2010/wordprocessingGroup" xmlns:wpi="http://schemas.microsoft.com/office/word/2010/wordprocessingInk" xmlns:wne="http://schemas.microsoft.com/office/word/2006/wordml" xmlns:wps="http://schemas.microsoft.com/office/word/2010/wordprocessingShape" mc:Ignorable="w14 w15 w16se wp14">
+<w:hdr xmlns:wpc="http://schemas.microsoft.com/office/word/2010/wordprocessingCanvas" xmlns:cx="http://schemas.microsoft.com/office/drawing/2014/chartex" xmlns:cx1="http://schemas.microsoft.com/office/drawing/2015/9/8/chartex" xmlns:cx2="http://schemas.microsoft.com/office/drawing/2015/10/21/chartex" xmlns:cx3="http://schemas.microsoft.com/office/drawing/2016/5/9/chartex" xmlns:cx4="http://schemas.microsoft.com/office/drawing/2016/5/10/chartex" xmlns:cx5="http://schemas.microsoft.com/office/drawing/2016/5/11/chartex" xmlns:cx6="http://schemas.microsoft.com/office/drawing/2016/5/12/chartex" xmlns:cx7="http://schemas.microsoft.com/office/drawing/2016/5/13/chartex" xmlns:cx8="http://schemas.microsoft.com/office/drawing/2016/5/14/chartex" xmlns:mc="http://schemas.openxmlformats.org/markup-compatibility/2006" xmlns:aink="http://schemas.microsoft.com/office/drawing/2016/ink" xmlns:am3d="http://schemas.microsoft.com/office/drawing/2017/model3d" xmlns:o="urn:schemas-microsoft-com:office:office" xmlns:r="http://schemas.openxmlformats.org/officeDocument/2006/relationships" xmlns:m="http://schemas.openxmlformats.org/officeDocument/2006/math" xmlns:v="urn:schemas-microsoft-com:vml" xmlns:wp14="http://schemas.microsoft.com/office/word/2010/wordprocessingDrawing" xmlns:wp="http://schemas.openxmlformats.org/drawingml/2006/wordprocessingDrawing" xmlns:w10="urn:schemas-microsoft-com:office:word" xmlns:w="http://schemas.openxmlformats.org/wordprocessingml/2006/main" xmlns:w14="http://schemas.microsoft.com/office/word/2010/wordml" xmlns:w15="http://schemas.microsoft.com/office/word/2012/wordml" xmlns:w16cex="http://schemas.microsoft.com/office/word/2018/wordml/cex" xmlns:w16cid="http://schemas.microsoft.com/office/word/2016/wordml/cid" xmlns:w16="http://schemas.microsoft.com/office/word/2018/wordml" xmlns:w16sdtdh="http://schemas.microsoft.com/office/word/2020/wordml/sdtdatahash" xmlns:w16se="http://schemas.microsoft.com/office/word/2015/wordml/symex" xmlns:wpg="http://schemas.microsoft.com/office/word/2010/wordprocessingGroup" xmlns:wpi="http://schemas.microsoft.com/office/word/2010/wordprocessingInk" xmlns:wne="http://schemas.microsoft.com/office/word/2006/wordml" xmlns:wps="http://schemas.microsoft.com/office/word/2010/wordprocessingShape" mc:Ignorable="w14 w15 w16se w16cid w16 w16cex w16sdtdh wp14">
   <w:p>
     <w:pPr>
       <w:pStyle w:val="a4"/>
@@ -3445,7 +2761,7 @@
 </file>
 
 <file path=word/numbering.xml><?xml version="1.0" encoding="utf-8"?>
-<w:numbering xmlns:wpc="http://schemas.microsoft.com/office/word/2010/wordprocessingCanvas" xmlns:cx="http://schemas.microsoft.com/office/drawing/2014/chartex" xmlns:mc="http://schemas.openxmlformats.org/markup-compatibility/2006" xmlns:o="urn:schemas-microsoft-com:office:office" xmlns:r="http://schemas.openxmlformats.org/officeDocument/2006/relationships" xmlns:m="http://schemas.openxmlformats.org/officeDocument/2006/math" xmlns:v="urn:schemas-microsoft-com:vml" xmlns:wp14="http://schemas.microsoft.com/office/word/2010/wordprocessingDrawing" xmlns:wp="http://schemas.openxmlformats.org/drawingml/2006/wordprocessingDrawing" xmlns:w10="urn:schemas-microsoft-com:office:word" xmlns:w="http://schemas.openxmlformats.org/wordprocessingml/2006/main" xmlns:w14="http://schemas.microsoft.com/office/word/2010/wordml" xmlns:w15="http://schemas.microsoft.com/office/word/2012/wordml" xmlns:w16se="http://schemas.microsoft.com/office/word/2015/wordml/symex" xmlns:wpg="http://schemas.microsoft.com/office/word/2010/wordprocessingGroup" xmlns:wpi="http://schemas.microsoft.com/office/word/2010/wordprocessingInk" xmlns:wne="http://schemas.microsoft.com/office/word/2006/wordml" xmlns:wps="http://schemas.microsoft.com/office/word/2010/wordprocessingShape" mc:Ignorable="w14 w15 w16se wp14">
+<w:numbering xmlns:wpc="http://schemas.microsoft.com/office/word/2010/wordprocessingCanvas" xmlns:cx="http://schemas.microsoft.com/office/drawing/2014/chartex" xmlns:cx1="http://schemas.microsoft.com/office/drawing/2015/9/8/chartex" xmlns:cx2="http://schemas.microsoft.com/office/drawing/2015/10/21/chartex" xmlns:cx3="http://schemas.microsoft.com/office/drawing/2016/5/9/chartex" xmlns:cx4="http://schemas.microsoft.com/office/drawing/2016/5/10/chartex" xmlns:cx5="http://schemas.microsoft.com/office/drawing/2016/5/11/chartex" xmlns:cx6="http://schemas.microsoft.com/office/drawing/2016/5/12/chartex" xmlns:cx7="http://schemas.microsoft.com/office/drawing/2016/5/13/chartex" xmlns:cx8="http://schemas.microsoft.com/office/drawing/2016/5/14/chartex" xmlns:mc="http://schemas.openxmlformats.org/markup-compatibility/2006" xmlns:aink="http://schemas.microsoft.com/office/drawing/2016/ink" xmlns:am3d="http://schemas.microsoft.com/office/drawing/2017/model3d" xmlns:o="urn:schemas-microsoft-com:office:office" xmlns:r="http://schemas.openxmlformats.org/officeDocument/2006/relationships" xmlns:m="http://schemas.openxmlformats.org/officeDocument/2006/math" xmlns:v="urn:schemas-microsoft-com:vml" xmlns:wp14="http://schemas.microsoft.com/office/word/2010/wordprocessingDrawing" xmlns:wp="http://schemas.openxmlformats.org/drawingml/2006/wordprocessingDrawing" xmlns:w10="urn:schemas-microsoft-com:office:word" xmlns:w="http://schemas.openxmlformats.org/wordprocessingml/2006/main" xmlns:w14="http://schemas.microsoft.com/office/word/2010/wordml" xmlns:w15="http://schemas.microsoft.com/office/word/2012/wordml" xmlns:w16cex="http://schemas.microsoft.com/office/word/2018/wordml/cex" xmlns:w16cid="http://schemas.microsoft.com/office/word/2016/wordml/cid" xmlns:w16="http://schemas.microsoft.com/office/word/2018/wordml" xmlns:w16sdtdh="http://schemas.microsoft.com/office/word/2020/wordml/sdtdatahash" xmlns:w16se="http://schemas.microsoft.com/office/word/2015/wordml/symex" xmlns:wpg="http://schemas.microsoft.com/office/word/2010/wordprocessingGroup" xmlns:wpi="http://schemas.microsoft.com/office/word/2010/wordprocessingInk" xmlns:wne="http://schemas.microsoft.com/office/word/2006/wordml" xmlns:wps="http://schemas.microsoft.com/office/word/2010/wordprocessingShape" mc:Ignorable="w14 w15 w16se w16cid w16 w16cex w16sdtdh wp14">
   <w:abstractNum w:abstractNumId="0" w15:restartNumberingAfterBreak="0">
     <w:nsid w:val="9905D583"/>
     <w:multiLevelType w:val="singleLevel"/>
@@ -3510,7 +2826,7 @@
 </file>
 
 <file path=word/styles.xml><?xml version="1.0" encoding="utf-8"?>
-<w:styles xmlns:mc="http://schemas.openxmlformats.org/markup-compatibility/2006" xmlns:r="http://schemas.openxmlformats.org/officeDocument/2006/relationships" xmlns:w="http://schemas.openxmlformats.org/wordprocessingml/2006/main" xmlns:w14="http://schemas.microsoft.com/office/word/2010/wordml" xmlns:w15="http://schemas.microsoft.com/office/word/2012/wordml" xmlns:w16se="http://schemas.microsoft.com/office/word/2015/wordml/symex" mc:Ignorable="w14 w15 w16se">
+<w:styles xmlns:mc="http://schemas.openxmlformats.org/markup-compatibility/2006" xmlns:r="http://schemas.openxmlformats.org/officeDocument/2006/relationships" xmlns:w="http://schemas.openxmlformats.org/wordprocessingml/2006/main" xmlns:w14="http://schemas.microsoft.com/office/word/2010/wordml" xmlns:w15="http://schemas.microsoft.com/office/word/2012/wordml" xmlns:w16cex="http://schemas.microsoft.com/office/word/2018/wordml/cex" xmlns:w16cid="http://schemas.microsoft.com/office/word/2016/wordml/cid" xmlns:w16="http://schemas.microsoft.com/office/word/2018/wordml" xmlns:w16sdtdh="http://schemas.microsoft.com/office/word/2020/wordml/sdtdatahash" xmlns:w16se="http://schemas.microsoft.com/office/word/2015/wordml/symex" mc:Ignorable="w14 w15 w16se w16cid w16 w16cex w16sdtdh">
   <w:docDefaults>
     <w:rPrDefault>
       <w:rPr>
@@ -3520,7 +2836,7 @@
     </w:rPrDefault>
     <w:pPrDefault/>
   </w:docDefaults>
-  <w:latentStyles w:defLockedState="0" w:defUIPriority="0" w:defSemiHidden="0" w:defUnhideWhenUsed="0" w:defQFormat="0" w:count="371">
+  <w:latentStyles w:defLockedState="0" w:defUIPriority="0" w:defSemiHidden="0" w:defUnhideWhenUsed="0" w:defQFormat="0" w:count="376">
     <w:lsdException w:name="Normal" w:qFormat="1"/>
     <w:lsdException w:name="heading 1" w:qFormat="1"/>
     <w:lsdException w:name="heading 2" w:semiHidden="1" w:unhideWhenUsed="1" w:qFormat="1"/>
@@ -3541,7 +2857,8 @@
     <w:lsdException w:name="Emphasis" w:qFormat="1"/>
     <w:lsdException w:name="HTML Top of Form" w:semiHidden="1" w:uiPriority="99" w:unhideWhenUsed="1"/>
     <w:lsdException w:name="HTML Bottom of Form" w:semiHidden="1" w:uiPriority="99" w:unhideWhenUsed="1"/>
-    <w:lsdException w:name="Normal Table" w:semiHidden="1" w:unhideWhenUsed="1"/>
+    <w:lsdException w:name="HTML Keyboard" w:semiHidden="1" w:unhideWhenUsed="1"/>
+    <w:lsdException w:name="annotation subject" w:semiHidden="1" w:unhideWhenUsed="1"/>
     <w:lsdException w:name="No List" w:semiHidden="1" w:uiPriority="99" w:unhideWhenUsed="1"/>
     <w:lsdException w:name="Outline List 1" w:semiHidden="1" w:uiPriority="99" w:unhideWhenUsed="1"/>
     <w:lsdException w:name="Outline List 2" w:semiHidden="1" w:uiPriority="99" w:unhideWhenUsed="1"/>
@@ -3583,12 +2900,9 @@
     <w:lsdException w:name="Table Contemporary" w:semiHidden="1" w:unhideWhenUsed="1"/>
     <w:lsdException w:name="Table Elegant" w:semiHidden="1" w:unhideWhenUsed="1"/>
     <w:lsdException w:name="Table Professional" w:semiHidden="1" w:unhideWhenUsed="1"/>
-    <w:lsdException w:name="Table Subtle 1" w:semiHidden="1" w:unhideWhenUsed="1"/>
     <w:lsdException w:name="Table Subtle 2" w:semiHidden="1" w:unhideWhenUsed="1"/>
     <w:lsdException w:name="Table Web 1" w:semiHidden="1" w:unhideWhenUsed="1"/>
-    <w:lsdException w:name="Table Web 2" w:semiHidden="1" w:unhideWhenUsed="1"/>
-    <w:lsdException w:name="Table Web 3" w:semiHidden="1" w:unhideWhenUsed="1"/>
-    <w:lsdException w:name="Table Grid" w:semiHidden="1" w:unhideWhenUsed="1"/>
+    <w:lsdException w:name="Balloon Text" w:semiHidden="1" w:unhideWhenUsed="1"/>
     <w:lsdException w:name="Table Theme" w:semiHidden="1" w:unhideWhenUsed="1"/>
     <w:lsdException w:name="Placeholder Text" w:semiHidden="1" w:uiPriority="99"/>
     <w:lsdException w:name="No Spacing" w:uiPriority="99"/>
@@ -3805,6 +3119,11 @@
     <w:lsdException w:name="List Table 5 Dark Accent 6" w:uiPriority="50"/>
     <w:lsdException w:name="List Table 6 Colorful Accent 6" w:uiPriority="51"/>
     <w:lsdException w:name="List Table 7 Colorful Accent 6" w:uiPriority="52"/>
+    <w:lsdException w:name="Mention" w:semiHidden="1" w:uiPriority="99" w:unhideWhenUsed="1"/>
+    <w:lsdException w:name="Smart Hyperlink" w:semiHidden="1" w:uiPriority="99" w:unhideWhenUsed="1"/>
+    <w:lsdException w:name="Hashtag" w:semiHidden="1" w:uiPriority="99" w:unhideWhenUsed="1"/>
+    <w:lsdException w:name="Unresolved Mention" w:semiHidden="1" w:uiPriority="99" w:unhideWhenUsed="1"/>
+    <w:lsdException w:name="Smart Link" w:semiHidden="1" w:uiPriority="99" w:unhideWhenUsed="1"/>
   </w:latentStyles>
   <w:style w:type="paragraph" w:default="1" w:styleId="a">
     <w:name w:val="Normal"/>

--- a/震宇体系文件/5.安全风险管控及隐患排查治理/15.风险分级和管控清单0515.docx
+++ b/震宇体系文件/5.安全风险管控及隐患排查治理/15.风险分级和管控清单0515.docx
@@ -1,6 +1,6 @@
 
 <file path=word/document.xml><?xml version="1.0" encoding="utf-8"?>
-<w:document xmlns:wpc="http://schemas.microsoft.com/office/word/2010/wordprocessingCanvas" xmlns:cx="http://schemas.microsoft.com/office/drawing/2014/chartex" xmlns:cx1="http://schemas.microsoft.com/office/drawing/2015/9/8/chartex" xmlns:cx2="http://schemas.microsoft.com/office/drawing/2015/10/21/chartex" xmlns:cx3="http://schemas.microsoft.com/office/drawing/2016/5/9/chartex" xmlns:cx4="http://schemas.microsoft.com/office/drawing/2016/5/10/chartex" xmlns:cx5="http://schemas.microsoft.com/office/drawing/2016/5/11/chartex" xmlns:cx6="http://schemas.microsoft.com/office/drawing/2016/5/12/chartex" xmlns:cx7="http://schemas.microsoft.com/office/drawing/2016/5/13/chartex" xmlns:cx8="http://schemas.microsoft.com/office/drawing/2016/5/14/chartex" xmlns:mc="http://schemas.openxmlformats.org/markup-compatibility/2006" xmlns:aink="http://schemas.microsoft.com/office/drawing/2016/ink" xmlns:am3d="http://schemas.microsoft.com/office/drawing/2017/model3d" xmlns:o="urn:schemas-microsoft-com:office:office" xmlns:r="http://schemas.openxmlformats.org/officeDocument/2006/relationships" xmlns:m="http://schemas.openxmlformats.org/officeDocument/2006/math" xmlns:v="urn:schemas-microsoft-com:vml" xmlns:wp14="http://schemas.microsoft.com/office/word/2010/wordprocessingDrawing" xmlns:wp="http://schemas.openxmlformats.org/drawingml/2006/wordprocessingDrawing" xmlns:w10="urn:schemas-microsoft-com:office:word" xmlns:w="http://schemas.openxmlformats.org/wordprocessingml/2006/main" xmlns:w14="http://schemas.microsoft.com/office/word/2010/wordml" xmlns:w15="http://schemas.microsoft.com/office/word/2012/wordml" xmlns:w16cex="http://schemas.microsoft.com/office/word/2018/wordml/cex" xmlns:w16cid="http://schemas.microsoft.com/office/word/2016/wordml/cid" xmlns:w16="http://schemas.microsoft.com/office/word/2018/wordml" xmlns:w16sdtdh="http://schemas.microsoft.com/office/word/2020/wordml/sdtdatahash" xmlns:w16se="http://schemas.microsoft.com/office/word/2015/wordml/symex" xmlns:wpg="http://schemas.microsoft.com/office/word/2010/wordprocessingGroup" xmlns:wpi="http://schemas.microsoft.com/office/word/2010/wordprocessingInk" xmlns:wne="http://schemas.microsoft.com/office/word/2006/wordml" xmlns:wps="http://schemas.microsoft.com/office/word/2010/wordprocessingShape" mc:Ignorable="w14 w15 w16se w16cid w16 w16cex w16sdtdh wp14">
+<w:document xmlns:wpc="http://schemas.microsoft.com/office/word/2010/wordprocessingCanvas" xmlns:cx="http://schemas.microsoft.com/office/drawing/2014/chartex" xmlns:mc="http://schemas.openxmlformats.org/markup-compatibility/2006" xmlns:o="urn:schemas-microsoft-com:office:office" xmlns:r="http://schemas.openxmlformats.org/officeDocument/2006/relationships" xmlns:m="http://schemas.openxmlformats.org/officeDocument/2006/math" xmlns:v="urn:schemas-microsoft-com:vml" xmlns:wp14="http://schemas.microsoft.com/office/word/2010/wordprocessingDrawing" xmlns:wp="http://schemas.openxmlformats.org/drawingml/2006/wordprocessingDrawing" xmlns:w10="urn:schemas-microsoft-com:office:word" xmlns:w="http://schemas.openxmlformats.org/wordprocessingml/2006/main" xmlns:w14="http://schemas.microsoft.com/office/word/2010/wordml" xmlns:w15="http://schemas.microsoft.com/office/word/2012/wordml" xmlns:w16se="http://schemas.microsoft.com/office/word/2015/wordml/symex" xmlns:wpg="http://schemas.microsoft.com/office/word/2010/wordprocessingGroup" xmlns:wpi="http://schemas.microsoft.com/office/word/2010/wordprocessingInk" xmlns:wne="http://schemas.microsoft.com/office/word/2006/wordml" xmlns:wps="http://schemas.microsoft.com/office/word/2010/wordprocessingShape" mc:Ignorable="w14 w15 w16se wp14">
   <w:body>
     <w:p>
       <w:pPr>
@@ -417,14 +417,6 @@
                 <w:szCs w:val="21"/>
               </w:rPr>
             </w:pPr>
-            <w:r>
-              <w:rPr>
-                <w:rFonts w:ascii="宋体" w:eastAsia="宋体" w:hAnsi="宋体" w:cs="FZSSK" w:hint="eastAsia"/>
-                <w:sz w:val="21"/>
-                <w:szCs w:val="21"/>
-              </w:rPr>
-              <w:t>切割</w:t>
-            </w:r>
           </w:p>
         </w:tc>
         <w:tc>
@@ -442,14 +434,6 @@
                 <w:szCs w:val="21"/>
               </w:rPr>
             </w:pPr>
-            <w:r>
-              <w:rPr>
-                <w:rFonts w:ascii="宋体" w:eastAsia="宋体" w:hAnsi="宋体" w:cs="FZSSK" w:hint="eastAsia"/>
-                <w:sz w:val="21"/>
-                <w:szCs w:val="21"/>
-              </w:rPr>
-              <w:t>玻璃掉落、飞出</w:t>
-            </w:r>
           </w:p>
         </w:tc>
         <w:tc>
@@ -467,14 +451,6 @@
                 <w:szCs w:val="21"/>
               </w:rPr>
             </w:pPr>
-            <w:r>
-              <w:rPr>
-                <w:rFonts w:ascii="宋体" w:eastAsia="宋体" w:hAnsi="宋体" w:cs="FZSSK" w:hint="eastAsia"/>
-                <w:sz w:val="21"/>
-                <w:szCs w:val="21"/>
-              </w:rPr>
-              <w:t>机械伤害、其它伤害</w:t>
-            </w:r>
           </w:p>
         </w:tc>
         <w:tc>
@@ -492,14 +468,6 @@
                 <w:szCs w:val="21"/>
               </w:rPr>
             </w:pPr>
-            <w:r>
-              <w:rPr>
-                <w:rFonts w:ascii="宋体" w:eastAsia="宋体" w:hAnsi="宋体" w:cs="FZSSK" w:hint="eastAsia"/>
-                <w:sz w:val="21"/>
-                <w:szCs w:val="21"/>
-              </w:rPr>
-              <w:t>B级/橙色</w:t>
-            </w:r>
           </w:p>
         </w:tc>
         <w:tc>
@@ -510,222 +478,13 @@
           <w:p>
             <w:pPr>
               <w:pStyle w:val="Default"/>
-              <w:numPr>
-                <w:ilvl w:val="0"/>
-                <w:numId w:val="1"/>
-              </w:numPr>
-              <w:jc w:val="both"/>
-              <w:rPr>
-                <w:rFonts w:ascii="宋体" w:eastAsia="宋体" w:hAnsi="宋体" w:cs="FZSSK"/>
-                <w:sz w:val="21"/>
-                <w:szCs w:val="21"/>
-              </w:rPr>
-            </w:pPr>
-            <w:r>
-              <w:rPr>
-                <w:rFonts w:ascii="宋体" w:eastAsia="宋体" w:hAnsi="宋体" w:cs="FZSSK" w:hint="eastAsia"/>
-                <w:sz w:val="21"/>
-                <w:szCs w:val="21"/>
-              </w:rPr>
-              <w:t>放置玻璃渣的车子，不可放的过满。</w:t>
-            </w:r>
-          </w:p>
-          <w:p>
-            <w:pPr>
-              <w:pStyle w:val="Default"/>
-              <w:numPr>
-                <w:ilvl w:val="0"/>
-                <w:numId w:val="1"/>
-              </w:numPr>
-              <w:jc w:val="both"/>
-              <w:rPr>
-                <w:rFonts w:ascii="宋体" w:eastAsia="宋体" w:hAnsi="宋体" w:cs="FZSSK"/>
-                <w:sz w:val="21"/>
-                <w:szCs w:val="21"/>
-              </w:rPr>
-            </w:pPr>
-            <w:proofErr w:type="gramStart"/>
-            <w:r>
-              <w:rPr>
-                <w:rFonts w:ascii="宋体" w:eastAsia="宋体" w:hAnsi="宋体" w:cs="FZSSK" w:hint="eastAsia"/>
-                <w:sz w:val="21"/>
-                <w:szCs w:val="21"/>
-              </w:rPr>
-              <w:t>掰边条</w:t>
-            </w:r>
-            <w:proofErr w:type="gramEnd"/>
-            <w:r>
-              <w:rPr>
-                <w:rFonts w:ascii="宋体" w:eastAsia="宋体" w:hAnsi="宋体" w:cs="FZSSK" w:hint="eastAsia"/>
-                <w:sz w:val="21"/>
-                <w:szCs w:val="21"/>
-              </w:rPr>
-              <w:t>时，要</w:t>
-            </w:r>
-            <w:proofErr w:type="gramStart"/>
-            <w:r>
-              <w:rPr>
-                <w:rFonts w:ascii="宋体" w:eastAsia="宋体" w:hAnsi="宋体" w:cs="FZSSK" w:hint="eastAsia"/>
-                <w:sz w:val="21"/>
-                <w:szCs w:val="21"/>
-              </w:rPr>
-              <w:t>对边条轻拿</w:t>
-            </w:r>
-            <w:proofErr w:type="gramEnd"/>
-            <w:r>
-              <w:rPr>
-                <w:rFonts w:ascii="宋体" w:eastAsia="宋体" w:hAnsi="宋体" w:cs="FZSSK" w:hint="eastAsia"/>
-                <w:sz w:val="21"/>
-                <w:szCs w:val="21"/>
-              </w:rPr>
-              <w:t>轻放，以免玻璃</w:t>
-            </w:r>
-            <w:proofErr w:type="gramStart"/>
-            <w:r>
-              <w:rPr>
-                <w:rFonts w:ascii="宋体" w:eastAsia="宋体" w:hAnsi="宋体" w:cs="FZSSK" w:hint="eastAsia"/>
-                <w:sz w:val="21"/>
-                <w:szCs w:val="21"/>
-              </w:rPr>
-              <w:t>渣片溅</w:t>
-            </w:r>
-            <w:proofErr w:type="gramEnd"/>
-            <w:r>
-              <w:rPr>
-                <w:rFonts w:ascii="宋体" w:eastAsia="宋体" w:hAnsi="宋体" w:cs="FZSSK" w:hint="eastAsia"/>
-                <w:sz w:val="21"/>
-                <w:szCs w:val="21"/>
-              </w:rPr>
-              <w:t>入眼睛伤及自己或他人。</w:t>
-            </w:r>
-          </w:p>
-          <w:p>
-            <w:pPr>
-              <w:pStyle w:val="Default"/>
-              <w:numPr>
-                <w:ilvl w:val="0"/>
-                <w:numId w:val="1"/>
-              </w:numPr>
-              <w:jc w:val="both"/>
-              <w:rPr>
-                <w:rFonts w:ascii="宋体" w:eastAsia="宋体" w:hAnsi="宋体" w:cs="FZSSK"/>
-                <w:sz w:val="21"/>
-                <w:szCs w:val="21"/>
-              </w:rPr>
-            </w:pPr>
-            <w:r>
-              <w:rPr>
-                <w:rFonts w:ascii="宋体" w:eastAsia="宋体" w:hAnsi="宋体" w:cs="FZSSK" w:hint="eastAsia"/>
-                <w:sz w:val="21"/>
-                <w:szCs w:val="21"/>
-              </w:rPr>
-              <w:t>在捆绑玻璃时应在与绳子接触的刃口部位垫好纸，防止绳子中途断裂造成损失。</w:t>
-            </w:r>
-          </w:p>
-          <w:p>
-            <w:pPr>
-              <w:pStyle w:val="Default"/>
-              <w:numPr>
-                <w:ilvl w:val="0"/>
-                <w:numId w:val="1"/>
-              </w:numPr>
-              <w:jc w:val="both"/>
-              <w:rPr>
-                <w:rFonts w:ascii="宋体" w:eastAsia="宋体" w:hAnsi="宋体" w:cs="FZSSK"/>
-                <w:sz w:val="21"/>
-                <w:szCs w:val="21"/>
-              </w:rPr>
-            </w:pPr>
-            <w:r>
-              <w:rPr>
-                <w:rFonts w:ascii="宋体" w:eastAsia="宋体" w:hAnsi="宋体" w:cs="FZSSK" w:hint="eastAsia"/>
-                <w:sz w:val="21"/>
-                <w:szCs w:val="21"/>
-              </w:rPr>
-              <w:t>自动切割机作业运行时,操作人员应离开设备50cm以外,防止运行的设备伤人。</w:t>
-            </w:r>
-          </w:p>
-          <w:p>
-            <w:pPr>
-              <w:pStyle w:val="Default"/>
-              <w:numPr>
-                <w:ilvl w:val="0"/>
-                <w:numId w:val="1"/>
-              </w:numPr>
-              <w:jc w:val="both"/>
-              <w:rPr>
-                <w:rFonts w:ascii="宋体" w:eastAsia="宋体" w:hAnsi="宋体" w:cs="FZSSK"/>
-                <w:sz w:val="21"/>
-                <w:szCs w:val="21"/>
-              </w:rPr>
-            </w:pPr>
-            <w:r>
-              <w:rPr>
-                <w:rFonts w:ascii="宋体" w:eastAsia="宋体" w:hAnsi="宋体" w:cs="FZSSK" w:hint="eastAsia"/>
-                <w:sz w:val="21"/>
-                <w:szCs w:val="21"/>
-              </w:rPr>
-              <w:t>自动上</w:t>
-            </w:r>
-            <w:proofErr w:type="gramStart"/>
-            <w:r>
-              <w:rPr>
-                <w:rFonts w:ascii="宋体" w:eastAsia="宋体" w:hAnsi="宋体" w:cs="FZSSK" w:hint="eastAsia"/>
-                <w:sz w:val="21"/>
-                <w:szCs w:val="21"/>
-              </w:rPr>
-              <w:t>片设备</w:t>
-            </w:r>
-            <w:proofErr w:type="gramEnd"/>
-            <w:r>
-              <w:rPr>
-                <w:rFonts w:ascii="宋体" w:eastAsia="宋体" w:hAnsi="宋体" w:cs="FZSSK" w:hint="eastAsia"/>
-                <w:sz w:val="21"/>
-                <w:szCs w:val="21"/>
-              </w:rPr>
-              <w:t>吸盘吸附玻璃时,周围严禁站人，以免</w:t>
-            </w:r>
-            <w:proofErr w:type="gramStart"/>
-            <w:r>
-              <w:rPr>
-                <w:rFonts w:ascii="宋体" w:eastAsia="宋体" w:hAnsi="宋体" w:cs="FZSSK" w:hint="eastAsia"/>
-                <w:sz w:val="21"/>
-                <w:szCs w:val="21"/>
-              </w:rPr>
-              <w:t>玻璃吸坏时或吸片架倾倒</w:t>
-            </w:r>
-            <w:proofErr w:type="gramEnd"/>
-            <w:r>
-              <w:rPr>
-                <w:rFonts w:ascii="宋体" w:eastAsia="宋体" w:hAnsi="宋体" w:cs="FZSSK" w:hint="eastAsia"/>
-                <w:sz w:val="21"/>
-                <w:szCs w:val="21"/>
-              </w:rPr>
-              <w:t>伤人。</w:t>
-            </w:r>
-          </w:p>
-          <w:p>
-            <w:pPr>
-              <w:pStyle w:val="Default"/>
-              <w:numPr>
-                <w:ilvl w:val="0"/>
-                <w:numId w:val="1"/>
-              </w:numPr>
-              <w:jc w:val="both"/>
-              <w:rPr>
-                <w:rFonts w:ascii="宋体" w:eastAsia="宋体" w:hAnsi="宋体" w:cs="FZSSK"/>
-                <w:sz w:val="21"/>
-                <w:szCs w:val="21"/>
-              </w:rPr>
-            </w:pPr>
-            <w:r>
-              <w:rPr>
-                <w:rFonts w:ascii="宋体" w:eastAsia="宋体" w:hAnsi="宋体" w:cs="FZSSK" w:hint="eastAsia"/>
-                <w:sz w:val="21"/>
-                <w:szCs w:val="21"/>
-              </w:rPr>
-              <w:t>穿戴好个人防护用品</w:t>
-            </w:r>
+              <w:jc w:val="both"/>
+              <w:rPr>
+                <w:rFonts w:ascii="宋体" w:eastAsia="宋体" w:hAnsi="宋体" w:cs="FZSSK"/>
+                <w:sz w:val="21"/>
+                <w:szCs w:val="21"/>
+              </w:rPr>
+            </w:pPr>
           </w:p>
         </w:tc>
         <w:tc>
@@ -808,14 +567,6 @@
                 <w:szCs w:val="21"/>
               </w:rPr>
             </w:pPr>
-            <w:r>
-              <w:rPr>
-                <w:rFonts w:ascii="宋体" w:eastAsia="宋体" w:hAnsi="宋体" w:cs="FZSSK" w:hint="eastAsia"/>
-                <w:sz w:val="21"/>
-                <w:szCs w:val="21"/>
-              </w:rPr>
-              <w:t>磨边</w:t>
-            </w:r>
           </w:p>
         </w:tc>
         <w:tc>
@@ -833,14 +584,6 @@
                 <w:szCs w:val="21"/>
               </w:rPr>
             </w:pPr>
-            <w:r>
-              <w:rPr>
-                <w:rFonts w:ascii="宋体" w:eastAsia="宋体" w:hAnsi="宋体" w:cs="FZSSK" w:hint="eastAsia"/>
-                <w:sz w:val="21"/>
-                <w:szCs w:val="21"/>
-              </w:rPr>
-              <w:t>砂轮片飞出、玻璃掉落、飞出</w:t>
-            </w:r>
           </w:p>
         </w:tc>
         <w:tc>
@@ -858,14 +601,6 @@
                 <w:szCs w:val="21"/>
               </w:rPr>
             </w:pPr>
-            <w:r>
-              <w:rPr>
-                <w:rFonts w:ascii="宋体" w:eastAsia="宋体" w:hAnsi="宋体" w:cs="FZSSK" w:hint="eastAsia"/>
-                <w:sz w:val="21"/>
-                <w:szCs w:val="21"/>
-              </w:rPr>
-              <w:t>机械伤害、触电、其它伤害</w:t>
-            </w:r>
           </w:p>
         </w:tc>
         <w:tc>
@@ -883,14 +618,6 @@
                 <w:szCs w:val="21"/>
               </w:rPr>
             </w:pPr>
-            <w:r>
-              <w:rPr>
-                <w:rFonts w:ascii="宋体" w:eastAsia="宋体" w:hAnsi="宋体" w:cs="SBCDEE+E-BZ" w:hint="eastAsia"/>
-                <w:sz w:val="21"/>
-                <w:szCs w:val="21"/>
-              </w:rPr>
-              <w:t>C级/黄色</w:t>
-            </w:r>
           </w:p>
         </w:tc>
         <w:tc>
@@ -901,140 +628,13 @@
           <w:p>
             <w:pPr>
               <w:pStyle w:val="Default"/>
-              <w:numPr>
-                <w:ilvl w:val="0"/>
-                <w:numId w:val="2"/>
-              </w:numPr>
-              <w:jc w:val="both"/>
-              <w:rPr>
-                <w:rFonts w:ascii="宋体" w:eastAsia="宋体" w:hAnsi="宋体" w:cs="FZSSK"/>
-                <w:sz w:val="21"/>
-                <w:szCs w:val="21"/>
-              </w:rPr>
-            </w:pPr>
-            <w:r>
-              <w:rPr>
-                <w:rFonts w:ascii="宋体" w:eastAsia="宋体" w:hAnsi="宋体" w:cs="FZSSK" w:hint="eastAsia"/>
-                <w:sz w:val="21"/>
-                <w:szCs w:val="21"/>
-              </w:rPr>
-              <w:t>把砂轮片后的螺丝</w:t>
-            </w:r>
-            <w:proofErr w:type="gramStart"/>
-            <w:r>
-              <w:rPr>
-                <w:rFonts w:ascii="宋体" w:eastAsia="宋体" w:hAnsi="宋体" w:cs="FZSSK" w:hint="eastAsia"/>
-                <w:sz w:val="21"/>
-                <w:szCs w:val="21"/>
-              </w:rPr>
-              <w:t>固定紧并保持</w:t>
-            </w:r>
-            <w:proofErr w:type="gramEnd"/>
-            <w:r>
-              <w:rPr>
-                <w:rFonts w:ascii="宋体" w:eastAsia="宋体" w:hAnsi="宋体" w:cs="FZSSK" w:hint="eastAsia"/>
-                <w:sz w:val="21"/>
-                <w:szCs w:val="21"/>
-              </w:rPr>
-              <w:t>防护罩完好。</w:t>
-            </w:r>
-          </w:p>
-          <w:p>
-            <w:pPr>
-              <w:pStyle w:val="Default"/>
-              <w:numPr>
-                <w:ilvl w:val="0"/>
-                <w:numId w:val="2"/>
-              </w:numPr>
-              <w:jc w:val="both"/>
-              <w:rPr>
-                <w:rFonts w:ascii="宋体" w:eastAsia="宋体" w:hAnsi="宋体" w:cs="FZSSK"/>
-                <w:sz w:val="21"/>
-                <w:szCs w:val="21"/>
-              </w:rPr>
-            </w:pPr>
-            <w:proofErr w:type="gramStart"/>
-            <w:r>
-              <w:rPr>
-                <w:rFonts w:ascii="宋体" w:eastAsia="宋体" w:hAnsi="宋体" w:cs="FZSSK" w:hint="eastAsia"/>
-                <w:sz w:val="21"/>
-                <w:szCs w:val="21"/>
-              </w:rPr>
-              <w:t>平磨区地面</w:t>
-            </w:r>
-            <w:proofErr w:type="gramEnd"/>
-            <w:r>
-              <w:rPr>
-                <w:rFonts w:ascii="宋体" w:eastAsia="宋体" w:hAnsi="宋体" w:cs="FZSSK" w:hint="eastAsia"/>
-                <w:sz w:val="21"/>
-                <w:szCs w:val="21"/>
-              </w:rPr>
-              <w:t>积水较多，比较容易出现滑倒伤人事件；</w:t>
-            </w:r>
-            <w:proofErr w:type="gramStart"/>
-            <w:r>
-              <w:rPr>
-                <w:rFonts w:ascii="宋体" w:eastAsia="宋体" w:hAnsi="宋体" w:cs="FZSSK" w:hint="eastAsia"/>
-                <w:sz w:val="21"/>
-                <w:szCs w:val="21"/>
-              </w:rPr>
-              <w:t>必须垫木垫板</w:t>
-            </w:r>
-            <w:proofErr w:type="gramEnd"/>
-            <w:r>
-              <w:rPr>
-                <w:rFonts w:ascii="宋体" w:eastAsia="宋体" w:hAnsi="宋体" w:cs="FZSSK" w:hint="eastAsia"/>
-                <w:sz w:val="21"/>
-                <w:szCs w:val="21"/>
-              </w:rPr>
-              <w:t>。磨边机前，要防止手、衣物等被玻璃压住；磨边区玻璃渣较多，应及时清除。</w:t>
-            </w:r>
-          </w:p>
-          <w:p>
-            <w:pPr>
-              <w:pStyle w:val="Default"/>
-              <w:numPr>
-                <w:ilvl w:val="0"/>
-                <w:numId w:val="2"/>
-              </w:numPr>
-              <w:jc w:val="both"/>
-              <w:rPr>
-                <w:rFonts w:ascii="宋体" w:eastAsia="宋体" w:hAnsi="宋体" w:cs="FZSSK"/>
-                <w:sz w:val="21"/>
-                <w:szCs w:val="21"/>
-              </w:rPr>
-            </w:pPr>
-            <w:r>
-              <w:rPr>
-                <w:rFonts w:ascii="宋体" w:eastAsia="宋体" w:hAnsi="宋体" w:cs="FZSSK" w:hint="eastAsia"/>
-                <w:sz w:val="21"/>
-                <w:szCs w:val="21"/>
-              </w:rPr>
-              <w:t>避免水喷洒在控制柜上，要保持控制柜干燥，杜绝湿手触摸控制柜。</w:t>
-            </w:r>
-          </w:p>
-          <w:p>
-            <w:pPr>
-              <w:pStyle w:val="Default"/>
-              <w:numPr>
-                <w:ilvl w:val="0"/>
-                <w:numId w:val="2"/>
-              </w:numPr>
-              <w:jc w:val="both"/>
-              <w:rPr>
-                <w:rFonts w:ascii="宋体" w:eastAsia="宋体" w:hAnsi="宋体" w:cs="FZSSK"/>
-                <w:sz w:val="21"/>
-                <w:szCs w:val="21"/>
-              </w:rPr>
-            </w:pPr>
-            <w:r>
-              <w:rPr>
-                <w:rFonts w:ascii="宋体" w:eastAsia="宋体" w:hAnsi="宋体" w:cs="FZSSK" w:hint="eastAsia"/>
-                <w:sz w:val="21"/>
-                <w:szCs w:val="21"/>
-              </w:rPr>
-              <w:t>穿戴好个人防护用品</w:t>
-            </w:r>
+              <w:jc w:val="both"/>
+              <w:rPr>
+                <w:rFonts w:ascii="宋体" w:eastAsia="宋体" w:hAnsi="宋体" w:cs="FZSSK"/>
+                <w:sz w:val="21"/>
+                <w:szCs w:val="21"/>
+              </w:rPr>
+            </w:pPr>
           </w:p>
         </w:tc>
         <w:tc>
@@ -1098,7 +698,6 @@
                 <w:sz w:val="21"/>
                 <w:szCs w:val="21"/>
               </w:rPr>
-              <w:lastRenderedPageBreak/>
               <w:t>3</w:t>
             </w:r>
           </w:p>
@@ -1118,14 +717,6 @@
                 <w:szCs w:val="21"/>
               </w:rPr>
             </w:pPr>
-            <w:r>
-              <w:rPr>
-                <w:rFonts w:ascii="宋体" w:eastAsia="宋体" w:hAnsi="宋体" w:cs="FZSSK" w:hint="eastAsia"/>
-                <w:sz w:val="21"/>
-                <w:szCs w:val="21"/>
-              </w:rPr>
-              <w:t>钢化</w:t>
-            </w:r>
           </w:p>
         </w:tc>
         <w:tc>
@@ -1143,14 +734,6 @@
                 <w:szCs w:val="21"/>
               </w:rPr>
             </w:pPr>
-            <w:r>
-              <w:rPr>
-                <w:rFonts w:ascii="宋体" w:eastAsia="宋体" w:hAnsi="宋体" w:cs="FZSSK" w:hint="eastAsia"/>
-                <w:sz w:val="21"/>
-                <w:szCs w:val="21"/>
-              </w:rPr>
-              <w:t>接触高温部位、玻璃掉落、飞出、设备故障运行</w:t>
-            </w:r>
           </w:p>
         </w:tc>
         <w:tc>
@@ -1168,14 +751,6 @@
                 <w:szCs w:val="21"/>
               </w:rPr>
             </w:pPr>
-            <w:r>
-              <w:rPr>
-                <w:rFonts w:ascii="宋体" w:eastAsia="宋体" w:hAnsi="宋体" w:cs="FZSSK" w:hint="eastAsia"/>
-                <w:sz w:val="21"/>
-                <w:szCs w:val="21"/>
-              </w:rPr>
-              <w:t>灼烫、触电、火灾、其它伤害</w:t>
-            </w:r>
           </w:p>
         </w:tc>
         <w:tc>
@@ -1193,14 +768,6 @@
                 <w:szCs w:val="21"/>
               </w:rPr>
             </w:pPr>
-            <w:r>
-              <w:rPr>
-                <w:rFonts w:ascii="宋体" w:eastAsia="宋体" w:hAnsi="宋体" w:cs="SBCDEE+E-BZ" w:hint="eastAsia"/>
-                <w:sz w:val="21"/>
-                <w:szCs w:val="21"/>
-              </w:rPr>
-              <w:t>C级/黄色</w:t>
-            </w:r>
           </w:p>
         </w:tc>
         <w:tc>
@@ -1211,171 +778,13 @@
           <w:p>
             <w:pPr>
               <w:pStyle w:val="Default"/>
-              <w:numPr>
-                <w:ilvl w:val="0"/>
-                <w:numId w:val="3"/>
-              </w:numPr>
-              <w:jc w:val="both"/>
-              <w:rPr>
-                <w:rFonts w:ascii="宋体" w:eastAsia="宋体" w:hAnsi="宋体" w:cs="FZSSK"/>
-                <w:sz w:val="21"/>
-                <w:szCs w:val="21"/>
-              </w:rPr>
-            </w:pPr>
-            <w:r>
-              <w:rPr>
-                <w:rFonts w:ascii="宋体" w:eastAsia="宋体" w:hAnsi="宋体" w:cs="FZSSK" w:hint="eastAsia"/>
-                <w:sz w:val="21"/>
-                <w:szCs w:val="21"/>
-              </w:rPr>
-              <w:t>操作工应对加热系统多加观察，发现异常，应及时找维修工处理；炉子在保温时，应关掉</w:t>
-            </w:r>
-            <w:proofErr w:type="gramStart"/>
-            <w:r>
-              <w:rPr>
-                <w:rFonts w:ascii="宋体" w:eastAsia="宋体" w:hAnsi="宋体" w:cs="FZSSK" w:hint="eastAsia"/>
-                <w:sz w:val="21"/>
-                <w:szCs w:val="21"/>
-              </w:rPr>
-              <w:t>加热总</w:t>
-            </w:r>
-            <w:proofErr w:type="gramEnd"/>
-            <w:r>
-              <w:rPr>
-                <w:rFonts w:ascii="宋体" w:eastAsia="宋体" w:hAnsi="宋体" w:cs="FZSSK" w:hint="eastAsia"/>
-                <w:sz w:val="21"/>
-                <w:szCs w:val="21"/>
-              </w:rPr>
-              <w:t>电源，以免电源失控。</w:t>
-            </w:r>
-          </w:p>
-          <w:p>
-            <w:pPr>
-              <w:pStyle w:val="Default"/>
-              <w:numPr>
-                <w:ilvl w:val="0"/>
-                <w:numId w:val="3"/>
-              </w:numPr>
-              <w:jc w:val="both"/>
-              <w:rPr>
-                <w:rFonts w:ascii="宋体" w:eastAsia="宋体" w:hAnsi="宋体" w:cs="FZSSK"/>
-                <w:sz w:val="21"/>
-                <w:szCs w:val="21"/>
-              </w:rPr>
-            </w:pPr>
-            <w:r>
-              <w:rPr>
-                <w:rFonts w:ascii="宋体" w:eastAsia="宋体" w:hAnsi="宋体" w:cs="FZSSK" w:hint="eastAsia"/>
-                <w:sz w:val="21"/>
-                <w:szCs w:val="21"/>
-              </w:rPr>
-              <w:t>观察窗不能随意打开；链条及齿轮</w:t>
-            </w:r>
-            <w:proofErr w:type="gramStart"/>
-            <w:r>
-              <w:rPr>
-                <w:rFonts w:ascii="宋体" w:eastAsia="宋体" w:hAnsi="宋体" w:cs="FZSSK" w:hint="eastAsia"/>
-                <w:sz w:val="21"/>
-                <w:szCs w:val="21"/>
-              </w:rPr>
-              <w:t>不</w:t>
-            </w:r>
-            <w:proofErr w:type="gramEnd"/>
-            <w:r>
-              <w:rPr>
-                <w:rFonts w:ascii="宋体" w:eastAsia="宋体" w:hAnsi="宋体" w:cs="FZSSK" w:hint="eastAsia"/>
-                <w:sz w:val="21"/>
-                <w:szCs w:val="21"/>
-              </w:rPr>
-              <w:t>可用手触摸，以免挤伤手；操作工在风机室不可逗留，以免受到伤害；电控系统出现故障时，应及时将炉中玻璃摇出，以免出现粘炉。</w:t>
-            </w:r>
-          </w:p>
-          <w:p>
-            <w:pPr>
-              <w:pStyle w:val="Default"/>
-              <w:numPr>
-                <w:ilvl w:val="0"/>
-                <w:numId w:val="3"/>
-              </w:numPr>
-              <w:jc w:val="both"/>
-              <w:rPr>
-                <w:rFonts w:ascii="宋体" w:eastAsia="宋体" w:hAnsi="宋体" w:cs="FZSSK"/>
-                <w:sz w:val="21"/>
-                <w:szCs w:val="21"/>
-              </w:rPr>
-            </w:pPr>
-            <w:r>
-              <w:rPr>
-                <w:rFonts w:ascii="宋体" w:eastAsia="宋体" w:hAnsi="宋体" w:cs="FZSSK" w:hint="eastAsia"/>
-                <w:sz w:val="21"/>
-                <w:szCs w:val="21"/>
-              </w:rPr>
-              <w:t>检修风栅时，要插安全销，以免风</w:t>
-            </w:r>
-            <w:proofErr w:type="gramStart"/>
-            <w:r>
-              <w:rPr>
-                <w:rFonts w:ascii="宋体" w:eastAsia="宋体" w:hAnsi="宋体" w:cs="FZSSK" w:hint="eastAsia"/>
-                <w:sz w:val="21"/>
-                <w:szCs w:val="21"/>
-              </w:rPr>
-              <w:t>栅突然</w:t>
-            </w:r>
-            <w:proofErr w:type="gramEnd"/>
-            <w:r>
-              <w:rPr>
-                <w:rFonts w:ascii="宋体" w:eastAsia="宋体" w:hAnsi="宋体" w:cs="FZSSK" w:hint="eastAsia"/>
-                <w:sz w:val="21"/>
-                <w:szCs w:val="21"/>
-              </w:rPr>
-              <w:t>下落；擦陶瓷辊时，升炉体后要插安全销并要戴口罩，以免造成设备和人身伤害。</w:t>
-            </w:r>
-          </w:p>
-          <w:p>
-            <w:pPr>
-              <w:pStyle w:val="Default"/>
-              <w:numPr>
-                <w:ilvl w:val="0"/>
-                <w:numId w:val="3"/>
-              </w:numPr>
-              <w:jc w:val="both"/>
-              <w:rPr>
-                <w:rFonts w:ascii="宋体" w:eastAsia="宋体" w:hAnsi="宋体" w:cs="FZSSK"/>
-                <w:sz w:val="21"/>
-                <w:szCs w:val="21"/>
-              </w:rPr>
-            </w:pPr>
-            <w:r>
-              <w:rPr>
-                <w:rFonts w:ascii="宋体" w:eastAsia="宋体" w:hAnsi="宋体" w:cs="FZSSK" w:hint="eastAsia"/>
-                <w:sz w:val="21"/>
-                <w:szCs w:val="21"/>
-              </w:rPr>
-              <w:t>观察钢化玻璃平整度时，一定要戴平光镜，以免玻璃自爆伤及眼睛。</w:t>
-            </w:r>
-          </w:p>
-          <w:p>
-            <w:pPr>
-              <w:pStyle w:val="Default"/>
-              <w:numPr>
-                <w:ilvl w:val="0"/>
-                <w:numId w:val="3"/>
-              </w:numPr>
-              <w:jc w:val="both"/>
-              <w:rPr>
-                <w:rFonts w:ascii="宋体" w:eastAsia="宋体" w:hAnsi="宋体" w:cs="FZSSK"/>
-                <w:sz w:val="21"/>
-                <w:szCs w:val="21"/>
-              </w:rPr>
-            </w:pPr>
-            <w:r>
-              <w:rPr>
-                <w:rFonts w:ascii="宋体" w:eastAsia="宋体" w:hAnsi="宋体" w:cs="FZSSK" w:hint="eastAsia"/>
-                <w:sz w:val="21"/>
-                <w:szCs w:val="21"/>
-              </w:rPr>
-              <w:t>穿戴好个人防护用品</w:t>
-            </w:r>
+              <w:jc w:val="both"/>
+              <w:rPr>
+                <w:rFonts w:ascii="宋体" w:eastAsia="宋体" w:hAnsi="宋体" w:cs="FZSSK"/>
+                <w:sz w:val="21"/>
+                <w:szCs w:val="21"/>
+              </w:rPr>
+            </w:pPr>
           </w:p>
         </w:tc>
         <w:tc>
@@ -1458,14 +867,6 @@
                 <w:szCs w:val="21"/>
               </w:rPr>
             </w:pPr>
-            <w:r>
-              <w:rPr>
-                <w:rFonts w:ascii="宋体" w:eastAsia="宋体" w:hAnsi="宋体" w:cs="FZSSK" w:hint="eastAsia"/>
-                <w:sz w:val="21"/>
-                <w:szCs w:val="21"/>
-              </w:rPr>
-              <w:t>中空、夹胶</w:t>
-            </w:r>
           </w:p>
         </w:tc>
         <w:tc>
@@ -1483,14 +884,6 @@
                 <w:szCs w:val="21"/>
               </w:rPr>
             </w:pPr>
-            <w:r>
-              <w:rPr>
-                <w:rFonts w:ascii="宋体" w:eastAsia="宋体" w:hAnsi="宋体" w:cs="FZSSK" w:hint="eastAsia"/>
-                <w:sz w:val="21"/>
-                <w:szCs w:val="21"/>
-              </w:rPr>
-              <w:t>玻璃掉落、飞出、高压釜内超温超压</w:t>
-            </w:r>
           </w:p>
         </w:tc>
         <w:tc>
@@ -1508,14 +901,6 @@
                 <w:szCs w:val="21"/>
               </w:rPr>
             </w:pPr>
-            <w:r>
-              <w:rPr>
-                <w:rFonts w:ascii="宋体" w:eastAsia="宋体" w:hAnsi="宋体" w:cs="FZSSK" w:hint="eastAsia"/>
-                <w:sz w:val="21"/>
-                <w:szCs w:val="21"/>
-              </w:rPr>
-              <w:t>灼烫、触电、容器爆炸、其它伤害</w:t>
-            </w:r>
           </w:p>
         </w:tc>
         <w:tc>
@@ -1533,14 +918,6 @@
                 <w:szCs w:val="21"/>
               </w:rPr>
             </w:pPr>
-            <w:r>
-              <w:rPr>
-                <w:rFonts w:ascii="宋体" w:eastAsia="宋体" w:hAnsi="宋体" w:cs="SBCDEE+E-BZ" w:hint="eastAsia"/>
-                <w:sz w:val="21"/>
-                <w:szCs w:val="21"/>
-              </w:rPr>
-              <w:t>C级/黄色</w:t>
-            </w:r>
           </w:p>
         </w:tc>
         <w:tc>
@@ -1558,144 +935,6 @@
                 <w:szCs w:val="21"/>
               </w:rPr>
             </w:pPr>
-            <w:r>
-              <w:rPr>
-                <w:rFonts w:ascii="宋体" w:eastAsia="宋体" w:hAnsi="宋体" w:cs="FZSSK" w:hint="eastAsia"/>
-                <w:sz w:val="21"/>
-                <w:szCs w:val="21"/>
-              </w:rPr>
-              <w:t>（1）在合片时应注意边角，确保各角边不与任何东西相碰撞。</w:t>
-            </w:r>
-          </w:p>
-          <w:p>
-            <w:pPr>
-              <w:pStyle w:val="Default"/>
-              <w:jc w:val="both"/>
-              <w:rPr>
-                <w:rFonts w:ascii="宋体" w:eastAsia="宋体" w:hAnsi="宋体" w:cs="FZSSK"/>
-                <w:sz w:val="21"/>
-                <w:szCs w:val="21"/>
-              </w:rPr>
-            </w:pPr>
-            <w:r>
-              <w:rPr>
-                <w:rFonts w:ascii="宋体" w:eastAsia="宋体" w:hAnsi="宋体" w:cs="FZSSK" w:hint="eastAsia"/>
-                <w:sz w:val="21"/>
-                <w:szCs w:val="21"/>
-              </w:rPr>
-              <w:t>（2）在做玻璃时要做到手不靠近链条并用链条盒将链条罩牢；调试压辊时，不要将手放入压辊下面，必要时用木板代替；玻璃通过辊压机时应检查玻璃的厚度、</w:t>
-            </w:r>
-            <w:proofErr w:type="gramStart"/>
-            <w:r>
-              <w:rPr>
-                <w:rFonts w:ascii="宋体" w:eastAsia="宋体" w:hAnsi="宋体" w:cs="FZSSK" w:hint="eastAsia"/>
-                <w:sz w:val="21"/>
-                <w:szCs w:val="21"/>
-              </w:rPr>
-              <w:t>长度使进辊压</w:t>
-            </w:r>
-            <w:proofErr w:type="gramEnd"/>
-            <w:r>
-              <w:rPr>
-                <w:rFonts w:ascii="宋体" w:eastAsia="宋体" w:hAnsi="宋体" w:cs="FZSSK" w:hint="eastAsia"/>
-                <w:sz w:val="21"/>
-                <w:szCs w:val="21"/>
-              </w:rPr>
-              <w:t>机的宽度不大于2.5m防止玻璃受阻伤害机器。</w:t>
-            </w:r>
-          </w:p>
-          <w:p>
-            <w:pPr>
-              <w:pStyle w:val="Default"/>
-              <w:jc w:val="both"/>
-              <w:rPr>
-                <w:rFonts w:ascii="宋体" w:eastAsia="宋体" w:hAnsi="宋体" w:cs="FZSSK"/>
-                <w:sz w:val="21"/>
-                <w:szCs w:val="21"/>
-              </w:rPr>
-            </w:pPr>
-            <w:r>
-              <w:rPr>
-                <w:rFonts w:ascii="宋体" w:eastAsia="宋体" w:hAnsi="宋体" w:cs="FZSSK" w:hint="eastAsia"/>
-                <w:sz w:val="21"/>
-                <w:szCs w:val="21"/>
-              </w:rPr>
-              <w:t>（3）在高压釜运行过程中，操作人员应坚守岗位，遇到温度、压力急剧上升情况时，应立即降温、紧急排气防止</w:t>
-            </w:r>
-            <w:hyperlink r:id="rId8" w:history="1">
-              <w:r>
-                <w:rPr>
-                  <w:rFonts w:ascii="宋体" w:eastAsia="宋体" w:hAnsi="宋体" w:cs="FZSSK" w:hint="eastAsia"/>
-                  <w:sz w:val="21"/>
-                  <w:szCs w:val="21"/>
-                </w:rPr>
-                <w:t>事故</w:t>
-              </w:r>
-            </w:hyperlink>
-            <w:r>
-              <w:rPr>
-                <w:rFonts w:ascii="宋体" w:eastAsia="宋体" w:hAnsi="宋体" w:cs="FZSSK" w:hint="eastAsia"/>
-                <w:sz w:val="21"/>
-                <w:szCs w:val="21"/>
-              </w:rPr>
-              <w:t>发生。若风机出现异常，应及时找维修人员进行维修。</w:t>
-            </w:r>
-          </w:p>
-          <w:p>
-            <w:pPr>
-              <w:pStyle w:val="Default"/>
-              <w:jc w:val="both"/>
-              <w:rPr>
-                <w:rFonts w:ascii="宋体" w:eastAsia="宋体" w:hAnsi="宋体" w:cs="FZSSK"/>
-                <w:sz w:val="21"/>
-                <w:szCs w:val="21"/>
-              </w:rPr>
-            </w:pPr>
-            <w:r>
-              <w:rPr>
-                <w:rFonts w:ascii="宋体" w:eastAsia="宋体" w:hAnsi="宋体" w:cs="FZSSK" w:hint="eastAsia"/>
-                <w:sz w:val="21"/>
-                <w:szCs w:val="21"/>
-              </w:rPr>
-              <w:t>（4）压力容器应定期校验。</w:t>
-            </w:r>
-          </w:p>
-          <w:p>
-            <w:pPr>
-              <w:pStyle w:val="Default"/>
-              <w:jc w:val="both"/>
-              <w:rPr>
-                <w:rFonts w:ascii="宋体" w:eastAsia="宋体" w:hAnsi="宋体" w:cs="FZSSK"/>
-                <w:sz w:val="21"/>
-                <w:szCs w:val="21"/>
-              </w:rPr>
-            </w:pPr>
-            <w:r>
-              <w:rPr>
-                <w:rFonts w:ascii="宋体" w:eastAsia="宋体" w:hAnsi="宋体" w:cs="FZSSK" w:hint="eastAsia"/>
-                <w:sz w:val="21"/>
-                <w:szCs w:val="21"/>
-              </w:rPr>
-              <w:t>(5)切胶片时身子应避开，其他人员应与切</w:t>
-            </w:r>
-            <w:proofErr w:type="gramStart"/>
-            <w:r>
-              <w:rPr>
-                <w:rFonts w:ascii="宋体" w:eastAsia="宋体" w:hAnsi="宋体" w:cs="FZSSK" w:hint="eastAsia"/>
-                <w:sz w:val="21"/>
-                <w:szCs w:val="21"/>
-              </w:rPr>
-              <w:t>胶片工保持</w:t>
-            </w:r>
-            <w:proofErr w:type="gramEnd"/>
-            <w:r>
-              <w:rPr>
-                <w:rFonts w:ascii="宋体" w:eastAsia="宋体" w:hAnsi="宋体" w:cs="FZSSK" w:hint="eastAsia"/>
-                <w:sz w:val="21"/>
-                <w:szCs w:val="21"/>
-              </w:rPr>
-              <w:t>安全距离。</w:t>
-            </w:r>
           </w:p>
         </w:tc>
         <w:tc>
@@ -1759,7 +998,6 @@
                 <w:sz w:val="21"/>
                 <w:szCs w:val="21"/>
               </w:rPr>
-              <w:lastRenderedPageBreak/>
               <w:t>5</w:t>
             </w:r>
           </w:p>
@@ -1779,30 +1017,6 @@
                 <w:szCs w:val="21"/>
               </w:rPr>
             </w:pPr>
-            <w:r>
-              <w:rPr>
-                <w:rFonts w:ascii="宋体" w:eastAsia="宋体" w:hAnsi="宋体" w:cs="FZKTK" w:hint="eastAsia"/>
-                <w:sz w:val="21"/>
-                <w:szCs w:val="21"/>
-              </w:rPr>
-              <w:t>装箱</w:t>
-            </w:r>
-            <w:r>
-              <w:rPr>
-                <w:rFonts w:ascii="宋体" w:eastAsia="宋体" w:hAnsi="宋体" w:cs="TBCDEE+E-B6" w:hint="eastAsia"/>
-                <w:sz w:val="21"/>
-                <w:szCs w:val="21"/>
-              </w:rPr>
-              <w:t>、</w:t>
-            </w:r>
-            <w:r>
-              <w:rPr>
-                <w:rFonts w:ascii="宋体" w:eastAsia="宋体" w:hAnsi="宋体" w:cs="FZKTK" w:hint="eastAsia"/>
-                <w:sz w:val="21"/>
-                <w:szCs w:val="21"/>
-              </w:rPr>
-              <w:t>储运</w:t>
-            </w:r>
           </w:p>
         </w:tc>
         <w:tc>
@@ -1820,30 +1034,6 @@
                 <w:szCs w:val="21"/>
               </w:rPr>
             </w:pPr>
-            <w:r>
-              <w:rPr>
-                <w:rFonts w:ascii="宋体" w:eastAsia="宋体" w:hAnsi="宋体" w:cs="SBCDEE+E-BZ" w:hint="eastAsia"/>
-                <w:sz w:val="21"/>
-                <w:szCs w:val="21"/>
-              </w:rPr>
-              <w:t>（1）</w:t>
-            </w:r>
-            <w:r>
-              <w:rPr>
-                <w:rFonts w:ascii="宋体" w:eastAsia="宋体" w:hAnsi="宋体" w:cs="FZSSK" w:hint="eastAsia"/>
-                <w:sz w:val="21"/>
-                <w:szCs w:val="21"/>
-              </w:rPr>
-              <w:t>玻璃堆垛旋转的机械手</w:t>
-            </w:r>
-            <w:r>
-              <w:rPr>
-                <w:rFonts w:ascii="宋体" w:eastAsia="宋体" w:hAnsi="宋体" w:cs="SBCDEE+E-BZ" w:hint="eastAsia"/>
-                <w:sz w:val="21"/>
-                <w:szCs w:val="21"/>
-              </w:rPr>
-              <w:t>。</w:t>
-            </w:r>
           </w:p>
         </w:tc>
         <w:tc>
@@ -1861,14 +1051,6 @@
                 <w:szCs w:val="21"/>
               </w:rPr>
             </w:pPr>
-            <w:r>
-              <w:rPr>
-                <w:rFonts w:ascii="宋体" w:eastAsia="宋体" w:hAnsi="宋体" w:cs="FZSSK" w:hint="eastAsia"/>
-                <w:sz w:val="21"/>
-                <w:szCs w:val="21"/>
-              </w:rPr>
-              <w:t>机械伤害</w:t>
-            </w:r>
           </w:p>
         </w:tc>
         <w:tc>
@@ -1886,14 +1068,6 @@
                 <w:szCs w:val="21"/>
               </w:rPr>
             </w:pPr>
-            <w:r>
-              <w:rPr>
-                <w:rFonts w:ascii="宋体" w:eastAsia="宋体" w:hAnsi="宋体" w:cs="SBCDEE+E-BZ" w:hint="eastAsia"/>
-                <w:sz w:val="21"/>
-                <w:szCs w:val="21"/>
-              </w:rPr>
-              <w:t>C级/黄色</w:t>
-            </w:r>
           </w:p>
         </w:tc>
         <w:tc>
@@ -1906,86 +1080,11 @@
               <w:pStyle w:val="Default"/>
               <w:jc w:val="both"/>
               <w:rPr>
-                <w:rFonts w:ascii="宋体" w:eastAsia="宋体" w:hAnsi="宋体" w:cs="SBCDEE+E-BZ"/>
-                <w:sz w:val="21"/>
-                <w:szCs w:val="21"/>
-              </w:rPr>
-            </w:pPr>
-            <w:r>
-              <w:rPr>
-                <w:rFonts w:ascii="宋体" w:eastAsia="宋体" w:hAnsi="宋体" w:cs="SBCDEE+E-BZ" w:hint="eastAsia"/>
-                <w:sz w:val="21"/>
-                <w:szCs w:val="21"/>
-              </w:rPr>
-              <w:t>（1）</w:t>
-            </w:r>
-            <w:r>
-              <w:rPr>
-                <w:rFonts w:ascii="宋体" w:eastAsia="宋体" w:hAnsi="宋体" w:cs="FZSSK" w:hint="eastAsia"/>
-                <w:sz w:val="21"/>
-                <w:szCs w:val="21"/>
-              </w:rPr>
-              <w:t>用防护围栏遮护</w:t>
-            </w:r>
-            <w:r>
-              <w:rPr>
-                <w:rFonts w:ascii="宋体" w:eastAsia="宋体" w:hAnsi="宋体" w:cs="SBCDEE+E-BZ" w:hint="eastAsia"/>
-                <w:sz w:val="21"/>
-                <w:szCs w:val="21"/>
-              </w:rPr>
-              <w:t>，</w:t>
-            </w:r>
-            <w:r>
-              <w:rPr>
-                <w:rFonts w:ascii="宋体" w:eastAsia="宋体" w:hAnsi="宋体" w:cs="FZSSK" w:hint="eastAsia"/>
-                <w:sz w:val="21"/>
-                <w:szCs w:val="21"/>
-              </w:rPr>
-              <w:t>防护围栏的关开与机械手开关互为保护连锁</w:t>
-            </w:r>
-            <w:r>
-              <w:rPr>
-                <w:rFonts w:ascii="宋体" w:eastAsia="宋体" w:hAnsi="宋体" w:cs="SBCDEE+E-BZ" w:hint="eastAsia"/>
-                <w:sz w:val="21"/>
-                <w:szCs w:val="21"/>
-              </w:rPr>
-              <w:t>。</w:t>
-            </w:r>
-          </w:p>
-          <w:p>
-            <w:pPr>
-              <w:pStyle w:val="Default"/>
-              <w:jc w:val="both"/>
-              <w:rPr>
-                <w:rFonts w:ascii="宋体" w:eastAsia="宋体" w:hAnsi="宋体" w:cs="FZSSK"/>
-                <w:sz w:val="21"/>
-                <w:szCs w:val="21"/>
-              </w:rPr>
-            </w:pPr>
-            <w:r>
-              <w:rPr>
-                <w:rFonts w:ascii="宋体" w:eastAsia="宋体" w:hAnsi="宋体" w:cs="SBCDEE+E-BZ" w:hint="eastAsia"/>
-                <w:sz w:val="21"/>
-                <w:szCs w:val="21"/>
-              </w:rPr>
-              <w:t>（2）</w:t>
-            </w:r>
-            <w:r>
-              <w:rPr>
-                <w:rFonts w:ascii="宋体" w:eastAsia="宋体" w:hAnsi="宋体" w:cs="FZSSK" w:hint="eastAsia"/>
-                <w:sz w:val="21"/>
-                <w:szCs w:val="21"/>
-              </w:rPr>
-              <w:t>悬挂警示标志</w:t>
-            </w:r>
-            <w:r>
-              <w:rPr>
-                <w:rFonts w:ascii="宋体" w:eastAsia="宋体" w:hAnsi="宋体" w:cs="SBCDEE+E-BZ" w:hint="eastAsia"/>
-                <w:sz w:val="21"/>
-                <w:szCs w:val="21"/>
-              </w:rPr>
-              <w:t>。</w:t>
-            </w:r>
+                <w:rFonts w:ascii="宋体" w:eastAsia="宋体" w:hAnsi="宋体" w:cs="FZSSK"/>
+                <w:sz w:val="21"/>
+                <w:szCs w:val="21"/>
+              </w:rPr>
+            </w:pPr>
           </w:p>
         </w:tc>
         <w:tc>
@@ -2077,46 +1176,6 @@
                 <w:szCs w:val="21"/>
               </w:rPr>
             </w:pPr>
-            <w:r>
-              <w:rPr>
-                <w:rFonts w:ascii="宋体" w:eastAsia="宋体" w:hAnsi="宋体" w:cs="SBCDEE+E-BZ" w:hint="eastAsia"/>
-                <w:sz w:val="21"/>
-                <w:szCs w:val="21"/>
-              </w:rPr>
-              <w:t>（2）</w:t>
-            </w:r>
-            <w:r>
-              <w:rPr>
-                <w:rFonts w:ascii="宋体" w:eastAsia="宋体" w:hAnsi="宋体" w:cs="FZSSK" w:hint="eastAsia"/>
-                <w:sz w:val="21"/>
-                <w:szCs w:val="21"/>
-              </w:rPr>
-              <w:t>玻璃木箱吊装</w:t>
-            </w:r>
-            <w:r>
-              <w:rPr>
-                <w:rFonts w:ascii="宋体" w:eastAsia="宋体" w:hAnsi="宋体" w:cs="SBCDEE+E-BZ" w:hint="eastAsia"/>
-                <w:sz w:val="21"/>
-                <w:szCs w:val="21"/>
-              </w:rPr>
-              <w:t>，</w:t>
-            </w:r>
-            <w:r>
-              <w:rPr>
-                <w:rFonts w:ascii="宋体" w:eastAsia="宋体" w:hAnsi="宋体" w:cs="FZSSK" w:hint="eastAsia"/>
-                <w:sz w:val="21"/>
-                <w:szCs w:val="21"/>
-              </w:rPr>
-              <w:t>钢带断裂木箱破损</w:t>
-            </w:r>
-            <w:r>
-              <w:rPr>
-                <w:rFonts w:ascii="宋体" w:eastAsia="宋体" w:hAnsi="宋体" w:cs="SBCDEE+E-BZ" w:hint="eastAsia"/>
-                <w:sz w:val="21"/>
-                <w:szCs w:val="21"/>
-              </w:rPr>
-              <w:t>。</w:t>
-            </w:r>
           </w:p>
         </w:tc>
         <w:tc>
@@ -2134,14 +1193,6 @@
                 <w:szCs w:val="21"/>
               </w:rPr>
             </w:pPr>
-            <w:r>
-              <w:rPr>
-                <w:rFonts w:ascii="宋体" w:eastAsia="宋体" w:hAnsi="宋体" w:cs="FZSSK" w:hint="eastAsia"/>
-                <w:sz w:val="21"/>
-                <w:szCs w:val="21"/>
-              </w:rPr>
-              <w:t>起重伤害</w:t>
-            </w:r>
           </w:p>
         </w:tc>
         <w:tc>
@@ -2159,14 +1210,6 @@
                 <w:szCs w:val="21"/>
               </w:rPr>
             </w:pPr>
-            <w:r>
-              <w:rPr>
-                <w:rFonts w:ascii="宋体" w:eastAsia="宋体" w:hAnsi="宋体" w:cs="SBCDEE+E-BZ" w:hint="eastAsia"/>
-                <w:sz w:val="21"/>
-                <w:szCs w:val="21"/>
-              </w:rPr>
-              <w:t>C级/黄色</w:t>
-            </w:r>
           </w:p>
         </w:tc>
         <w:tc>
@@ -2184,202 +1227,6 @@
                 <w:szCs w:val="21"/>
               </w:rPr>
             </w:pPr>
-            <w:r>
-              <w:rPr>
-                <w:rFonts w:ascii="宋体" w:eastAsia="宋体" w:hAnsi="宋体" w:cs="SBCDEE+E-BZ" w:hint="eastAsia"/>
-                <w:sz w:val="21"/>
-                <w:szCs w:val="21"/>
-              </w:rPr>
-              <w:t>（1）</w:t>
-            </w:r>
-            <w:r>
-              <w:rPr>
-                <w:rFonts w:ascii="宋体" w:eastAsia="宋体" w:hAnsi="宋体" w:cs="FZSSK" w:hint="eastAsia"/>
-                <w:sz w:val="21"/>
-                <w:szCs w:val="21"/>
-              </w:rPr>
-              <w:t>吊装前应检查木箱是否有卡</w:t>
-            </w:r>
-            <w:r>
-              <w:rPr>
-                <w:rFonts w:ascii="宋体" w:eastAsia="宋体" w:hAnsi="宋体" w:cs="SBCDEE+E-BZ" w:hint="eastAsia"/>
-                <w:sz w:val="21"/>
-                <w:szCs w:val="21"/>
-              </w:rPr>
-              <w:t>、</w:t>
-            </w:r>
-            <w:r>
-              <w:rPr>
-                <w:rFonts w:ascii="宋体" w:eastAsia="宋体" w:hAnsi="宋体" w:cs="FZSSK" w:hint="eastAsia"/>
-                <w:sz w:val="21"/>
-                <w:szCs w:val="21"/>
-              </w:rPr>
-              <w:t>碰的情况</w:t>
-            </w:r>
-            <w:r>
-              <w:rPr>
-                <w:rFonts w:ascii="宋体" w:eastAsia="宋体" w:hAnsi="宋体" w:cs="SBCDEE+E-BZ" w:hint="eastAsia"/>
-                <w:sz w:val="21"/>
-                <w:szCs w:val="21"/>
-              </w:rPr>
-              <w:t>。</w:t>
-            </w:r>
-          </w:p>
-          <w:p>
-            <w:pPr>
-              <w:pStyle w:val="Default"/>
-              <w:jc w:val="both"/>
-              <w:rPr>
-                <w:rFonts w:ascii="宋体" w:eastAsia="宋体" w:hAnsi="宋体" w:cs="SBCDEE+E-BZ"/>
-                <w:sz w:val="21"/>
-                <w:szCs w:val="21"/>
-              </w:rPr>
-            </w:pPr>
-            <w:r>
-              <w:rPr>
-                <w:rFonts w:ascii="宋体" w:eastAsia="宋体" w:hAnsi="宋体" w:cs="SBCDEE+E-BZ" w:hint="eastAsia"/>
-                <w:sz w:val="21"/>
-                <w:szCs w:val="21"/>
-              </w:rPr>
-              <w:t>（2）</w:t>
-            </w:r>
-            <w:r>
-              <w:rPr>
-                <w:rFonts w:ascii="宋体" w:eastAsia="宋体" w:hAnsi="宋体" w:cs="FZSSK" w:hint="eastAsia"/>
-                <w:sz w:val="21"/>
-                <w:szCs w:val="21"/>
-              </w:rPr>
-              <w:t>吊装前应检查木箱</w:t>
-            </w:r>
-            <w:r>
-              <w:rPr>
-                <w:rFonts w:ascii="宋体" w:eastAsia="宋体" w:hAnsi="宋体" w:cs="SBCDEE+E-BZ" w:hint="eastAsia"/>
-                <w:sz w:val="21"/>
-                <w:szCs w:val="21"/>
-              </w:rPr>
-              <w:t>、</w:t>
-            </w:r>
-            <w:r>
-              <w:rPr>
-                <w:rFonts w:ascii="宋体" w:eastAsia="宋体" w:hAnsi="宋体" w:cs="FZSSK" w:hint="eastAsia"/>
-                <w:sz w:val="21"/>
-                <w:szCs w:val="21"/>
-              </w:rPr>
-              <w:t>钢带的安全性</w:t>
-            </w:r>
-            <w:r>
-              <w:rPr>
-                <w:rFonts w:ascii="宋体" w:eastAsia="宋体" w:hAnsi="宋体" w:cs="SBCDEE+E-BZ" w:hint="eastAsia"/>
-                <w:sz w:val="21"/>
-                <w:szCs w:val="21"/>
-              </w:rPr>
-              <w:t>。</w:t>
-            </w:r>
-          </w:p>
-          <w:p>
-            <w:pPr>
-              <w:pStyle w:val="Default"/>
-              <w:jc w:val="both"/>
-              <w:rPr>
-                <w:rFonts w:ascii="宋体" w:eastAsia="宋体" w:hAnsi="宋体" w:cs="SBCDEE+E-BZ"/>
-                <w:sz w:val="21"/>
-                <w:szCs w:val="21"/>
-              </w:rPr>
-            </w:pPr>
-            <w:r>
-              <w:rPr>
-                <w:rFonts w:ascii="宋体" w:eastAsia="宋体" w:hAnsi="宋体" w:cs="SBCDEE+E-BZ" w:hint="eastAsia"/>
-                <w:sz w:val="21"/>
-                <w:szCs w:val="21"/>
-              </w:rPr>
-              <w:t>（3）</w:t>
-            </w:r>
-            <w:r>
-              <w:rPr>
-                <w:rFonts w:ascii="宋体" w:eastAsia="宋体" w:hAnsi="宋体" w:cs="FZSSK" w:hint="eastAsia"/>
-                <w:sz w:val="21"/>
-                <w:szCs w:val="21"/>
-              </w:rPr>
-              <w:t>吊装路径应无人员通过</w:t>
-            </w:r>
-            <w:r>
-              <w:rPr>
-                <w:rFonts w:ascii="宋体" w:eastAsia="宋体" w:hAnsi="宋体" w:cs="SBCDEE+E-BZ" w:hint="eastAsia"/>
-                <w:sz w:val="21"/>
-                <w:szCs w:val="21"/>
-              </w:rPr>
-              <w:t>，</w:t>
-            </w:r>
-            <w:r>
-              <w:rPr>
-                <w:rFonts w:ascii="宋体" w:eastAsia="宋体" w:hAnsi="宋体" w:cs="FZSSK" w:hint="eastAsia"/>
-                <w:sz w:val="21"/>
-                <w:szCs w:val="21"/>
-              </w:rPr>
-              <w:t>作业场所空间满足吊装要求</w:t>
-            </w:r>
-            <w:r>
-              <w:rPr>
-                <w:rFonts w:ascii="宋体" w:eastAsia="宋体" w:hAnsi="宋体" w:cs="SBCDEE+E-BZ" w:hint="eastAsia"/>
-                <w:sz w:val="21"/>
-                <w:szCs w:val="21"/>
-              </w:rPr>
-              <w:t>。</w:t>
-            </w:r>
-          </w:p>
-          <w:p>
-            <w:pPr>
-              <w:pStyle w:val="Default"/>
-              <w:jc w:val="both"/>
-              <w:rPr>
-                <w:rFonts w:ascii="宋体" w:eastAsia="宋体" w:hAnsi="宋体" w:cs="SBCDEE+E-BZ"/>
-                <w:sz w:val="21"/>
-                <w:szCs w:val="21"/>
-              </w:rPr>
-            </w:pPr>
-            <w:r>
-              <w:rPr>
-                <w:rFonts w:ascii="宋体" w:eastAsia="宋体" w:hAnsi="宋体" w:cs="SBCDEE+E-BZ" w:hint="eastAsia"/>
-                <w:sz w:val="21"/>
-                <w:szCs w:val="21"/>
-              </w:rPr>
-              <w:t>（4）</w:t>
-            </w:r>
-            <w:r>
-              <w:rPr>
-                <w:rFonts w:ascii="宋体" w:eastAsia="宋体" w:hAnsi="宋体" w:cs="FZSSK" w:hint="eastAsia"/>
-                <w:sz w:val="21"/>
-                <w:szCs w:val="21"/>
-              </w:rPr>
-              <w:t>吊装作业应有专人负责</w:t>
-            </w:r>
-            <w:r>
-              <w:rPr>
-                <w:rFonts w:ascii="宋体" w:eastAsia="宋体" w:hAnsi="宋体" w:cs="SBCDEE+E-BZ" w:hint="eastAsia"/>
-                <w:sz w:val="21"/>
-                <w:szCs w:val="21"/>
-              </w:rPr>
-              <w:t>。</w:t>
-            </w:r>
-          </w:p>
-          <w:p>
-            <w:pPr>
-              <w:pStyle w:val="Default"/>
-              <w:jc w:val="both"/>
-              <w:rPr>
-                <w:rFonts w:ascii="宋体" w:eastAsia="宋体" w:hAnsi="宋体" w:cs="SBCDEE+E-BZ"/>
-                <w:sz w:val="21"/>
-                <w:szCs w:val="21"/>
-              </w:rPr>
-            </w:pPr>
-            <w:r>
-              <w:rPr>
-                <w:rFonts w:ascii="宋体" w:eastAsia="宋体" w:hAnsi="宋体" w:cs="FZSSK" w:hint="eastAsia"/>
-                <w:sz w:val="21"/>
-                <w:szCs w:val="21"/>
-              </w:rPr>
-              <w:t>（5）穿戴好个人防护用品</w:t>
-            </w:r>
           </w:p>
         </w:tc>
         <w:tc>
@@ -2397,38 +1244,6 @@
                 <w:szCs w:val="21"/>
               </w:rPr>
             </w:pPr>
-            <w:r>
-              <w:rPr>
-                <w:rFonts w:ascii="宋体" w:eastAsia="宋体" w:hAnsi="宋体" w:cs="SBCDEE+E-BZ" w:hint="eastAsia"/>
-                <w:sz w:val="21"/>
-                <w:szCs w:val="21"/>
-              </w:rPr>
-              <w:t>《</w:t>
-            </w:r>
-            <w:r>
-              <w:rPr>
-                <w:rFonts w:ascii="宋体" w:eastAsia="宋体" w:hAnsi="宋体" w:cs="FZSSK" w:hint="eastAsia"/>
-                <w:sz w:val="21"/>
-                <w:szCs w:val="21"/>
-              </w:rPr>
-              <w:t>起重机械使用管理规则</w:t>
-            </w:r>
-            <w:r>
-              <w:rPr>
-                <w:rFonts w:ascii="宋体" w:eastAsia="宋体" w:hAnsi="宋体" w:cs="SBCDEE+E-BZ" w:hint="eastAsia"/>
-                <w:sz w:val="21"/>
-                <w:szCs w:val="21"/>
-              </w:rPr>
-              <w:t>》（TSGQ5001）</w:t>
-            </w:r>
-            <w:r>
-              <w:rPr>
-                <w:rFonts w:ascii="宋体" w:eastAsia="宋体" w:hAnsi="宋体" w:cs="SBCDEE+E-BZ"/>
-                <w:sz w:val="21"/>
-                <w:szCs w:val="21"/>
-              </w:rPr>
-              <w:t xml:space="preserve"> </w:t>
-            </w:r>
           </w:p>
         </w:tc>
         <w:tc>
@@ -2494,14 +1309,6 @@
                 <w:szCs w:val="21"/>
               </w:rPr>
             </w:pPr>
-            <w:r>
-              <w:rPr>
-                <w:rFonts w:ascii="宋体" w:eastAsia="宋体" w:hAnsi="宋体" w:cs="FZKTK" w:hint="eastAsia"/>
-                <w:sz w:val="21"/>
-                <w:szCs w:val="21"/>
-              </w:rPr>
-              <w:t>配电室</w:t>
-            </w:r>
           </w:p>
         </w:tc>
         <w:tc>
@@ -2519,14 +1326,6 @@
                 <w:szCs w:val="21"/>
               </w:rPr>
             </w:pPr>
-            <w:r>
-              <w:rPr>
-                <w:rFonts w:ascii="宋体" w:eastAsia="宋体" w:hAnsi="宋体" w:cs="FZSSK" w:hint="eastAsia"/>
-                <w:sz w:val="21"/>
-                <w:szCs w:val="21"/>
-              </w:rPr>
-              <w:t>电源线路、电气设备</w:t>
-            </w:r>
           </w:p>
         </w:tc>
         <w:tc>
@@ -2544,14 +1343,6 @@
                 <w:szCs w:val="21"/>
               </w:rPr>
             </w:pPr>
-            <w:r>
-              <w:rPr>
-                <w:rFonts w:ascii="宋体" w:eastAsia="宋体" w:hAnsi="宋体" w:cs="FZSSK" w:hint="eastAsia"/>
-                <w:sz w:val="21"/>
-                <w:szCs w:val="21"/>
-              </w:rPr>
-              <w:t>触电、火灾</w:t>
-            </w:r>
           </w:p>
         </w:tc>
         <w:tc>
@@ -2569,14 +1360,6 @@
                 <w:szCs w:val="21"/>
               </w:rPr>
             </w:pPr>
-            <w:r>
-              <w:rPr>
-                <w:rFonts w:ascii="宋体" w:eastAsia="宋体" w:hAnsi="宋体" w:cs="SBCDEE+E-BZ" w:hint="eastAsia"/>
-                <w:sz w:val="21"/>
-                <w:szCs w:val="21"/>
-              </w:rPr>
-              <w:t>C级/黄色</w:t>
-            </w:r>
           </w:p>
         </w:tc>
         <w:tc>
@@ -2587,10 +1370,6 @@
           <w:p>
             <w:pPr>
               <w:pStyle w:val="Default"/>
-              <w:numPr>
-                <w:ilvl w:val="0"/>
-                <w:numId w:val="4"/>
-              </w:numPr>
               <w:jc w:val="both"/>
               <w:rPr>
                 <w:rFonts w:ascii="宋体" w:eastAsia="宋体" w:hAnsi="宋体" w:cs="宋体"/>
@@ -2598,48 +1377,6 @@
                 <w:szCs w:val="21"/>
               </w:rPr>
             </w:pPr>
-            <w:r>
-              <w:rPr>
-                <w:rFonts w:ascii="宋体" w:eastAsia="宋体" w:hAnsi="宋体" w:cs="宋体" w:hint="eastAsia"/>
-                <w:sz w:val="21"/>
-                <w:szCs w:val="21"/>
-              </w:rPr>
-              <w:t>线路穿墙、楼板或埋地敷设时均应穿管或采取其他保护措施；穿金属管时，管口应装绝缘护套。</w:t>
-            </w:r>
-          </w:p>
-          <w:p>
-            <w:pPr>
-              <w:rPr>
-                <w:rFonts w:ascii="宋体" w:eastAsia="宋体" w:hAnsi="宋体" w:cs="宋体"/>
-                <w:szCs w:val="21"/>
-              </w:rPr>
-            </w:pPr>
-            <w:r>
-              <w:rPr>
-                <w:rFonts w:ascii="宋体" w:eastAsia="宋体" w:hAnsi="宋体" w:cs="宋体" w:hint="eastAsia"/>
-                <w:szCs w:val="21"/>
-              </w:rPr>
-              <w:t>（2）安装满足线路通（断）能力的开关、短路保护、过负荷保护和接地故障保护等装置。</w:t>
-            </w:r>
-          </w:p>
-          <w:p>
-            <w:pPr>
-              <w:pStyle w:val="Default"/>
-              <w:jc w:val="both"/>
-              <w:rPr>
-                <w:rFonts w:ascii="宋体" w:eastAsia="宋体" w:hAnsi="宋体" w:cs="宋体"/>
-                <w:sz w:val="21"/>
-                <w:szCs w:val="21"/>
-              </w:rPr>
-            </w:pPr>
-            <w:r>
-              <w:rPr>
-                <w:rFonts w:ascii="宋体" w:eastAsia="宋体" w:hAnsi="宋体" w:cs="宋体" w:hint="eastAsia"/>
-                <w:sz w:val="21"/>
-                <w:szCs w:val="21"/>
-              </w:rPr>
-              <w:t>（3）接地可靠</w:t>
-            </w:r>
           </w:p>
         </w:tc>
         <w:tc>
@@ -2657,14 +1394,6 @@
                 <w:szCs w:val="21"/>
               </w:rPr>
             </w:pPr>
-            <w:r>
-              <w:rPr>
-                <w:rFonts w:ascii="宋体" w:eastAsia="宋体" w:hAnsi="宋体" w:cs="宋体" w:hint="eastAsia"/>
-                <w:sz w:val="21"/>
-                <w:szCs w:val="21"/>
-              </w:rPr>
-              <w:t>《低压配电设计规范》(GB 50054)、《建筑物防雷设计规范》（GB 50057 )</w:t>
-            </w:r>
           </w:p>
         </w:tc>
         <w:tc>
@@ -2687,9 +1416,12 @@
       </w:tr>
     </w:tbl>
     <w:p/>
-    <w:p/>
+    <w:p>
+      <w:bookmarkStart w:id="0" w:name="_GoBack"/>
+      <w:bookmarkEnd w:id="0"/>
+    </w:p>
     <w:sectPr>
-      <w:headerReference w:type="default" r:id="rId9"/>
+      <w:headerReference w:type="default" r:id="rId8"/>
       <w:pgSz w:w="16838" w:h="11906" w:orient="landscape"/>
       <w:pgMar w:top="113" w:right="1440" w:bottom="85" w:left="1440" w:header="567" w:footer="567" w:gutter="0"/>
       <w:cols w:space="425"/>
@@ -2700,7 +1432,7 @@
 </file>
 
 <file path=word/endnotes.xml><?xml version="1.0" encoding="utf-8"?>
-<w:endnotes xmlns:wpc="http://schemas.microsoft.com/office/word/2010/wordprocessingCanvas" xmlns:cx="http://schemas.microsoft.com/office/drawing/2014/chartex" xmlns:cx1="http://schemas.microsoft.com/office/drawing/2015/9/8/chartex" xmlns:cx2="http://schemas.microsoft.com/office/drawing/2015/10/21/chartex" xmlns:cx3="http://schemas.microsoft.com/office/drawing/2016/5/9/chartex" xmlns:cx4="http://schemas.microsoft.com/office/drawing/2016/5/10/chartex" xmlns:cx5="http://schemas.microsoft.com/office/drawing/2016/5/11/chartex" xmlns:cx6="http://schemas.microsoft.com/office/drawing/2016/5/12/chartex" xmlns:cx7="http://schemas.microsoft.com/office/drawing/2016/5/13/chartex" xmlns:cx8="http://schemas.microsoft.com/office/drawing/2016/5/14/chartex" xmlns:mc="http://schemas.openxmlformats.org/markup-compatibility/2006" xmlns:aink="http://schemas.microsoft.com/office/drawing/2016/ink" xmlns:am3d="http://schemas.microsoft.com/office/drawing/2017/model3d" xmlns:o="urn:schemas-microsoft-com:office:office" xmlns:r="http://schemas.openxmlformats.org/officeDocument/2006/relationships" xmlns:m="http://schemas.openxmlformats.org/officeDocument/2006/math" xmlns:v="urn:schemas-microsoft-com:vml" xmlns:wp14="http://schemas.microsoft.com/office/word/2010/wordprocessingDrawing" xmlns:wp="http://schemas.openxmlformats.org/drawingml/2006/wordprocessingDrawing" xmlns:w10="urn:schemas-microsoft-com:office:word" xmlns:w="http://schemas.openxmlformats.org/wordprocessingml/2006/main" xmlns:w14="http://schemas.microsoft.com/office/word/2010/wordml" xmlns:w15="http://schemas.microsoft.com/office/word/2012/wordml" xmlns:w16cex="http://schemas.microsoft.com/office/word/2018/wordml/cex" xmlns:w16cid="http://schemas.microsoft.com/office/word/2016/wordml/cid" xmlns:w16="http://schemas.microsoft.com/office/word/2018/wordml" xmlns:w16sdtdh="http://schemas.microsoft.com/office/word/2020/wordml/sdtdatahash" xmlns:w16se="http://schemas.microsoft.com/office/word/2015/wordml/symex" xmlns:wpg="http://schemas.microsoft.com/office/word/2010/wordprocessingGroup" xmlns:wpi="http://schemas.microsoft.com/office/word/2010/wordprocessingInk" xmlns:wne="http://schemas.microsoft.com/office/word/2006/wordml" xmlns:wps="http://schemas.microsoft.com/office/word/2010/wordprocessingShape" mc:Ignorable="w14 w15 w16se w16cid w16 w16cex w16sdtdh wp14">
+<w:endnotes xmlns:wpc="http://schemas.microsoft.com/office/word/2010/wordprocessingCanvas" xmlns:cx="http://schemas.microsoft.com/office/drawing/2014/chartex" xmlns:mc="http://schemas.openxmlformats.org/markup-compatibility/2006" xmlns:o="urn:schemas-microsoft-com:office:office" xmlns:r="http://schemas.openxmlformats.org/officeDocument/2006/relationships" xmlns:m="http://schemas.openxmlformats.org/officeDocument/2006/math" xmlns:v="urn:schemas-microsoft-com:vml" xmlns:wp14="http://schemas.microsoft.com/office/word/2010/wordprocessingDrawing" xmlns:wp="http://schemas.openxmlformats.org/drawingml/2006/wordprocessingDrawing" xmlns:w10="urn:schemas-microsoft-com:office:word" xmlns:w="http://schemas.openxmlformats.org/wordprocessingml/2006/main" xmlns:w14="http://schemas.microsoft.com/office/word/2010/wordml" xmlns:w15="http://schemas.microsoft.com/office/word/2012/wordml" xmlns:w16se="http://schemas.microsoft.com/office/word/2015/wordml/symex" xmlns:wpg="http://schemas.microsoft.com/office/word/2010/wordprocessingGroup" xmlns:wpi="http://schemas.microsoft.com/office/word/2010/wordprocessingInk" xmlns:wne="http://schemas.microsoft.com/office/word/2006/wordml" xmlns:wps="http://schemas.microsoft.com/office/word/2010/wordprocessingShape" mc:Ignorable="w14 w15 w16se wp14">
   <w:endnote w:type="separator" w:id="-1">
     <w:p>
       <w:r>
@@ -2719,7 +1451,7 @@
 </file>
 
 <file path=word/footnotes.xml><?xml version="1.0" encoding="utf-8"?>
-<w:footnotes xmlns:wpc="http://schemas.microsoft.com/office/word/2010/wordprocessingCanvas" xmlns:cx="http://schemas.microsoft.com/office/drawing/2014/chartex" xmlns:cx1="http://schemas.microsoft.com/office/drawing/2015/9/8/chartex" xmlns:cx2="http://schemas.microsoft.com/office/drawing/2015/10/21/chartex" xmlns:cx3="http://schemas.microsoft.com/office/drawing/2016/5/9/chartex" xmlns:cx4="http://schemas.microsoft.com/office/drawing/2016/5/10/chartex" xmlns:cx5="http://schemas.microsoft.com/office/drawing/2016/5/11/chartex" xmlns:cx6="http://schemas.microsoft.com/office/drawing/2016/5/12/chartex" xmlns:cx7="http://schemas.microsoft.com/office/drawing/2016/5/13/chartex" xmlns:cx8="http://schemas.microsoft.com/office/drawing/2016/5/14/chartex" xmlns:mc="http://schemas.openxmlformats.org/markup-compatibility/2006" xmlns:aink="http://schemas.microsoft.com/office/drawing/2016/ink" xmlns:am3d="http://schemas.microsoft.com/office/drawing/2017/model3d" xmlns:o="urn:schemas-microsoft-com:office:office" xmlns:r="http://schemas.openxmlformats.org/officeDocument/2006/relationships" xmlns:m="http://schemas.openxmlformats.org/officeDocument/2006/math" xmlns:v="urn:schemas-microsoft-com:vml" xmlns:wp14="http://schemas.microsoft.com/office/word/2010/wordprocessingDrawing" xmlns:wp="http://schemas.openxmlformats.org/drawingml/2006/wordprocessingDrawing" xmlns:w10="urn:schemas-microsoft-com:office:word" xmlns:w="http://schemas.openxmlformats.org/wordprocessingml/2006/main" xmlns:w14="http://schemas.microsoft.com/office/word/2010/wordml" xmlns:w15="http://schemas.microsoft.com/office/word/2012/wordml" xmlns:w16cex="http://schemas.microsoft.com/office/word/2018/wordml/cex" xmlns:w16cid="http://schemas.microsoft.com/office/word/2016/wordml/cid" xmlns:w16="http://schemas.microsoft.com/office/word/2018/wordml" xmlns:w16sdtdh="http://schemas.microsoft.com/office/word/2020/wordml/sdtdatahash" xmlns:w16se="http://schemas.microsoft.com/office/word/2015/wordml/symex" xmlns:wpg="http://schemas.microsoft.com/office/word/2010/wordprocessingGroup" xmlns:wpi="http://schemas.microsoft.com/office/word/2010/wordprocessingInk" xmlns:wne="http://schemas.microsoft.com/office/word/2006/wordml" xmlns:wps="http://schemas.microsoft.com/office/word/2010/wordprocessingShape" mc:Ignorable="w14 w15 w16se w16cid w16 w16cex w16sdtdh wp14">
+<w:footnotes xmlns:wpc="http://schemas.microsoft.com/office/word/2010/wordprocessingCanvas" xmlns:cx="http://schemas.microsoft.com/office/drawing/2014/chartex" xmlns:mc="http://schemas.openxmlformats.org/markup-compatibility/2006" xmlns:o="urn:schemas-microsoft-com:office:office" xmlns:r="http://schemas.openxmlformats.org/officeDocument/2006/relationships" xmlns:m="http://schemas.openxmlformats.org/officeDocument/2006/math" xmlns:v="urn:schemas-microsoft-com:vml" xmlns:wp14="http://schemas.microsoft.com/office/word/2010/wordprocessingDrawing" xmlns:wp="http://schemas.openxmlformats.org/drawingml/2006/wordprocessingDrawing" xmlns:w10="urn:schemas-microsoft-com:office:word" xmlns:w="http://schemas.openxmlformats.org/wordprocessingml/2006/main" xmlns:w14="http://schemas.microsoft.com/office/word/2010/wordml" xmlns:w15="http://schemas.microsoft.com/office/word/2012/wordml" xmlns:w16se="http://schemas.microsoft.com/office/word/2015/wordml/symex" xmlns:wpg="http://schemas.microsoft.com/office/word/2010/wordprocessingGroup" xmlns:wpi="http://schemas.microsoft.com/office/word/2010/wordprocessingInk" xmlns:wne="http://schemas.microsoft.com/office/word/2006/wordml" xmlns:wps="http://schemas.microsoft.com/office/word/2010/wordprocessingShape" mc:Ignorable="w14 w15 w16se wp14">
   <w:footnote w:type="separator" w:id="-1">
     <w:p>
       <w:r>
@@ -2738,7 +1470,7 @@
 </file>
 
 <file path=word/header1.xml><?xml version="1.0" encoding="utf-8"?>
-<w:hdr xmlns:wpc="http://schemas.microsoft.com/office/word/2010/wordprocessingCanvas" xmlns:cx="http://schemas.microsoft.com/office/drawing/2014/chartex" xmlns:cx1="http://schemas.microsoft.com/office/drawing/2015/9/8/chartex" xmlns:cx2="http://schemas.microsoft.com/office/drawing/2015/10/21/chartex" xmlns:cx3="http://schemas.microsoft.com/office/drawing/2016/5/9/chartex" xmlns:cx4="http://schemas.microsoft.com/office/drawing/2016/5/10/chartex" xmlns:cx5="http://schemas.microsoft.com/office/drawing/2016/5/11/chartex" xmlns:cx6="http://schemas.microsoft.com/office/drawing/2016/5/12/chartex" xmlns:cx7="http://schemas.microsoft.com/office/drawing/2016/5/13/chartex" xmlns:cx8="http://schemas.microsoft.com/office/drawing/2016/5/14/chartex" xmlns:mc="http://schemas.openxmlformats.org/markup-compatibility/2006" xmlns:aink="http://schemas.microsoft.com/office/drawing/2016/ink" xmlns:am3d="http://schemas.microsoft.com/office/drawing/2017/model3d" xmlns:o="urn:schemas-microsoft-com:office:office" xmlns:r="http://schemas.openxmlformats.org/officeDocument/2006/relationships" xmlns:m="http://schemas.openxmlformats.org/officeDocument/2006/math" xmlns:v="urn:schemas-microsoft-com:vml" xmlns:wp14="http://schemas.microsoft.com/office/word/2010/wordprocessingDrawing" xmlns:wp="http://schemas.openxmlformats.org/drawingml/2006/wordprocessingDrawing" xmlns:w10="urn:schemas-microsoft-com:office:word" xmlns:w="http://schemas.openxmlformats.org/wordprocessingml/2006/main" xmlns:w14="http://schemas.microsoft.com/office/word/2010/wordml" xmlns:w15="http://schemas.microsoft.com/office/word/2012/wordml" xmlns:w16cex="http://schemas.microsoft.com/office/word/2018/wordml/cex" xmlns:w16cid="http://schemas.microsoft.com/office/word/2016/wordml/cid" xmlns:w16="http://schemas.microsoft.com/office/word/2018/wordml" xmlns:w16sdtdh="http://schemas.microsoft.com/office/word/2020/wordml/sdtdatahash" xmlns:w16se="http://schemas.microsoft.com/office/word/2015/wordml/symex" xmlns:wpg="http://schemas.microsoft.com/office/word/2010/wordprocessingGroup" xmlns:wpi="http://schemas.microsoft.com/office/word/2010/wordprocessingInk" xmlns:wne="http://schemas.microsoft.com/office/word/2006/wordml" xmlns:wps="http://schemas.microsoft.com/office/word/2010/wordprocessingShape" mc:Ignorable="w14 w15 w16se w16cid w16 w16cex w16sdtdh wp14">
+<w:hdr xmlns:wpc="http://schemas.microsoft.com/office/word/2010/wordprocessingCanvas" xmlns:cx="http://schemas.microsoft.com/office/drawing/2014/chartex" xmlns:mc="http://schemas.openxmlformats.org/markup-compatibility/2006" xmlns:o="urn:schemas-microsoft-com:office:office" xmlns:r="http://schemas.openxmlformats.org/officeDocument/2006/relationships" xmlns:m="http://schemas.openxmlformats.org/officeDocument/2006/math" xmlns:v="urn:schemas-microsoft-com:vml" xmlns:wp14="http://schemas.microsoft.com/office/word/2010/wordprocessingDrawing" xmlns:wp="http://schemas.openxmlformats.org/drawingml/2006/wordprocessingDrawing" xmlns:w10="urn:schemas-microsoft-com:office:word" xmlns:w="http://schemas.openxmlformats.org/wordprocessingml/2006/main" xmlns:w14="http://schemas.microsoft.com/office/word/2010/wordml" xmlns:w15="http://schemas.microsoft.com/office/word/2012/wordml" xmlns:w16se="http://schemas.microsoft.com/office/word/2015/wordml/symex" xmlns:wpg="http://schemas.microsoft.com/office/word/2010/wordprocessingGroup" xmlns:wpi="http://schemas.microsoft.com/office/word/2010/wordprocessingInk" xmlns:wne="http://schemas.microsoft.com/office/word/2006/wordml" xmlns:wps="http://schemas.microsoft.com/office/word/2010/wordprocessingShape" mc:Ignorable="w14 w15 w16se wp14">
   <w:p>
     <w:pPr>
       <w:pStyle w:val="a4"/>
@@ -2761,7 +1493,7 @@
 </file>
 
 <file path=word/numbering.xml><?xml version="1.0" encoding="utf-8"?>
-<w:numbering xmlns:wpc="http://schemas.microsoft.com/office/word/2010/wordprocessingCanvas" xmlns:cx="http://schemas.microsoft.com/office/drawing/2014/chartex" xmlns:cx1="http://schemas.microsoft.com/office/drawing/2015/9/8/chartex" xmlns:cx2="http://schemas.microsoft.com/office/drawing/2015/10/21/chartex" xmlns:cx3="http://schemas.microsoft.com/office/drawing/2016/5/9/chartex" xmlns:cx4="http://schemas.microsoft.com/office/drawing/2016/5/10/chartex" xmlns:cx5="http://schemas.microsoft.com/office/drawing/2016/5/11/chartex" xmlns:cx6="http://schemas.microsoft.com/office/drawing/2016/5/12/chartex" xmlns:cx7="http://schemas.microsoft.com/office/drawing/2016/5/13/chartex" xmlns:cx8="http://schemas.microsoft.com/office/drawing/2016/5/14/chartex" xmlns:mc="http://schemas.openxmlformats.org/markup-compatibility/2006" xmlns:aink="http://schemas.microsoft.com/office/drawing/2016/ink" xmlns:am3d="http://schemas.microsoft.com/office/drawing/2017/model3d" xmlns:o="urn:schemas-microsoft-com:office:office" xmlns:r="http://schemas.openxmlformats.org/officeDocument/2006/relationships" xmlns:m="http://schemas.openxmlformats.org/officeDocument/2006/math" xmlns:v="urn:schemas-microsoft-com:vml" xmlns:wp14="http://schemas.microsoft.com/office/word/2010/wordprocessingDrawing" xmlns:wp="http://schemas.openxmlformats.org/drawingml/2006/wordprocessingDrawing" xmlns:w10="urn:schemas-microsoft-com:office:word" xmlns:w="http://schemas.openxmlformats.org/wordprocessingml/2006/main" xmlns:w14="http://schemas.microsoft.com/office/word/2010/wordml" xmlns:w15="http://schemas.microsoft.com/office/word/2012/wordml" xmlns:w16cex="http://schemas.microsoft.com/office/word/2018/wordml/cex" xmlns:w16cid="http://schemas.microsoft.com/office/word/2016/wordml/cid" xmlns:w16="http://schemas.microsoft.com/office/word/2018/wordml" xmlns:w16sdtdh="http://schemas.microsoft.com/office/word/2020/wordml/sdtdatahash" xmlns:w16se="http://schemas.microsoft.com/office/word/2015/wordml/symex" xmlns:wpg="http://schemas.microsoft.com/office/word/2010/wordprocessingGroup" xmlns:wpi="http://schemas.microsoft.com/office/word/2010/wordprocessingInk" xmlns:wne="http://schemas.microsoft.com/office/word/2006/wordml" xmlns:wps="http://schemas.microsoft.com/office/word/2010/wordprocessingShape" mc:Ignorable="w14 w15 w16se w16cid w16 w16cex w16sdtdh wp14">
+<w:numbering xmlns:wpc="http://schemas.microsoft.com/office/word/2010/wordprocessingCanvas" xmlns:cx="http://schemas.microsoft.com/office/drawing/2014/chartex" xmlns:mc="http://schemas.openxmlformats.org/markup-compatibility/2006" xmlns:o="urn:schemas-microsoft-com:office:office" xmlns:r="http://schemas.openxmlformats.org/officeDocument/2006/relationships" xmlns:m="http://schemas.openxmlformats.org/officeDocument/2006/math" xmlns:v="urn:schemas-microsoft-com:vml" xmlns:wp14="http://schemas.microsoft.com/office/word/2010/wordprocessingDrawing" xmlns:wp="http://schemas.openxmlformats.org/drawingml/2006/wordprocessingDrawing" xmlns:w10="urn:schemas-microsoft-com:office:word" xmlns:w="http://schemas.openxmlformats.org/wordprocessingml/2006/main" xmlns:w14="http://schemas.microsoft.com/office/word/2010/wordml" xmlns:w15="http://schemas.microsoft.com/office/word/2012/wordml" xmlns:w16se="http://schemas.microsoft.com/office/word/2015/wordml/symex" xmlns:wpg="http://schemas.microsoft.com/office/word/2010/wordprocessingGroup" xmlns:wpi="http://schemas.microsoft.com/office/word/2010/wordprocessingInk" xmlns:wne="http://schemas.microsoft.com/office/word/2006/wordml" xmlns:wps="http://schemas.microsoft.com/office/word/2010/wordprocessingShape" mc:Ignorable="w14 w15 w16se wp14">
   <w:abstractNum w:abstractNumId="0" w15:restartNumberingAfterBreak="0">
     <w:nsid w:val="9905D583"/>
     <w:multiLevelType w:val="singleLevel"/>
@@ -2826,7 +1558,7 @@
 </file>
 
 <file path=word/styles.xml><?xml version="1.0" encoding="utf-8"?>
-<w:styles xmlns:mc="http://schemas.openxmlformats.org/markup-compatibility/2006" xmlns:r="http://schemas.openxmlformats.org/officeDocument/2006/relationships" xmlns:w="http://schemas.openxmlformats.org/wordprocessingml/2006/main" xmlns:w14="http://schemas.microsoft.com/office/word/2010/wordml" xmlns:w15="http://schemas.microsoft.com/office/word/2012/wordml" xmlns:w16cex="http://schemas.microsoft.com/office/word/2018/wordml/cex" xmlns:w16cid="http://schemas.microsoft.com/office/word/2016/wordml/cid" xmlns:w16="http://schemas.microsoft.com/office/word/2018/wordml" xmlns:w16sdtdh="http://schemas.microsoft.com/office/word/2020/wordml/sdtdatahash" xmlns:w16se="http://schemas.microsoft.com/office/word/2015/wordml/symex" mc:Ignorable="w14 w15 w16se w16cid w16 w16cex w16sdtdh">
+<w:styles xmlns:mc="http://schemas.openxmlformats.org/markup-compatibility/2006" xmlns:r="http://schemas.openxmlformats.org/officeDocument/2006/relationships" xmlns:w="http://schemas.openxmlformats.org/wordprocessingml/2006/main" xmlns:w14="http://schemas.microsoft.com/office/word/2010/wordml" xmlns:w15="http://schemas.microsoft.com/office/word/2012/wordml" xmlns:w16se="http://schemas.microsoft.com/office/word/2015/wordml/symex" mc:Ignorable="w14 w15 w16se">
   <w:docDefaults>
     <w:rPrDefault>
       <w:rPr>
@@ -2836,7 +1568,7 @@
     </w:rPrDefault>
     <w:pPrDefault/>
   </w:docDefaults>
-  <w:latentStyles w:defLockedState="0" w:defUIPriority="0" w:defSemiHidden="0" w:defUnhideWhenUsed="0" w:defQFormat="0" w:count="376">
+  <w:latentStyles w:defLockedState="0" w:defUIPriority="0" w:defSemiHidden="0" w:defUnhideWhenUsed="0" w:defQFormat="0" w:count="371">
     <w:lsdException w:name="Normal" w:qFormat="1"/>
     <w:lsdException w:name="heading 1" w:qFormat="1"/>
     <w:lsdException w:name="heading 2" w:semiHidden="1" w:unhideWhenUsed="1" w:qFormat="1"/>
@@ -2858,6 +1590,7 @@
     <w:lsdException w:name="HTML Top of Form" w:semiHidden="1" w:uiPriority="99" w:unhideWhenUsed="1"/>
     <w:lsdException w:name="HTML Bottom of Form" w:semiHidden="1" w:uiPriority="99" w:unhideWhenUsed="1"/>
     <w:lsdException w:name="HTML Keyboard" w:semiHidden="1" w:unhideWhenUsed="1"/>
+    <w:lsdException w:name="Normal Table" w:semiHidden="1" w:unhideWhenUsed="1"/>
     <w:lsdException w:name="annotation subject" w:semiHidden="1" w:unhideWhenUsed="1"/>
     <w:lsdException w:name="No List" w:semiHidden="1" w:uiPriority="99" w:unhideWhenUsed="1"/>
     <w:lsdException w:name="Outline List 1" w:semiHidden="1" w:uiPriority="99" w:unhideWhenUsed="1"/>
@@ -2900,8 +1633,11 @@
     <w:lsdException w:name="Table Contemporary" w:semiHidden="1" w:unhideWhenUsed="1"/>
     <w:lsdException w:name="Table Elegant" w:semiHidden="1" w:unhideWhenUsed="1"/>
     <w:lsdException w:name="Table Professional" w:semiHidden="1" w:unhideWhenUsed="1"/>
+    <w:lsdException w:name="Table Subtle 1" w:semiHidden="1" w:unhideWhenUsed="1"/>
     <w:lsdException w:name="Table Subtle 2" w:semiHidden="1" w:unhideWhenUsed="1"/>
     <w:lsdException w:name="Table Web 1" w:semiHidden="1" w:unhideWhenUsed="1"/>
+    <w:lsdException w:name="Table Web 2" w:semiHidden="1" w:unhideWhenUsed="1"/>
+    <w:lsdException w:name="Table Web 3" w:semiHidden="1" w:unhideWhenUsed="1"/>
     <w:lsdException w:name="Balloon Text" w:semiHidden="1" w:unhideWhenUsed="1"/>
     <w:lsdException w:name="Table Theme" w:semiHidden="1" w:unhideWhenUsed="1"/>
     <w:lsdException w:name="Placeholder Text" w:semiHidden="1" w:uiPriority="99"/>
@@ -3119,11 +1855,6 @@
     <w:lsdException w:name="List Table 5 Dark Accent 6" w:uiPriority="50"/>
     <w:lsdException w:name="List Table 6 Colorful Accent 6" w:uiPriority="51"/>
     <w:lsdException w:name="List Table 7 Colorful Accent 6" w:uiPriority="52"/>
-    <w:lsdException w:name="Mention" w:semiHidden="1" w:uiPriority="99" w:unhideWhenUsed="1"/>
-    <w:lsdException w:name="Smart Hyperlink" w:semiHidden="1" w:uiPriority="99" w:unhideWhenUsed="1"/>
-    <w:lsdException w:name="Hashtag" w:semiHidden="1" w:uiPriority="99" w:unhideWhenUsed="1"/>
-    <w:lsdException w:name="Unresolved Mention" w:semiHidden="1" w:uiPriority="99" w:unhideWhenUsed="1"/>
-    <w:lsdException w:name="Smart Link" w:semiHidden="1" w:uiPriority="99" w:unhideWhenUsed="1"/>
   </w:latentStyles>
   <w:style w:type="paragraph" w:default="1" w:styleId="a">
     <w:name w:val="Normal"/>
@@ -3251,6 +1982,31 @@
       <w:szCs w:val="16"/>
       <w:u w:val="none"/>
       <w:lang w:val="zh-CN" w:eastAsia="zh-CN" w:bidi="zh-CN"/>
+    </w:rPr>
+  </w:style>
+  <w:style w:type="paragraph" w:styleId="a5">
+    <w:name w:val="Balloon Text"/>
+    <w:basedOn w:val="a"/>
+    <w:link w:val="a6"/>
+    <w:semiHidden/>
+    <w:unhideWhenUsed/>
+    <w:rsid w:val="008D4F3D"/>
+    <w:rPr>
+      <w:sz w:val="18"/>
+      <w:szCs w:val="18"/>
+    </w:rPr>
+  </w:style>
+  <w:style w:type="character" w:customStyle="1" w:styleId="a6">
+    <w:name w:val="批注框文本 字符"/>
+    <w:basedOn w:val="a0"/>
+    <w:link w:val="a5"/>
+    <w:semiHidden/>
+    <w:rsid w:val="008D4F3D"/>
+    <w:rPr>
+      <w:rFonts w:asciiTheme="minorHAnsi" w:eastAsiaTheme="minorEastAsia" w:hAnsiTheme="minorHAnsi" w:cstheme="minorBidi"/>
+      <w:kern w:val="2"/>
+      <w:sz w:val="18"/>
+      <w:szCs w:val="18"/>
     </w:rPr>
   </w:style>
 </w:styles>
